--- a/HW2/ex2.docx
+++ b/HW2/ex2.docx
@@ -198,9 +198,38 @@
           <w:rtl/>
           <w:lang w:bidi="he-IL"/>
         </w:rPr>
-        <w:t xml:space="preserve">מתן </w:t>
+        <w:t>מתן צחורי 208936989</w:t>
       </w:r>
-      <w:proofErr w:type="spellStart"/>
+    </w:p>
+    <w:p>
+      <w:pPr>
+        <w:bidi/>
+        <w:jc w:val="center"/>
+        <w:rPr>
+          <w:b/>
+          <w:bCs/>
+          <w:color w:val="156082" w:themeColor="accent1"/>
+          <w:sz w:val="32"/>
+          <w:szCs w:val="32"/>
+          <w:rtl/>
+          <w:lang w:bidi="he-IL"/>
+        </w:rPr>
+      </w:pPr>
+    </w:p>
+    <w:p>
+      <w:pPr>
+        <w:bidi/>
+        <w:jc w:val="center"/>
+        <w:rPr>
+          <w:b/>
+          <w:bCs/>
+          <w:color w:val="156082" w:themeColor="accent1"/>
+          <w:sz w:val="32"/>
+          <w:szCs w:val="32"/>
+          <w:rtl/>
+          <w:lang w:bidi="he-IL"/>
+        </w:rPr>
+      </w:pPr>
       <w:r>
         <w:rPr>
           <w:rFonts w:hint="cs"/>
@@ -212,80 +241,8 @@
           <w:rtl/>
           <w:lang w:bidi="he-IL"/>
         </w:rPr>
-        <w:t>צחורי</w:t>
+        <w:t>עדי צחורי</w:t>
       </w:r>
-      <w:proofErr w:type="spellEnd"/>
-      <w:r>
-        <w:rPr>
-          <w:rFonts w:hint="cs"/>
-          <w:b/>
-          <w:bCs/>
-          <w:color w:val="156082" w:themeColor="accent1"/>
-          <w:sz w:val="32"/>
-          <w:szCs w:val="32"/>
-          <w:rtl/>
-          <w:lang w:bidi="he-IL"/>
-        </w:rPr>
-        <w:t xml:space="preserve"> 208936989</w:t>
-      </w:r>
-    </w:p>
-    <w:p>
-      <w:pPr>
-        <w:bidi/>
-        <w:jc w:val="center"/>
-        <w:rPr>
-          <w:b/>
-          <w:bCs/>
-          <w:color w:val="156082" w:themeColor="accent1"/>
-          <w:sz w:val="32"/>
-          <w:szCs w:val="32"/>
-          <w:rtl/>
-          <w:lang w:bidi="he-IL"/>
-        </w:rPr>
-      </w:pPr>
-    </w:p>
-    <w:p>
-      <w:pPr>
-        <w:bidi/>
-        <w:jc w:val="center"/>
-        <w:rPr>
-          <w:b/>
-          <w:bCs/>
-          <w:color w:val="156082" w:themeColor="accent1"/>
-          <w:sz w:val="32"/>
-          <w:szCs w:val="32"/>
-          <w:rtl/>
-          <w:lang w:bidi="he-IL"/>
-        </w:rPr>
-      </w:pPr>
-      <w:r>
-        <w:rPr>
-          <w:rFonts w:hint="cs"/>
-          <w:b/>
-          <w:bCs/>
-          <w:color w:val="156082" w:themeColor="accent1"/>
-          <w:sz w:val="32"/>
-          <w:szCs w:val="32"/>
-          <w:rtl/>
-          <w:lang w:bidi="he-IL"/>
-        </w:rPr>
-        <w:t xml:space="preserve">עדי </w:t>
-      </w:r>
-      <w:proofErr w:type="spellStart"/>
-      <w:r>
-        <w:rPr>
-          <w:rFonts w:hint="cs"/>
-          <w:b/>
-          <w:bCs/>
-          <w:color w:val="156082" w:themeColor="accent1"/>
-          <w:sz w:val="32"/>
-          <w:szCs w:val="32"/>
-          <w:rtl/>
-          <w:lang w:bidi="he-IL"/>
-        </w:rPr>
-        <w:t>צחורי</w:t>
-      </w:r>
-      <w:proofErr w:type="spellEnd"/>
       <w:r>
         <w:rPr>
           <w:rFonts w:hint="cs"/>
@@ -366,16 +323,3933 @@
     </w:p>
     <w:p>
       <w:pPr>
+        <w:pStyle w:val="ListParagraph"/>
+        <w:numPr>
+          <w:ilvl w:val="0"/>
+          <w:numId w:val="21"/>
+        </w:numPr>
         <w:bidi/>
         <w:rPr>
           <w:rFonts w:eastAsiaTheme="minorEastAsia"/>
+          <w:color w:val="156082" w:themeColor="accent1"/>
+          <w:sz w:val="28"/>
+          <w:szCs w:val="28"/>
+          <w:lang w:bidi="he-IL"/>
+        </w:rPr>
+      </w:pPr>
+      <w:r>
+        <w:rPr>
+          <w:rFonts w:eastAsiaTheme="minorEastAsia" w:hint="cs"/>
           <w:color w:val="156082" w:themeColor="accent1"/>
           <w:sz w:val="28"/>
           <w:szCs w:val="28"/>
           <w:rtl/>
           <w:lang w:bidi="he-IL"/>
         </w:rPr>
-      </w:pPr>
+        <w:t>ממומש ב-</w:t>
+      </w:r>
+      <m:oMath>
+        <m:r>
+          <m:rPr>
+            <m:sty m:val="p"/>
+          </m:rPr>
+          <w:rPr>
+            <w:rFonts w:ascii="Cambria Math" w:eastAsiaTheme="minorEastAsia" w:hAnsi="Cambria Math"/>
+            <w:color w:val="156082" w:themeColor="accent1"/>
+            <w:sz w:val="28"/>
+            <w:szCs w:val="28"/>
+            <w:lang w:bidi="he-IL"/>
+          </w:rPr>
+          <m:t>ex2.cu</m:t>
+        </m:r>
+      </m:oMath>
+      <w:r>
+        <w:rPr>
+          <w:rFonts w:eastAsiaTheme="minorEastAsia"/>
+          <w:color w:val="156082" w:themeColor="accent1"/>
+          <w:sz w:val="28"/>
+          <w:szCs w:val="28"/>
+          <w:rtl/>
+          <w:lang w:bidi="he-IL"/>
+        </w:rPr>
+        <w:br/>
+      </w:r>
+    </w:p>
+    <w:p>
+      <w:pPr>
+        <w:pStyle w:val="ListParagraph"/>
+        <w:numPr>
+          <w:ilvl w:val="0"/>
+          <w:numId w:val="21"/>
+        </w:numPr>
+        <w:bidi/>
+        <w:rPr>
+          <w:rFonts w:eastAsiaTheme="minorEastAsia"/>
+          <w:color w:val="156082" w:themeColor="accent1"/>
+          <w:sz w:val="28"/>
+          <w:szCs w:val="28"/>
+          <w:lang w:bidi="he-IL"/>
+        </w:rPr>
+      </w:pPr>
+      <w:r>
+        <w:rPr>
+          <w:rFonts w:eastAsiaTheme="minorEastAsia" w:hint="cs"/>
+          <w:color w:val="156082" w:themeColor="accent1"/>
+          <w:sz w:val="28"/>
+          <w:szCs w:val="28"/>
+          <w:rtl/>
+          <w:lang w:bidi="he-IL"/>
+        </w:rPr>
+        <w:t xml:space="preserve">בהרצת השרת במצב </w:t>
+      </w:r>
+      <w:r>
+        <w:rPr>
+          <w:rFonts w:eastAsiaTheme="minorEastAsia"/>
+          <w:color w:val="156082" w:themeColor="accent1"/>
+          <w:sz w:val="28"/>
+          <w:szCs w:val="28"/>
+          <w:lang w:bidi="he-IL"/>
+        </w:rPr>
+        <w:t>Streams</w:t>
+      </w:r>
+      <w:r>
+        <w:rPr>
+          <w:rFonts w:eastAsiaTheme="minorEastAsia" w:hint="cs"/>
+          <w:color w:val="156082" w:themeColor="accent1"/>
+          <w:sz w:val="28"/>
+          <w:szCs w:val="28"/>
+          <w:rtl/>
+          <w:lang w:bidi="he-IL"/>
+        </w:rPr>
+        <w:t xml:space="preserve"> עם </w:t>
+      </w:r>
+      <m:oMath>
+        <m:r>
+          <w:rPr>
+            <w:rFonts w:ascii="Cambria Math" w:eastAsiaTheme="minorEastAsia" w:hAnsi="Cambria Math"/>
+            <w:color w:val="156082" w:themeColor="accent1"/>
+            <w:sz w:val="28"/>
+            <w:szCs w:val="28"/>
+            <w:lang w:bidi="he-IL"/>
+          </w:rPr>
+          <m:t>load=0</m:t>
+        </m:r>
+      </m:oMath>
+      <w:r>
+        <w:rPr>
+          <w:rFonts w:eastAsiaTheme="minorEastAsia" w:hint="cs"/>
+          <w:color w:val="156082" w:themeColor="accent1"/>
+          <w:sz w:val="28"/>
+          <w:szCs w:val="28"/>
+          <w:rtl/>
+          <w:lang w:bidi="he-IL"/>
+        </w:rPr>
+        <w:t xml:space="preserve"> קיבלנו</w:t>
+      </w:r>
+      <w:r>
+        <w:rPr>
+          <w:rFonts w:eastAsiaTheme="minorEastAsia"/>
+          <w:color w:val="156082" w:themeColor="accent1"/>
+          <w:sz w:val="28"/>
+          <w:szCs w:val="28"/>
+          <w:lang w:bidi="he-IL"/>
+        </w:rPr>
+        <w:t>:</w:t>
+      </w:r>
+      <w:r>
+        <w:rPr>
+          <w:rFonts w:eastAsiaTheme="minorEastAsia"/>
+          <w:color w:val="156082" w:themeColor="accent1"/>
+          <w:sz w:val="28"/>
+          <w:szCs w:val="28"/>
+          <w:lang w:bidi="he-IL"/>
+        </w:rPr>
+        <w:br/>
+      </w:r>
+      <m:oMathPara>
+        <m:oMath>
+          <m:r>
+            <w:rPr>
+              <w:rFonts w:ascii="Cambria Math" w:eastAsiaTheme="minorEastAsia" w:hAnsi="Cambria Math"/>
+              <w:color w:val="156082" w:themeColor="accent1"/>
+              <w:sz w:val="28"/>
+              <w:szCs w:val="28"/>
+              <w:lang w:bidi="he-IL"/>
+            </w:rPr>
+            <m:t xml:space="preserve">throughput=438.6 </m:t>
+          </m:r>
+          <m:d>
+            <m:dPr>
+              <m:begChr m:val="["/>
+              <m:endChr m:val="]"/>
+              <m:ctrlPr>
+                <w:rPr>
+                  <w:rFonts w:ascii="Cambria Math" w:eastAsiaTheme="minorEastAsia" w:hAnsi="Cambria Math"/>
+                  <w:i/>
+                  <w:color w:val="156082" w:themeColor="accent1"/>
+                  <w:sz w:val="28"/>
+                  <w:szCs w:val="28"/>
+                  <w:lang w:bidi="he-IL"/>
+                </w:rPr>
+              </m:ctrlPr>
+            </m:dPr>
+            <m:e>
+              <m:f>
+                <m:fPr>
+                  <m:ctrlPr>
+                    <w:rPr>
+                      <w:rFonts w:ascii="Cambria Math" w:eastAsiaTheme="minorEastAsia" w:hAnsi="Cambria Math"/>
+                      <w:i/>
+                      <w:color w:val="156082" w:themeColor="accent1"/>
+                      <w:sz w:val="28"/>
+                      <w:szCs w:val="28"/>
+                      <w:lang w:bidi="he-IL"/>
+                    </w:rPr>
+                  </m:ctrlPr>
+                </m:fPr>
+                <m:num>
+                  <m:r>
+                    <w:rPr>
+                      <w:rFonts w:ascii="Cambria Math" w:eastAsiaTheme="minorEastAsia" w:hAnsi="Cambria Math"/>
+                      <w:color w:val="156082" w:themeColor="accent1"/>
+                      <w:sz w:val="28"/>
+                      <w:szCs w:val="28"/>
+                      <w:lang w:bidi="he-IL"/>
+                    </w:rPr>
+                    <m:t>req</m:t>
+                  </m:r>
+                </m:num>
+                <m:den>
+                  <m:r>
+                    <w:rPr>
+                      <w:rFonts w:ascii="Cambria Math" w:eastAsiaTheme="minorEastAsia" w:hAnsi="Cambria Math"/>
+                      <w:color w:val="156082" w:themeColor="accent1"/>
+                      <w:sz w:val="28"/>
+                      <w:szCs w:val="28"/>
+                      <w:lang w:bidi="he-IL"/>
+                    </w:rPr>
+                    <m:t>s</m:t>
+                  </m:r>
+                  <m:r>
+                    <w:rPr>
+                      <w:rFonts w:ascii="Cambria Math" w:eastAsiaTheme="minorEastAsia" w:hAnsi="Cambria Math"/>
+                      <w:color w:val="156082" w:themeColor="accent1"/>
+                      <w:sz w:val="28"/>
+                      <w:szCs w:val="28"/>
+                      <w:lang w:bidi="he-IL"/>
+                    </w:rPr>
+                    <m:t>ec</m:t>
+                  </m:r>
+                </m:den>
+              </m:f>
+              <m:r>
+                <w:rPr>
+                  <w:rFonts w:ascii="Cambria Math" w:eastAsiaTheme="minorEastAsia" w:hAnsi="Cambria Math"/>
+                  <w:color w:val="156082" w:themeColor="accent1"/>
+                  <w:sz w:val="28"/>
+                  <w:szCs w:val="28"/>
+                  <w:lang w:bidi="he-IL"/>
+                </w:rPr>
+                <m:t xml:space="preserve"> </m:t>
+              </m:r>
+            </m:e>
+          </m:d>
+          <m:r>
+            <w:rPr>
+              <w:rFonts w:eastAsiaTheme="minorEastAsia"/>
+              <w:color w:val="156082" w:themeColor="accent1"/>
+              <w:sz w:val="28"/>
+              <w:szCs w:val="28"/>
+              <w:rtl/>
+              <w:lang w:bidi="he-IL"/>
+            </w:rPr>
+            <w:br/>
+          </m:r>
+        </m:oMath>
+      </m:oMathPara>
+      <w:r>
+        <w:rPr>
+          <w:rFonts w:eastAsiaTheme="minorEastAsia" w:hint="cs"/>
+          <w:color w:val="156082" w:themeColor="accent1"/>
+          <w:sz w:val="28"/>
+          <w:szCs w:val="28"/>
+          <w:rtl/>
+          <w:lang w:bidi="he-IL"/>
+        </w:rPr>
+        <w:t>נסמנו כ-</w:t>
+      </w:r>
+      <m:oMath>
+        <m:r>
+          <m:rPr>
+            <m:sty m:val="p"/>
+          </m:rPr>
+          <w:rPr>
+            <w:rFonts w:ascii="Cambria Math" w:eastAsiaTheme="minorEastAsia" w:hAnsi="Cambria Math"/>
+            <w:color w:val="156082" w:themeColor="accent1"/>
+            <w:sz w:val="28"/>
+            <w:szCs w:val="28"/>
+            <w:lang w:bidi="he-IL"/>
+          </w:rPr>
+          <m:t>maxLoad</m:t>
+        </m:r>
+      </m:oMath>
+      <w:r>
+        <w:rPr>
+          <w:rFonts w:eastAsiaTheme="minorEastAsia" w:hint="cs"/>
+          <w:color w:val="156082" w:themeColor="accent1"/>
+          <w:sz w:val="28"/>
+          <w:szCs w:val="28"/>
+          <w:rtl/>
+          <w:lang w:bidi="he-IL"/>
+        </w:rPr>
+        <w:t>.</w:t>
+      </w:r>
+      <w:r>
+        <w:rPr>
+          <w:rFonts w:eastAsiaTheme="minorEastAsia"/>
+          <w:color w:val="156082" w:themeColor="accent1"/>
+          <w:sz w:val="28"/>
+          <w:szCs w:val="28"/>
+          <w:rtl/>
+          <w:lang w:bidi="he-IL"/>
+        </w:rPr>
+        <w:br/>
+      </w:r>
+    </w:p>
+    <w:p>
+      <w:pPr>
+        <w:pStyle w:val="ListParagraph"/>
+        <w:numPr>
+          <w:ilvl w:val="0"/>
+          <w:numId w:val="21"/>
+        </w:numPr>
+        <w:bidi/>
+        <w:rPr>
+          <w:rFonts w:eastAsiaTheme="minorEastAsia"/>
+          <w:color w:val="156082" w:themeColor="accent1"/>
+          <w:sz w:val="28"/>
+          <w:szCs w:val="28"/>
+          <w:rtl/>
+          <w:lang w:bidi="he-IL"/>
+        </w:rPr>
+      </w:pPr>
+      <w:r>
+        <w:rPr>
+          <w:rFonts w:eastAsiaTheme="minorEastAsia" w:hint="cs"/>
+          <w:color w:val="156082" w:themeColor="accent1"/>
+          <w:sz w:val="28"/>
+          <w:szCs w:val="28"/>
+          <w:rtl/>
+          <w:lang w:bidi="he-IL"/>
+        </w:rPr>
+        <w:t xml:space="preserve">נריץ את השרת כעת עם </w:t>
+      </w:r>
+      <m:oMath>
+        <m:r>
+          <w:rPr>
+            <w:rFonts w:ascii="Cambria Math" w:eastAsiaTheme="minorEastAsia" w:hAnsi="Cambria Math"/>
+            <w:color w:val="156082" w:themeColor="accent1"/>
+            <w:sz w:val="28"/>
+            <w:szCs w:val="28"/>
+            <w:lang w:bidi="he-IL"/>
+          </w:rPr>
+          <m:t>load</m:t>
+        </m:r>
+      </m:oMath>
+      <w:r>
+        <w:rPr>
+          <w:rFonts w:eastAsiaTheme="minorEastAsia" w:hint="cs"/>
+          <w:color w:val="156082" w:themeColor="accent1"/>
+          <w:sz w:val="28"/>
+          <w:szCs w:val="28"/>
+          <w:rtl/>
+          <w:lang w:bidi="he-IL"/>
+        </w:rPr>
+        <w:t xml:space="preserve"> משתנה </w:t>
+      </w:r>
+      <w:r>
+        <w:rPr>
+          <w:rFonts w:eastAsiaTheme="minorEastAsia" w:hint="cs"/>
+          <w:color w:val="156082" w:themeColor="accent1"/>
+          <w:sz w:val="28"/>
+          <w:szCs w:val="28"/>
+          <w:rtl/>
+          <w:lang w:bidi="he-IL"/>
+        </w:rPr>
+        <w:t>בקפיצות קבועות בטווח</w:t>
+      </w:r>
+      <w:r>
+        <w:rPr>
+          <w:rFonts w:eastAsiaTheme="minorEastAsia"/>
+          <w:color w:val="156082" w:themeColor="accent1"/>
+          <w:sz w:val="28"/>
+          <w:szCs w:val="28"/>
+          <w:lang w:bidi="he-IL"/>
+        </w:rPr>
+        <w:t>:</w:t>
+      </w:r>
+      <w:r>
+        <w:rPr>
+          <w:rFonts w:eastAsiaTheme="minorEastAsia"/>
+          <w:color w:val="156082" w:themeColor="accent1"/>
+          <w:sz w:val="28"/>
+          <w:szCs w:val="28"/>
+          <w:lang w:bidi="he-IL"/>
+        </w:rPr>
+        <w:br/>
+      </w:r>
+      <m:oMath>
+        <m:d>
+          <m:dPr>
+            <m:begChr m:val="["/>
+            <m:endChr m:val="]"/>
+            <m:ctrlPr>
+              <w:rPr>
+                <w:rFonts w:ascii="Cambria Math" w:eastAsiaTheme="minorEastAsia" w:hAnsi="Cambria Math"/>
+                <w:color w:val="156082" w:themeColor="accent1"/>
+                <w:sz w:val="28"/>
+                <w:szCs w:val="28"/>
+                <w:lang w:bidi="he-IL"/>
+              </w:rPr>
+            </m:ctrlPr>
+          </m:dPr>
+          <m:e>
+            <m:f>
+              <m:fPr>
+                <m:ctrlPr>
+                  <w:rPr>
+                    <w:rFonts w:ascii="Cambria Math" w:eastAsiaTheme="minorEastAsia" w:hAnsi="Cambria Math"/>
+                    <w:i/>
+                    <w:color w:val="156082" w:themeColor="accent1"/>
+                    <w:sz w:val="28"/>
+                    <w:szCs w:val="28"/>
+                    <w:lang w:bidi="he-IL"/>
+                  </w:rPr>
+                </m:ctrlPr>
+              </m:fPr>
+              <m:num>
+                <m:r>
+                  <w:rPr>
+                    <w:rFonts w:ascii="Cambria Math" w:eastAsiaTheme="minorEastAsia" w:hAnsi="Cambria Math"/>
+                    <w:color w:val="156082" w:themeColor="accent1"/>
+                    <w:sz w:val="28"/>
+                    <w:szCs w:val="28"/>
+                    <w:lang w:bidi="he-IL"/>
+                  </w:rPr>
+                  <m:t>maxLoad</m:t>
+                </m:r>
+              </m:num>
+              <m:den>
+                <m:r>
+                  <w:rPr>
+                    <w:rFonts w:ascii="Cambria Math" w:eastAsiaTheme="minorEastAsia" w:hAnsi="Cambria Math"/>
+                    <w:color w:val="156082" w:themeColor="accent1"/>
+                    <w:sz w:val="28"/>
+                    <w:szCs w:val="28"/>
+                    <w:lang w:bidi="he-IL"/>
+                  </w:rPr>
+                  <m:t>10</m:t>
+                </m:r>
+              </m:den>
+            </m:f>
+            <m:r>
+              <w:rPr>
+                <w:rFonts w:ascii="Cambria Math" w:eastAsiaTheme="minorEastAsia" w:hAnsi="Cambria Math"/>
+                <w:color w:val="156082" w:themeColor="accent1"/>
+                <w:sz w:val="28"/>
+                <w:szCs w:val="28"/>
+                <w:lang w:bidi="he-IL"/>
+              </w:rPr>
+              <m:t>, 2∙maxLoad</m:t>
+            </m:r>
+          </m:e>
+        </m:d>
+      </m:oMath>
+      <w:r>
+        <w:rPr>
+          <w:rFonts w:eastAsiaTheme="minorEastAsia" w:hint="cs"/>
+          <w:color w:val="156082" w:themeColor="accent1"/>
+          <w:sz w:val="28"/>
+          <w:szCs w:val="28"/>
+          <w:rtl/>
+          <w:lang w:bidi="he-IL"/>
+        </w:rPr>
+        <w:t>, נעגל למספר שלם לצורך נוחות.</w:t>
+      </w:r>
+      <w:r>
+        <w:rPr>
+          <w:rFonts w:eastAsiaTheme="minorEastAsia"/>
+          <w:color w:val="156082" w:themeColor="accent1"/>
+          <w:sz w:val="28"/>
+          <w:szCs w:val="28"/>
+          <w:lang w:bidi="he-IL"/>
+        </w:rPr>
+        <w:br/>
+      </w:r>
+      <w:r>
+        <w:rPr>
+          <w:rFonts w:eastAsiaTheme="minorEastAsia"/>
+          <w:color w:val="156082" w:themeColor="accent1"/>
+          <w:sz w:val="28"/>
+          <w:szCs w:val="28"/>
+          <w:rtl/>
+          <w:lang w:bidi="he-IL"/>
+        </w:rPr>
+        <w:br/>
+      </w:r>
+      <m:oMathPara>
+        <m:oMath>
+          <m:r>
+            <w:rPr>
+              <w:rFonts w:ascii="Cambria Math" w:eastAsiaTheme="minorEastAsia" w:hAnsi="Cambria Math"/>
+              <w:color w:val="156082" w:themeColor="accent1"/>
+              <w:sz w:val="28"/>
+              <w:szCs w:val="28"/>
+              <w:lang w:bidi="he-IL"/>
+            </w:rPr>
+            <m:t xml:space="preserve">load∈{43, 136, 229, 321, </m:t>
+          </m:r>
+          <m:r>
+            <w:rPr>
+              <w:rFonts w:ascii="Cambria Math" w:eastAsiaTheme="minorEastAsia" w:hAnsi="Cambria Math"/>
+              <w:color w:val="156082" w:themeColor="accent1"/>
+              <w:sz w:val="28"/>
+              <w:szCs w:val="28"/>
+              <w:lang w:bidi="he-IL"/>
+            </w:rPr>
+            <m:t>414, 506, 599, 692, 784, 877</m:t>
+          </m:r>
+          <m:r>
+            <w:rPr>
+              <w:rFonts w:ascii="Cambria Math" w:eastAsiaTheme="minorEastAsia" w:hAnsi="Cambria Math"/>
+              <w:color w:val="156082" w:themeColor="accent1"/>
+              <w:sz w:val="28"/>
+              <w:szCs w:val="28"/>
+              <w:lang w:bidi="he-IL"/>
+            </w:rPr>
+            <m:t>}</m:t>
+          </m:r>
+          <m:r>
+            <w:rPr>
+              <w:rFonts w:eastAsiaTheme="minorEastAsia"/>
+              <w:color w:val="156082" w:themeColor="accent1"/>
+              <w:sz w:val="28"/>
+              <w:szCs w:val="28"/>
+              <w:lang w:bidi="he-IL"/>
+            </w:rPr>
+            <w:br/>
+          </m:r>
+          <m:r>
+            <w:rPr>
+              <w:rFonts w:eastAsiaTheme="minorEastAsia"/>
+              <w:color w:val="156082" w:themeColor="accent1"/>
+              <w:sz w:val="28"/>
+              <w:szCs w:val="28"/>
+              <w:rtl/>
+              <w:lang w:bidi="he-IL"/>
+            </w:rPr>
+            <w:br/>
+          </m:r>
+        </m:oMath>
+      </m:oMathPara>
+      <w:r>
+        <w:rPr>
+          <w:rFonts w:eastAsiaTheme="minorEastAsia" w:hint="cs"/>
+          <w:color w:val="156082" w:themeColor="accent1"/>
+          <w:sz w:val="28"/>
+          <w:szCs w:val="28"/>
+          <w:rtl/>
+          <w:lang w:bidi="he-IL"/>
+        </w:rPr>
+        <w:t>להלן התוצאות המתקבלות מההרצות השונות:</w:t>
+      </w:r>
+    </w:p>
+    <w:tbl>
+      <w:tblPr>
+        <w:tblStyle w:val="TableGrid"/>
+        <w:bidiVisual/>
+        <w:tblW w:w="10937" w:type="dxa"/>
+        <w:tblInd w:w="-794" w:type="dxa"/>
+        <w:tblLook w:val="04A0" w:firstRow="1" w:lastRow="0" w:firstColumn="1" w:lastColumn="0" w:noHBand="0" w:noVBand="1"/>
+      </w:tblPr>
+      <w:tblGrid>
+        <w:gridCol w:w="1744"/>
+        <w:gridCol w:w="1460"/>
+        <w:gridCol w:w="1433"/>
+        <w:gridCol w:w="1433"/>
+        <w:gridCol w:w="1525"/>
+        <w:gridCol w:w="1671"/>
+        <w:gridCol w:w="1671"/>
+      </w:tblGrid>
+      <w:tr>
+        <w:tc>
+          <w:tcPr>
+            <w:tcW w:w="7595" w:type="dxa"/>
+            <w:gridSpan w:val="5"/>
+            <w:vAlign w:val="center"/>
+          </w:tcPr>
+          <w:p>
+            <w:pPr>
+              <w:pStyle w:val="ListParagraph"/>
+              <w:bidi/>
+              <w:ind w:left="0"/>
+              <w:jc w:val="center"/>
+              <w:rPr>
+                <w:rFonts w:eastAsiaTheme="minorEastAsia"/>
+                <w:b/>
+                <w:bCs/>
+                <w:color w:val="156082" w:themeColor="accent1"/>
+                <w:sz w:val="28"/>
+                <w:szCs w:val="28"/>
+                <w:rtl/>
+                <w:lang w:bidi="he-IL"/>
+              </w:rPr>
+            </w:pPr>
+            <w:r>
+              <w:rPr>
+                <w:rFonts w:eastAsiaTheme="minorEastAsia"/>
+                <w:b/>
+                <w:bCs/>
+                <w:color w:val="156082" w:themeColor="accent1"/>
+                <w:sz w:val="28"/>
+                <w:szCs w:val="28"/>
+                <w:lang w:bidi="he-IL"/>
+              </w:rPr>
+              <w:t>Latency</w:t>
+            </w:r>
+            <w:r>
+              <w:rPr>
+                <w:rFonts w:eastAsiaTheme="minorEastAsia"/>
+                <w:b/>
+                <w:bCs/>
+                <w:color w:val="156082" w:themeColor="accent1"/>
+                <w:sz w:val="28"/>
+                <w:szCs w:val="28"/>
+                <w:lang w:bidi="he-IL"/>
+              </w:rPr>
+              <w:t xml:space="preserve"> </w:t>
+            </w:r>
+            <w:r>
+              <w:rPr>
+                <w:rFonts w:eastAsiaTheme="minorEastAsia"/>
+                <w:b/>
+                <w:bCs/>
+                <w:color w:val="156082" w:themeColor="accent1"/>
+                <w:sz w:val="28"/>
+                <w:szCs w:val="28"/>
+                <w:lang w:bidi="he-IL"/>
+              </w:rPr>
+              <w:t xml:space="preserve"> </w:t>
+            </w:r>
+            <m:oMath>
+              <m:d>
+                <m:dPr>
+                  <m:begChr m:val="["/>
+                  <m:endChr m:val="]"/>
+                  <m:ctrlPr>
+                    <w:rPr>
+                      <w:rFonts w:ascii="Cambria Math" w:eastAsiaTheme="minorEastAsia" w:hAnsi="Cambria Math"/>
+                      <w:b/>
+                      <w:bCs/>
+                      <w:i/>
+                      <w:color w:val="156082" w:themeColor="accent1"/>
+                      <w:lang w:bidi="he-IL"/>
+                    </w:rPr>
+                  </m:ctrlPr>
+                </m:dPr>
+                <m:e>
+                  <m:r>
+                    <m:rPr>
+                      <m:sty m:val="bi"/>
+                    </m:rPr>
+                    <w:rPr>
+                      <w:rFonts w:ascii="Cambria Math" w:eastAsiaTheme="minorEastAsia" w:hAnsi="Cambria Math"/>
+                      <w:color w:val="156082" w:themeColor="accent1"/>
+                      <w:lang w:bidi="he-IL"/>
+                    </w:rPr>
+                    <m:t>msec</m:t>
+                  </m:r>
+                </m:e>
+              </m:d>
+            </m:oMath>
+          </w:p>
+        </w:tc>
+        <w:tc>
+          <w:tcPr>
+            <w:tcW w:w="1671" w:type="dxa"/>
+            <w:vMerge w:val="restart"/>
+            <w:vAlign w:val="center"/>
+          </w:tcPr>
+          <w:p>
+            <w:pPr>
+              <w:pStyle w:val="ListParagraph"/>
+              <w:bidi/>
+              <w:ind w:left="0"/>
+              <w:jc w:val="center"/>
+              <w:rPr>
+                <w:rFonts w:eastAsiaTheme="minorEastAsia"/>
+                <w:b/>
+                <w:bCs/>
+                <w:color w:val="156082" w:themeColor="accent1"/>
+                <w:sz w:val="28"/>
+                <w:szCs w:val="28"/>
+                <w:lang w:bidi="he-IL"/>
+              </w:rPr>
+            </w:pPr>
+            <w:r>
+              <w:rPr>
+                <w:rFonts w:eastAsiaTheme="minorEastAsia"/>
+                <w:b/>
+                <w:bCs/>
+                <w:color w:val="156082" w:themeColor="accent1"/>
+                <w:sz w:val="28"/>
+                <w:szCs w:val="28"/>
+                <w:lang w:bidi="he-IL"/>
+              </w:rPr>
+              <w:t>Throughput</w:t>
+            </w:r>
+            <w:r>
+              <w:rPr>
+                <w:rFonts w:eastAsiaTheme="minorEastAsia"/>
+                <w:b/>
+                <w:bCs/>
+                <w:color w:val="156082" w:themeColor="accent1"/>
+                <w:sz w:val="28"/>
+                <w:szCs w:val="28"/>
+                <w:lang w:bidi="he-IL"/>
+              </w:rPr>
+              <w:t xml:space="preserve"> </w:t>
+            </w:r>
+            <m:oMath>
+              <m:d>
+                <m:dPr>
+                  <m:begChr m:val="["/>
+                  <m:endChr m:val="]"/>
+                  <m:ctrlPr>
+                    <w:rPr>
+                      <w:rFonts w:ascii="Cambria Math" w:eastAsiaTheme="minorEastAsia" w:hAnsi="Cambria Math"/>
+                      <w:b/>
+                      <w:bCs/>
+                      <w:i/>
+                      <w:color w:val="156082" w:themeColor="accent1"/>
+                      <w:lang w:bidi="he-IL"/>
+                    </w:rPr>
+                  </m:ctrlPr>
+                </m:dPr>
+                <m:e>
+                  <m:f>
+                    <m:fPr>
+                      <m:ctrlPr>
+                        <w:rPr>
+                          <w:rFonts w:ascii="Cambria Math" w:eastAsiaTheme="minorEastAsia" w:hAnsi="Cambria Math"/>
+                          <w:b/>
+                          <w:bCs/>
+                          <w:i/>
+                          <w:color w:val="156082" w:themeColor="accent1"/>
+                          <w:lang w:bidi="he-IL"/>
+                        </w:rPr>
+                      </m:ctrlPr>
+                    </m:fPr>
+                    <m:num>
+                      <m:r>
+                        <m:rPr>
+                          <m:sty m:val="bi"/>
+                        </m:rPr>
+                        <w:rPr>
+                          <w:rFonts w:ascii="Cambria Math" w:eastAsiaTheme="minorEastAsia" w:hAnsi="Cambria Math"/>
+                          <w:color w:val="156082" w:themeColor="accent1"/>
+                          <w:lang w:bidi="he-IL"/>
+                        </w:rPr>
+                        <m:t>Req</m:t>
+                      </m:r>
+                    </m:num>
+                    <m:den>
+                      <m:r>
+                        <m:rPr>
+                          <m:sty m:val="bi"/>
+                        </m:rPr>
+                        <w:rPr>
+                          <w:rFonts w:ascii="Cambria Math" w:eastAsiaTheme="minorEastAsia" w:hAnsi="Cambria Math"/>
+                          <w:color w:val="156082" w:themeColor="accent1"/>
+                          <w:lang w:bidi="he-IL"/>
+                        </w:rPr>
+                        <m:t>sec</m:t>
+                      </m:r>
+                    </m:den>
+                  </m:f>
+                </m:e>
+              </m:d>
+            </m:oMath>
+          </w:p>
+        </w:tc>
+        <w:tc>
+          <w:tcPr>
+            <w:tcW w:w="1671" w:type="dxa"/>
+            <w:vMerge w:val="restart"/>
+            <w:vAlign w:val="center"/>
+          </w:tcPr>
+          <w:p>
+            <w:pPr>
+              <w:pStyle w:val="ListParagraph"/>
+              <w:bidi/>
+              <w:ind w:left="0"/>
+              <w:jc w:val="center"/>
+              <w:rPr>
+                <w:rFonts w:eastAsiaTheme="minorEastAsia"/>
+                <w:b/>
+                <w:bCs/>
+                <w:color w:val="156082" w:themeColor="accent1"/>
+                <w:sz w:val="28"/>
+                <w:szCs w:val="28"/>
+                <w:lang w:bidi="he-IL"/>
+              </w:rPr>
+            </w:pPr>
+            <w:r>
+              <w:rPr>
+                <w:rFonts w:eastAsiaTheme="minorEastAsia"/>
+                <w:b/>
+                <w:bCs/>
+                <w:color w:val="156082" w:themeColor="accent1"/>
+                <w:sz w:val="28"/>
+                <w:szCs w:val="28"/>
+                <w:lang w:bidi="he-IL"/>
+              </w:rPr>
+              <w:t>Load</w:t>
+            </w:r>
+            <w:r>
+              <w:rPr>
+                <w:rFonts w:eastAsiaTheme="minorEastAsia"/>
+                <w:b/>
+                <w:bCs/>
+                <w:color w:val="156082" w:themeColor="accent1"/>
+                <w:sz w:val="28"/>
+                <w:szCs w:val="28"/>
+                <w:lang w:bidi="he-IL"/>
+              </w:rPr>
+              <w:t xml:space="preserve"> </w:t>
+            </w:r>
+            <m:oMath>
+              <m:d>
+                <m:dPr>
+                  <m:begChr m:val="["/>
+                  <m:endChr m:val="]"/>
+                  <m:ctrlPr>
+                    <w:rPr>
+                      <w:rFonts w:ascii="Cambria Math" w:eastAsiaTheme="minorEastAsia" w:hAnsi="Cambria Math"/>
+                      <w:b/>
+                      <w:bCs/>
+                      <w:i/>
+                      <w:color w:val="156082" w:themeColor="accent1"/>
+                      <w:lang w:bidi="he-IL"/>
+                    </w:rPr>
+                  </m:ctrlPr>
+                </m:dPr>
+                <m:e>
+                  <m:f>
+                    <m:fPr>
+                      <m:ctrlPr>
+                        <w:rPr>
+                          <w:rFonts w:ascii="Cambria Math" w:eastAsiaTheme="minorEastAsia" w:hAnsi="Cambria Math"/>
+                          <w:b/>
+                          <w:bCs/>
+                          <w:i/>
+                          <w:color w:val="156082" w:themeColor="accent1"/>
+                          <w:lang w:bidi="he-IL"/>
+                        </w:rPr>
+                      </m:ctrlPr>
+                    </m:fPr>
+                    <m:num>
+                      <m:r>
+                        <m:rPr>
+                          <m:sty m:val="bi"/>
+                        </m:rPr>
+                        <w:rPr>
+                          <w:rFonts w:ascii="Cambria Math" w:eastAsiaTheme="minorEastAsia" w:hAnsi="Cambria Math"/>
+                          <w:color w:val="156082" w:themeColor="accent1"/>
+                          <w:lang w:bidi="he-IL"/>
+                        </w:rPr>
+                        <m:t>Req</m:t>
+                      </m:r>
+                    </m:num>
+                    <m:den>
+                      <m:r>
+                        <m:rPr>
+                          <m:sty m:val="bi"/>
+                        </m:rPr>
+                        <w:rPr>
+                          <w:rFonts w:ascii="Cambria Math" w:eastAsiaTheme="minorEastAsia" w:hAnsi="Cambria Math"/>
+                          <w:color w:val="156082" w:themeColor="accent1"/>
+                          <w:lang w:bidi="he-IL"/>
+                        </w:rPr>
+                        <m:t>sec</m:t>
+                      </m:r>
+                    </m:den>
+                  </m:f>
+                </m:e>
+              </m:d>
+            </m:oMath>
+          </w:p>
+        </w:tc>
+      </w:tr>
+      <w:tr>
+        <w:tc>
+          <w:tcPr>
+            <w:tcW w:w="1744" w:type="dxa"/>
+            <w:vAlign w:val="center"/>
+          </w:tcPr>
+          <w:p>
+            <w:pPr>
+              <w:pStyle w:val="ListParagraph"/>
+              <w:bidi/>
+              <w:ind w:left="0"/>
+              <w:jc w:val="center"/>
+              <w:rPr>
+                <w:rFonts w:eastAsiaTheme="minorEastAsia"/>
+                <w:color w:val="156082" w:themeColor="accent1"/>
+                <w:sz w:val="28"/>
+                <w:szCs w:val="28"/>
+                <w:rtl/>
+                <w:lang w:bidi="he-IL"/>
+              </w:rPr>
+            </w:pPr>
+            <w:r>
+              <w:rPr>
+                <w:rFonts w:eastAsiaTheme="minorEastAsia"/>
+                <w:color w:val="156082" w:themeColor="accent1"/>
+                <w:sz w:val="28"/>
+                <w:szCs w:val="28"/>
+                <w:lang w:bidi="he-IL"/>
+              </w:rPr>
+              <w:t>Maximum</w:t>
+            </w:r>
+          </w:p>
+        </w:tc>
+        <w:tc>
+          <w:tcPr>
+            <w:tcW w:w="1460" w:type="dxa"/>
+            <w:vAlign w:val="center"/>
+          </w:tcPr>
+          <w:p>
+            <w:pPr>
+              <w:pStyle w:val="ListParagraph"/>
+              <w:bidi/>
+              <w:ind w:left="0"/>
+              <w:jc w:val="center"/>
+              <w:rPr>
+                <w:rFonts w:eastAsiaTheme="minorEastAsia"/>
+                <w:color w:val="156082" w:themeColor="accent1"/>
+                <w:sz w:val="28"/>
+                <w:szCs w:val="28"/>
+                <w:rtl/>
+                <w:lang w:bidi="he-IL"/>
+              </w:rPr>
+            </w:pPr>
+            <w:r>
+              <w:rPr>
+                <w:rFonts w:eastAsiaTheme="minorEastAsia"/>
+                <w:color w:val="156082" w:themeColor="accent1"/>
+                <w:sz w:val="28"/>
+                <w:szCs w:val="28"/>
+                <w:lang w:bidi="he-IL"/>
+              </w:rPr>
+              <w:t>99</w:t>
+            </w:r>
+            <w:r>
+              <w:rPr>
+                <w:rFonts w:eastAsiaTheme="minorEastAsia"/>
+                <w:color w:val="156082" w:themeColor="accent1"/>
+                <w:sz w:val="28"/>
+                <w:szCs w:val="28"/>
+                <w:vertAlign w:val="superscript"/>
+                <w:lang w:bidi="he-IL"/>
+              </w:rPr>
+              <w:t>th</w:t>
+            </w:r>
+            <w:r>
+              <w:rPr>
+                <w:rFonts w:eastAsiaTheme="minorEastAsia"/>
+                <w:color w:val="156082" w:themeColor="accent1"/>
+                <w:sz w:val="28"/>
+                <w:szCs w:val="28"/>
+                <w:lang w:bidi="he-IL"/>
+              </w:rPr>
+              <w:t xml:space="preserve"> Percent</w:t>
+            </w:r>
+          </w:p>
+        </w:tc>
+        <w:tc>
+          <w:tcPr>
+            <w:tcW w:w="1433" w:type="dxa"/>
+            <w:vAlign w:val="center"/>
+          </w:tcPr>
+          <w:p>
+            <w:pPr>
+              <w:pStyle w:val="ListParagraph"/>
+              <w:bidi/>
+              <w:ind w:left="0"/>
+              <w:jc w:val="center"/>
+              <w:rPr>
+                <w:rFonts w:eastAsiaTheme="minorEastAsia"/>
+                <w:color w:val="156082" w:themeColor="accent1"/>
+                <w:sz w:val="28"/>
+                <w:szCs w:val="28"/>
+                <w:rtl/>
+                <w:lang w:bidi="he-IL"/>
+              </w:rPr>
+            </w:pPr>
+            <w:r>
+              <w:rPr>
+                <w:rFonts w:eastAsiaTheme="minorEastAsia"/>
+                <w:color w:val="156082" w:themeColor="accent1"/>
+                <w:sz w:val="28"/>
+                <w:szCs w:val="28"/>
+                <w:lang w:bidi="he-IL"/>
+              </w:rPr>
+              <w:t>Median</w:t>
+            </w:r>
+          </w:p>
+        </w:tc>
+        <w:tc>
+          <w:tcPr>
+            <w:tcW w:w="1433" w:type="dxa"/>
+            <w:vAlign w:val="center"/>
+          </w:tcPr>
+          <w:p>
+            <w:pPr>
+              <w:pStyle w:val="ListParagraph"/>
+              <w:bidi/>
+              <w:ind w:left="0"/>
+              <w:jc w:val="center"/>
+              <w:rPr>
+                <w:rFonts w:eastAsiaTheme="minorEastAsia"/>
+                <w:color w:val="156082" w:themeColor="accent1"/>
+                <w:sz w:val="28"/>
+                <w:szCs w:val="28"/>
+                <w:rtl/>
+                <w:lang w:bidi="he-IL"/>
+              </w:rPr>
+            </w:pPr>
+            <w:r>
+              <w:rPr>
+                <w:rFonts w:eastAsiaTheme="minorEastAsia"/>
+                <w:color w:val="156082" w:themeColor="accent1"/>
+                <w:sz w:val="28"/>
+                <w:szCs w:val="28"/>
+                <w:lang w:bidi="he-IL"/>
+              </w:rPr>
+              <w:t>Minimum</w:t>
+            </w:r>
+          </w:p>
+        </w:tc>
+        <w:tc>
+          <w:tcPr>
+            <w:tcW w:w="1525" w:type="dxa"/>
+            <w:vAlign w:val="center"/>
+          </w:tcPr>
+          <w:p>
+            <w:pPr>
+              <w:bidi/>
+              <w:ind w:left="360"/>
+              <w:jc w:val="center"/>
+              <w:rPr>
+                <w:rFonts w:eastAsiaTheme="minorEastAsia"/>
+                <w:color w:val="156082" w:themeColor="accent1"/>
+                <w:sz w:val="28"/>
+                <w:szCs w:val="28"/>
+                <w:rtl/>
+                <w:lang w:bidi="he-IL"/>
+              </w:rPr>
+            </w:pPr>
+            <w:r>
+              <w:rPr>
+                <w:rFonts w:eastAsiaTheme="minorEastAsia"/>
+                <w:color w:val="156082" w:themeColor="accent1"/>
+                <w:sz w:val="28"/>
+                <w:szCs w:val="28"/>
+                <w:lang w:bidi="he-IL"/>
+              </w:rPr>
+              <w:t>Average</w:t>
+            </w:r>
+          </w:p>
+        </w:tc>
+        <w:tc>
+          <w:tcPr>
+            <w:tcW w:w="1671" w:type="dxa"/>
+            <w:vMerge/>
+          </w:tcPr>
+          <w:p>
+            <w:pPr>
+              <w:pStyle w:val="ListParagraph"/>
+              <w:bidi/>
+              <w:ind w:left="0"/>
+              <w:rPr>
+                <w:rFonts w:eastAsiaTheme="minorEastAsia"/>
+                <w:color w:val="156082" w:themeColor="accent1"/>
+                <w:sz w:val="28"/>
+                <w:szCs w:val="28"/>
+                <w:rtl/>
+                <w:lang w:bidi="he-IL"/>
+              </w:rPr>
+            </w:pPr>
+          </w:p>
+        </w:tc>
+        <w:tc>
+          <w:tcPr>
+            <w:tcW w:w="1671" w:type="dxa"/>
+            <w:vMerge/>
+          </w:tcPr>
+          <w:p>
+            <w:pPr>
+              <w:pStyle w:val="ListParagraph"/>
+              <w:bidi/>
+              <w:ind w:left="0"/>
+              <w:rPr>
+                <w:rFonts w:eastAsiaTheme="minorEastAsia"/>
+                <w:color w:val="156082" w:themeColor="accent1"/>
+                <w:sz w:val="28"/>
+                <w:szCs w:val="28"/>
+                <w:rtl/>
+                <w:lang w:bidi="he-IL"/>
+              </w:rPr>
+            </w:pPr>
+          </w:p>
+        </w:tc>
+      </w:tr>
+      <w:tr>
+        <w:tc>
+          <w:tcPr>
+            <w:tcW w:w="1744" w:type="dxa"/>
+          </w:tcPr>
+          <w:p>
+            <w:pPr>
+              <w:bidi/>
+              <w:ind w:left="360"/>
+              <w:jc w:val="center"/>
+              <w:rPr>
+                <w:rFonts w:eastAsiaTheme="minorEastAsia"/>
+                <w:color w:val="156082" w:themeColor="accent1"/>
+                <w:sz w:val="28"/>
+                <w:szCs w:val="28"/>
+                <w:rtl/>
+                <w:lang w:bidi="he-IL"/>
+              </w:rPr>
+            </w:pPr>
+            <w:r>
+              <w:rPr>
+                <w:rFonts w:eastAsiaTheme="minorEastAsia"/>
+                <w:color w:val="156082" w:themeColor="accent1"/>
+                <w:sz w:val="28"/>
+                <w:szCs w:val="28"/>
+                <w:lang w:bidi="he-IL"/>
+              </w:rPr>
+              <w:t>124.3338</w:t>
+            </w:r>
+          </w:p>
+        </w:tc>
+        <w:tc>
+          <w:tcPr>
+            <w:tcW w:w="1460" w:type="dxa"/>
+          </w:tcPr>
+          <w:p>
+            <w:pPr>
+              <w:bidi/>
+              <w:ind w:left="360"/>
+              <w:jc w:val="center"/>
+              <w:rPr>
+                <w:rFonts w:eastAsiaTheme="minorEastAsia"/>
+                <w:color w:val="156082" w:themeColor="accent1"/>
+                <w:sz w:val="28"/>
+                <w:szCs w:val="28"/>
+                <w:rtl/>
+                <w:lang w:bidi="he-IL"/>
+              </w:rPr>
+            </w:pPr>
+            <w:r>
+              <w:rPr>
+                <w:rFonts w:eastAsiaTheme="minorEastAsia"/>
+                <w:color w:val="156082" w:themeColor="accent1"/>
+                <w:sz w:val="28"/>
+                <w:szCs w:val="28"/>
+                <w:lang w:bidi="he-IL"/>
+              </w:rPr>
+              <w:t>4.3726</w:t>
+            </w:r>
+          </w:p>
+        </w:tc>
+        <w:tc>
+          <w:tcPr>
+            <w:tcW w:w="1433" w:type="dxa"/>
+          </w:tcPr>
+          <w:p>
+            <w:pPr>
+              <w:bidi/>
+              <w:ind w:left="360"/>
+              <w:jc w:val="center"/>
+              <w:rPr>
+                <w:rFonts w:eastAsiaTheme="minorEastAsia"/>
+                <w:color w:val="156082" w:themeColor="accent1"/>
+                <w:sz w:val="28"/>
+                <w:szCs w:val="28"/>
+                <w:rtl/>
+                <w:lang w:bidi="he-IL"/>
+              </w:rPr>
+            </w:pPr>
+            <w:r>
+              <w:rPr>
+                <w:rFonts w:eastAsiaTheme="minorEastAsia"/>
+                <w:color w:val="156082" w:themeColor="accent1"/>
+                <w:sz w:val="28"/>
+                <w:szCs w:val="28"/>
+                <w:lang w:bidi="he-IL"/>
+              </w:rPr>
+              <w:t>0.1737</w:t>
+            </w:r>
+          </w:p>
+        </w:tc>
+        <w:tc>
+          <w:tcPr>
+            <w:tcW w:w="1433" w:type="dxa"/>
+          </w:tcPr>
+          <w:p>
+            <w:pPr>
+              <w:bidi/>
+              <w:ind w:left="360"/>
+              <w:jc w:val="center"/>
+              <w:rPr>
+                <w:rFonts w:eastAsiaTheme="minorEastAsia"/>
+                <w:color w:val="156082" w:themeColor="accent1"/>
+                <w:sz w:val="28"/>
+                <w:szCs w:val="28"/>
+                <w:rtl/>
+                <w:lang w:bidi="he-IL"/>
+              </w:rPr>
+            </w:pPr>
+            <w:r>
+              <w:rPr>
+                <w:rFonts w:eastAsiaTheme="minorEastAsia"/>
+                <w:color w:val="156082" w:themeColor="accent1"/>
+                <w:sz w:val="28"/>
+                <w:szCs w:val="28"/>
+                <w:lang w:bidi="he-IL"/>
+              </w:rPr>
+              <w:t>0.0599</w:t>
+            </w:r>
+          </w:p>
+        </w:tc>
+        <w:tc>
+          <w:tcPr>
+            <w:tcW w:w="1525" w:type="dxa"/>
+          </w:tcPr>
+          <w:p>
+            <w:pPr>
+              <w:bidi/>
+              <w:ind w:left="360"/>
+              <w:jc w:val="center"/>
+              <w:rPr>
+                <w:rFonts w:eastAsiaTheme="minorEastAsia"/>
+                <w:color w:val="156082" w:themeColor="accent1"/>
+                <w:sz w:val="28"/>
+                <w:szCs w:val="28"/>
+                <w:rtl/>
+                <w:lang w:bidi="he-IL"/>
+              </w:rPr>
+            </w:pPr>
+            <w:r>
+              <w:rPr>
+                <w:rFonts w:eastAsiaTheme="minorEastAsia"/>
+                <w:color w:val="156082" w:themeColor="accent1"/>
+                <w:sz w:val="28"/>
+                <w:szCs w:val="28"/>
+                <w:lang w:bidi="he-IL"/>
+              </w:rPr>
+              <w:t>0.5406</w:t>
+            </w:r>
+          </w:p>
+        </w:tc>
+        <w:tc>
+          <w:tcPr>
+            <w:tcW w:w="1671" w:type="dxa"/>
+          </w:tcPr>
+          <w:p>
+            <w:pPr>
+              <w:pStyle w:val="ListParagraph"/>
+              <w:bidi/>
+              <w:ind w:left="0"/>
+              <w:jc w:val="center"/>
+              <w:rPr>
+                <w:rFonts w:eastAsiaTheme="minorEastAsia"/>
+                <w:color w:val="156082" w:themeColor="accent1"/>
+                <w:sz w:val="28"/>
+                <w:szCs w:val="28"/>
+                <w:lang w:bidi="he-IL"/>
+              </w:rPr>
+            </w:pPr>
+            <w:r>
+              <w:rPr>
+                <w:rFonts w:eastAsiaTheme="minorEastAsia"/>
+                <w:color w:val="156082" w:themeColor="accent1"/>
+                <w:sz w:val="28"/>
+                <w:szCs w:val="28"/>
+                <w:rtl/>
+                <w:lang w:bidi="he-IL"/>
+              </w:rPr>
+              <w:t>43.8</w:t>
+            </w:r>
+          </w:p>
+        </w:tc>
+        <w:tc>
+          <w:tcPr>
+            <w:tcW w:w="1671" w:type="dxa"/>
+          </w:tcPr>
+          <w:p>
+            <w:pPr>
+              <w:pStyle w:val="ListParagraph"/>
+              <w:bidi/>
+              <w:ind w:left="0"/>
+              <w:jc w:val="center"/>
+              <w:rPr>
+                <w:rFonts w:eastAsiaTheme="minorEastAsia"/>
+                <w:b/>
+                <w:bCs/>
+                <w:color w:val="156082" w:themeColor="accent1"/>
+                <w:sz w:val="28"/>
+                <w:szCs w:val="28"/>
+                <w:rtl/>
+                <w:lang w:bidi="he-IL"/>
+              </w:rPr>
+            </w:pPr>
+            <w:r>
+              <w:rPr>
+                <w:rFonts w:eastAsiaTheme="minorEastAsia"/>
+                <w:b/>
+                <w:bCs/>
+                <w:color w:val="156082" w:themeColor="accent1"/>
+                <w:sz w:val="28"/>
+                <w:szCs w:val="28"/>
+                <w:lang w:bidi="he-IL"/>
+              </w:rPr>
+              <w:t>43</w:t>
+            </w:r>
+          </w:p>
+        </w:tc>
+      </w:tr>
+      <w:tr>
+        <w:tc>
+          <w:tcPr>
+            <w:tcW w:w="1744" w:type="dxa"/>
+          </w:tcPr>
+          <w:p>
+            <w:pPr>
+              <w:bidi/>
+              <w:ind w:left="360"/>
+              <w:jc w:val="center"/>
+              <w:rPr>
+                <w:rFonts w:eastAsiaTheme="minorEastAsia"/>
+                <w:color w:val="156082" w:themeColor="accent1"/>
+                <w:sz w:val="28"/>
+                <w:szCs w:val="28"/>
+                <w:rtl/>
+                <w:lang w:bidi="he-IL"/>
+              </w:rPr>
+            </w:pPr>
+            <w:r>
+              <w:rPr>
+                <w:rFonts w:eastAsiaTheme="minorEastAsia"/>
+                <w:color w:val="156082" w:themeColor="accent1"/>
+                <w:sz w:val="28"/>
+                <w:szCs w:val="28"/>
+                <w:rtl/>
+                <w:lang w:bidi="he-IL"/>
+              </w:rPr>
+              <w:t>123.6057</w:t>
+            </w:r>
+          </w:p>
+        </w:tc>
+        <w:tc>
+          <w:tcPr>
+            <w:tcW w:w="1460" w:type="dxa"/>
+          </w:tcPr>
+          <w:p>
+            <w:pPr>
+              <w:bidi/>
+              <w:ind w:left="360"/>
+              <w:jc w:val="center"/>
+              <w:rPr>
+                <w:rFonts w:eastAsiaTheme="minorEastAsia"/>
+                <w:color w:val="156082" w:themeColor="accent1"/>
+                <w:sz w:val="28"/>
+                <w:szCs w:val="28"/>
+                <w:rtl/>
+                <w:lang w:bidi="he-IL"/>
+              </w:rPr>
+            </w:pPr>
+            <w:r>
+              <w:rPr>
+                <w:rFonts w:eastAsiaTheme="minorEastAsia"/>
+                <w:color w:val="156082" w:themeColor="accent1"/>
+                <w:sz w:val="28"/>
+                <w:szCs w:val="28"/>
+                <w:rtl/>
+                <w:lang w:bidi="he-IL"/>
+              </w:rPr>
+              <w:t>3.1474</w:t>
+            </w:r>
+          </w:p>
+        </w:tc>
+        <w:tc>
+          <w:tcPr>
+            <w:tcW w:w="1433" w:type="dxa"/>
+          </w:tcPr>
+          <w:p>
+            <w:pPr>
+              <w:bidi/>
+              <w:ind w:left="360"/>
+              <w:jc w:val="center"/>
+              <w:rPr>
+                <w:rFonts w:eastAsiaTheme="minorEastAsia"/>
+                <w:color w:val="156082" w:themeColor="accent1"/>
+                <w:sz w:val="28"/>
+                <w:szCs w:val="28"/>
+                <w:rtl/>
+                <w:lang w:bidi="he-IL"/>
+              </w:rPr>
+            </w:pPr>
+            <w:r>
+              <w:rPr>
+                <w:rFonts w:eastAsiaTheme="minorEastAsia"/>
+                <w:color w:val="156082" w:themeColor="accent1"/>
+                <w:sz w:val="28"/>
+                <w:szCs w:val="28"/>
+                <w:rtl/>
+                <w:lang w:bidi="he-IL"/>
+              </w:rPr>
+              <w:t xml:space="preserve">0.1368      </w:t>
+            </w:r>
+          </w:p>
+        </w:tc>
+        <w:tc>
+          <w:tcPr>
+            <w:tcW w:w="1433" w:type="dxa"/>
+          </w:tcPr>
+          <w:p>
+            <w:pPr>
+              <w:bidi/>
+              <w:ind w:left="360"/>
+              <w:jc w:val="center"/>
+              <w:rPr>
+                <w:rFonts w:eastAsiaTheme="minorEastAsia"/>
+                <w:color w:val="156082" w:themeColor="accent1"/>
+                <w:sz w:val="28"/>
+                <w:szCs w:val="28"/>
+                <w:rtl/>
+                <w:lang w:bidi="he-IL"/>
+              </w:rPr>
+            </w:pPr>
+            <w:r>
+              <w:rPr>
+                <w:rFonts w:eastAsiaTheme="minorEastAsia"/>
+                <w:color w:val="156082" w:themeColor="accent1"/>
+                <w:sz w:val="28"/>
+                <w:szCs w:val="28"/>
+                <w:rtl/>
+                <w:lang w:bidi="he-IL"/>
+              </w:rPr>
+              <w:t>0.1241</w:t>
+            </w:r>
+          </w:p>
+        </w:tc>
+        <w:tc>
+          <w:tcPr>
+            <w:tcW w:w="1525" w:type="dxa"/>
+          </w:tcPr>
+          <w:p>
+            <w:pPr>
+              <w:bidi/>
+              <w:ind w:left="360"/>
+              <w:jc w:val="center"/>
+              <w:rPr>
+                <w:rFonts w:eastAsiaTheme="minorEastAsia"/>
+                <w:color w:val="156082" w:themeColor="accent1"/>
+                <w:sz w:val="28"/>
+                <w:szCs w:val="28"/>
+                <w:rtl/>
+                <w:lang w:bidi="he-IL"/>
+              </w:rPr>
+            </w:pPr>
+            <w:r>
+              <w:rPr>
+                <w:rFonts w:eastAsiaTheme="minorEastAsia"/>
+                <w:color w:val="156082" w:themeColor="accent1"/>
+                <w:sz w:val="28"/>
+                <w:szCs w:val="28"/>
+                <w:rtl/>
+                <w:lang w:bidi="he-IL"/>
+              </w:rPr>
+              <w:t xml:space="preserve">0.2759                </w:t>
+            </w:r>
+          </w:p>
+        </w:tc>
+        <w:tc>
+          <w:tcPr>
+            <w:tcW w:w="1671" w:type="dxa"/>
+          </w:tcPr>
+          <w:p>
+            <w:pPr>
+              <w:pStyle w:val="ListParagraph"/>
+              <w:bidi/>
+              <w:ind w:left="0"/>
+              <w:jc w:val="center"/>
+              <w:rPr>
+                <w:rFonts w:eastAsiaTheme="minorEastAsia"/>
+                <w:color w:val="156082" w:themeColor="accent1"/>
+                <w:sz w:val="28"/>
+                <w:szCs w:val="28"/>
+                <w:lang w:bidi="he-IL"/>
+              </w:rPr>
+            </w:pPr>
+            <w:r>
+              <w:rPr>
+                <w:rFonts w:eastAsiaTheme="minorEastAsia" w:cs="Arial"/>
+                <w:color w:val="156082" w:themeColor="accent1"/>
+                <w:sz w:val="28"/>
+                <w:szCs w:val="28"/>
+                <w:rtl/>
+                <w:lang w:bidi="he-IL"/>
+              </w:rPr>
+              <w:t>135.9</w:t>
+            </w:r>
+          </w:p>
+        </w:tc>
+        <w:tc>
+          <w:tcPr>
+            <w:tcW w:w="1671" w:type="dxa"/>
+          </w:tcPr>
+          <w:p>
+            <w:pPr>
+              <w:pStyle w:val="ListParagraph"/>
+              <w:bidi/>
+              <w:ind w:left="0"/>
+              <w:jc w:val="center"/>
+              <w:rPr>
+                <w:rFonts w:eastAsiaTheme="minorEastAsia"/>
+                <w:b/>
+                <w:bCs/>
+                <w:color w:val="156082" w:themeColor="accent1"/>
+                <w:sz w:val="28"/>
+                <w:szCs w:val="28"/>
+                <w:rtl/>
+                <w:lang w:bidi="he-IL"/>
+              </w:rPr>
+            </w:pPr>
+            <w:r>
+              <w:rPr>
+                <w:rFonts w:eastAsiaTheme="minorEastAsia"/>
+                <w:b/>
+                <w:bCs/>
+                <w:color w:val="156082" w:themeColor="accent1"/>
+                <w:sz w:val="28"/>
+                <w:szCs w:val="28"/>
+                <w:lang w:bidi="he-IL"/>
+              </w:rPr>
+              <w:t>136</w:t>
+            </w:r>
+          </w:p>
+        </w:tc>
+      </w:tr>
+      <w:tr>
+        <w:tc>
+          <w:tcPr>
+            <w:tcW w:w="1744" w:type="dxa"/>
+          </w:tcPr>
+          <w:p>
+            <w:pPr>
+              <w:bidi/>
+              <w:ind w:left="360"/>
+              <w:jc w:val="center"/>
+              <w:rPr>
+                <w:rFonts w:eastAsiaTheme="minorEastAsia"/>
+                <w:color w:val="156082" w:themeColor="accent1"/>
+                <w:sz w:val="28"/>
+                <w:szCs w:val="28"/>
+                <w:rtl/>
+                <w:lang w:bidi="he-IL"/>
+              </w:rPr>
+            </w:pPr>
+            <w:r>
+              <w:rPr>
+                <w:rFonts w:eastAsiaTheme="minorEastAsia"/>
+                <w:color w:val="156082" w:themeColor="accent1"/>
+                <w:sz w:val="28"/>
+                <w:szCs w:val="28"/>
+                <w:rtl/>
+                <w:lang w:bidi="he-IL"/>
+              </w:rPr>
+              <w:t>130.0971</w:t>
+            </w:r>
+          </w:p>
+        </w:tc>
+        <w:tc>
+          <w:tcPr>
+            <w:tcW w:w="1460" w:type="dxa"/>
+          </w:tcPr>
+          <w:p>
+            <w:pPr>
+              <w:bidi/>
+              <w:ind w:left="360"/>
+              <w:jc w:val="center"/>
+              <w:rPr>
+                <w:rFonts w:eastAsiaTheme="minorEastAsia"/>
+                <w:color w:val="156082" w:themeColor="accent1"/>
+                <w:sz w:val="28"/>
+                <w:szCs w:val="28"/>
+                <w:rtl/>
+                <w:lang w:bidi="he-IL"/>
+              </w:rPr>
+            </w:pPr>
+            <w:r>
+              <w:rPr>
+                <w:rFonts w:eastAsiaTheme="minorEastAsia"/>
+                <w:color w:val="156082" w:themeColor="accent1"/>
+                <w:sz w:val="28"/>
+                <w:szCs w:val="28"/>
+                <w:rtl/>
+                <w:lang w:bidi="he-IL"/>
+              </w:rPr>
+              <w:t>2.4609</w:t>
+            </w:r>
+          </w:p>
+        </w:tc>
+        <w:tc>
+          <w:tcPr>
+            <w:tcW w:w="1433" w:type="dxa"/>
+          </w:tcPr>
+          <w:p>
+            <w:pPr>
+              <w:bidi/>
+              <w:ind w:left="360"/>
+              <w:jc w:val="center"/>
+              <w:rPr>
+                <w:rFonts w:eastAsiaTheme="minorEastAsia"/>
+                <w:color w:val="156082" w:themeColor="accent1"/>
+                <w:sz w:val="28"/>
+                <w:szCs w:val="28"/>
+                <w:rtl/>
+                <w:lang w:bidi="he-IL"/>
+              </w:rPr>
+            </w:pPr>
+            <w:r>
+              <w:rPr>
+                <w:rFonts w:eastAsiaTheme="minorEastAsia"/>
+                <w:color w:val="156082" w:themeColor="accent1"/>
+                <w:sz w:val="28"/>
+                <w:szCs w:val="28"/>
+                <w:rtl/>
+                <w:lang w:bidi="he-IL"/>
+              </w:rPr>
+              <w:t>0.1540</w:t>
+            </w:r>
+          </w:p>
+        </w:tc>
+        <w:tc>
+          <w:tcPr>
+            <w:tcW w:w="1433" w:type="dxa"/>
+          </w:tcPr>
+          <w:p>
+            <w:pPr>
+              <w:bidi/>
+              <w:ind w:left="360"/>
+              <w:jc w:val="center"/>
+              <w:rPr>
+                <w:rFonts w:eastAsiaTheme="minorEastAsia"/>
+                <w:color w:val="156082" w:themeColor="accent1"/>
+                <w:sz w:val="28"/>
+                <w:szCs w:val="28"/>
+                <w:rtl/>
+                <w:lang w:bidi="he-IL"/>
+              </w:rPr>
+            </w:pPr>
+            <w:r>
+              <w:rPr>
+                <w:rFonts w:eastAsiaTheme="minorEastAsia"/>
+                <w:color w:val="156082" w:themeColor="accent1"/>
+                <w:sz w:val="28"/>
+                <w:szCs w:val="28"/>
+                <w:rtl/>
+                <w:lang w:bidi="he-IL"/>
+              </w:rPr>
+              <w:t>0.0597</w:t>
+            </w:r>
+          </w:p>
+        </w:tc>
+        <w:tc>
+          <w:tcPr>
+            <w:tcW w:w="1525" w:type="dxa"/>
+          </w:tcPr>
+          <w:p>
+            <w:pPr>
+              <w:bidi/>
+              <w:ind w:left="360"/>
+              <w:jc w:val="center"/>
+              <w:rPr>
+                <w:rFonts w:eastAsiaTheme="minorEastAsia"/>
+                <w:color w:val="156082" w:themeColor="accent1"/>
+                <w:sz w:val="28"/>
+                <w:szCs w:val="28"/>
+                <w:rtl/>
+                <w:lang w:bidi="he-IL"/>
+              </w:rPr>
+            </w:pPr>
+            <w:r>
+              <w:rPr>
+                <w:rFonts w:eastAsiaTheme="minorEastAsia"/>
+                <w:color w:val="156082" w:themeColor="accent1"/>
+                <w:sz w:val="28"/>
+                <w:szCs w:val="28"/>
+                <w:rtl/>
+                <w:lang w:bidi="he-IL"/>
+              </w:rPr>
+              <w:t xml:space="preserve">0.4467                      </w:t>
+            </w:r>
+          </w:p>
+        </w:tc>
+        <w:tc>
+          <w:tcPr>
+            <w:tcW w:w="1671" w:type="dxa"/>
+          </w:tcPr>
+          <w:p>
+            <w:pPr>
+              <w:pStyle w:val="ListParagraph"/>
+              <w:bidi/>
+              <w:ind w:left="0"/>
+              <w:jc w:val="center"/>
+              <w:rPr>
+                <w:rFonts w:eastAsiaTheme="minorEastAsia"/>
+                <w:color w:val="156082" w:themeColor="accent1"/>
+                <w:sz w:val="28"/>
+                <w:szCs w:val="28"/>
+                <w:lang w:bidi="he-IL"/>
+              </w:rPr>
+            </w:pPr>
+            <w:r>
+              <w:rPr>
+                <w:rFonts w:eastAsiaTheme="minorEastAsia" w:cs="Arial"/>
+                <w:color w:val="156082" w:themeColor="accent1"/>
+                <w:sz w:val="28"/>
+                <w:szCs w:val="28"/>
+                <w:rtl/>
+                <w:lang w:bidi="he-IL"/>
+              </w:rPr>
+              <w:t>228.7</w:t>
+            </w:r>
+          </w:p>
+        </w:tc>
+        <w:tc>
+          <w:tcPr>
+            <w:tcW w:w="1671" w:type="dxa"/>
+          </w:tcPr>
+          <w:p>
+            <w:pPr>
+              <w:pStyle w:val="ListParagraph"/>
+              <w:bidi/>
+              <w:ind w:left="0"/>
+              <w:jc w:val="center"/>
+              <w:rPr>
+                <w:rFonts w:eastAsiaTheme="minorEastAsia"/>
+                <w:b/>
+                <w:bCs/>
+                <w:color w:val="156082" w:themeColor="accent1"/>
+                <w:sz w:val="28"/>
+                <w:szCs w:val="28"/>
+                <w:rtl/>
+                <w:lang w:bidi="he-IL"/>
+              </w:rPr>
+            </w:pPr>
+            <w:r>
+              <w:rPr>
+                <w:rFonts w:eastAsiaTheme="minorEastAsia"/>
+                <w:b/>
+                <w:bCs/>
+                <w:color w:val="156082" w:themeColor="accent1"/>
+                <w:sz w:val="28"/>
+                <w:szCs w:val="28"/>
+                <w:lang w:bidi="he-IL"/>
+              </w:rPr>
+              <w:t>229</w:t>
+            </w:r>
+          </w:p>
+        </w:tc>
+      </w:tr>
+      <w:tr>
+        <w:tc>
+          <w:tcPr>
+            <w:tcW w:w="1744" w:type="dxa"/>
+          </w:tcPr>
+          <w:p>
+            <w:pPr>
+              <w:bidi/>
+              <w:ind w:left="360"/>
+              <w:jc w:val="center"/>
+              <w:rPr>
+                <w:rFonts w:eastAsiaTheme="minorEastAsia"/>
+                <w:color w:val="156082" w:themeColor="accent1"/>
+                <w:sz w:val="28"/>
+                <w:szCs w:val="28"/>
+                <w:rtl/>
+                <w:lang w:bidi="he-IL"/>
+              </w:rPr>
+            </w:pPr>
+            <w:r>
+              <w:rPr>
+                <w:rFonts w:eastAsiaTheme="minorEastAsia"/>
+                <w:color w:val="156082" w:themeColor="accent1"/>
+                <w:sz w:val="28"/>
+                <w:szCs w:val="28"/>
+                <w:rtl/>
+                <w:lang w:bidi="he-IL"/>
+              </w:rPr>
+              <w:t>4.9791</w:t>
+            </w:r>
+          </w:p>
+        </w:tc>
+        <w:tc>
+          <w:tcPr>
+            <w:tcW w:w="1460" w:type="dxa"/>
+          </w:tcPr>
+          <w:p>
+            <w:pPr>
+              <w:bidi/>
+              <w:ind w:left="360"/>
+              <w:jc w:val="center"/>
+              <w:rPr>
+                <w:rFonts w:eastAsiaTheme="minorEastAsia"/>
+                <w:color w:val="156082" w:themeColor="accent1"/>
+                <w:sz w:val="28"/>
+                <w:szCs w:val="28"/>
+                <w:rtl/>
+                <w:lang w:bidi="he-IL"/>
+              </w:rPr>
+            </w:pPr>
+            <w:r>
+              <w:rPr>
+                <w:rFonts w:eastAsiaTheme="minorEastAsia"/>
+                <w:color w:val="156082" w:themeColor="accent1"/>
+                <w:sz w:val="28"/>
+                <w:szCs w:val="28"/>
+                <w:rtl/>
+                <w:lang w:bidi="he-IL"/>
+              </w:rPr>
+              <w:t>2.4350</w:t>
+            </w:r>
+          </w:p>
+        </w:tc>
+        <w:tc>
+          <w:tcPr>
+            <w:tcW w:w="1433" w:type="dxa"/>
+          </w:tcPr>
+          <w:p>
+            <w:pPr>
+              <w:bidi/>
+              <w:ind w:left="360"/>
+              <w:jc w:val="center"/>
+              <w:rPr>
+                <w:rFonts w:eastAsiaTheme="minorEastAsia"/>
+                <w:color w:val="156082" w:themeColor="accent1"/>
+                <w:sz w:val="28"/>
+                <w:szCs w:val="28"/>
+                <w:rtl/>
+                <w:lang w:bidi="he-IL"/>
+              </w:rPr>
+            </w:pPr>
+            <w:r>
+              <w:rPr>
+                <w:rFonts w:eastAsiaTheme="minorEastAsia"/>
+                <w:color w:val="156082" w:themeColor="accent1"/>
+                <w:sz w:val="28"/>
+                <w:szCs w:val="28"/>
+                <w:rtl/>
+                <w:lang w:bidi="he-IL"/>
+              </w:rPr>
+              <w:t>0.1415</w:t>
+            </w:r>
+          </w:p>
+        </w:tc>
+        <w:tc>
+          <w:tcPr>
+            <w:tcW w:w="1433" w:type="dxa"/>
+          </w:tcPr>
+          <w:p>
+            <w:pPr>
+              <w:bidi/>
+              <w:ind w:left="360"/>
+              <w:jc w:val="center"/>
+              <w:rPr>
+                <w:rFonts w:eastAsiaTheme="minorEastAsia"/>
+                <w:color w:val="156082" w:themeColor="accent1"/>
+                <w:sz w:val="28"/>
+                <w:szCs w:val="28"/>
+                <w:rtl/>
+                <w:lang w:bidi="he-IL"/>
+              </w:rPr>
+            </w:pPr>
+            <w:r>
+              <w:rPr>
+                <w:rFonts w:eastAsiaTheme="minorEastAsia"/>
+                <w:color w:val="156082" w:themeColor="accent1"/>
+                <w:sz w:val="28"/>
+                <w:szCs w:val="28"/>
+                <w:rtl/>
+                <w:lang w:bidi="he-IL"/>
+              </w:rPr>
+              <w:t>0.0532</w:t>
+            </w:r>
+          </w:p>
+        </w:tc>
+        <w:tc>
+          <w:tcPr>
+            <w:tcW w:w="1525" w:type="dxa"/>
+          </w:tcPr>
+          <w:p>
+            <w:pPr>
+              <w:bidi/>
+              <w:ind w:left="360"/>
+              <w:jc w:val="center"/>
+              <w:rPr>
+                <w:rFonts w:eastAsiaTheme="minorEastAsia"/>
+                <w:color w:val="156082" w:themeColor="accent1"/>
+                <w:sz w:val="28"/>
+                <w:szCs w:val="28"/>
+                <w:rtl/>
+                <w:lang w:bidi="he-IL"/>
+              </w:rPr>
+            </w:pPr>
+            <w:r>
+              <w:rPr>
+                <w:rFonts w:eastAsiaTheme="minorEastAsia"/>
+                <w:color w:val="156082" w:themeColor="accent1"/>
+                <w:sz w:val="28"/>
+                <w:szCs w:val="28"/>
+                <w:rtl/>
+                <w:lang w:bidi="he-IL"/>
+              </w:rPr>
+              <w:t xml:space="preserve">0.3471                        </w:t>
+            </w:r>
+          </w:p>
+        </w:tc>
+        <w:tc>
+          <w:tcPr>
+            <w:tcW w:w="1671" w:type="dxa"/>
+          </w:tcPr>
+          <w:p>
+            <w:pPr>
+              <w:pStyle w:val="ListParagraph"/>
+              <w:bidi/>
+              <w:ind w:left="0"/>
+              <w:jc w:val="center"/>
+              <w:rPr>
+                <w:rFonts w:eastAsiaTheme="minorEastAsia"/>
+                <w:color w:val="156082" w:themeColor="accent1"/>
+                <w:sz w:val="28"/>
+                <w:szCs w:val="28"/>
+                <w:lang w:bidi="he-IL"/>
+              </w:rPr>
+            </w:pPr>
+            <w:r>
+              <w:rPr>
+                <w:rFonts w:eastAsiaTheme="minorEastAsia" w:cs="Arial"/>
+                <w:color w:val="156082" w:themeColor="accent1"/>
+                <w:sz w:val="28"/>
+                <w:szCs w:val="28"/>
+                <w:rtl/>
+                <w:lang w:bidi="he-IL"/>
+              </w:rPr>
+              <w:t>320.0</w:t>
+            </w:r>
+          </w:p>
+        </w:tc>
+        <w:tc>
+          <w:tcPr>
+            <w:tcW w:w="1671" w:type="dxa"/>
+          </w:tcPr>
+          <w:p>
+            <w:pPr>
+              <w:pStyle w:val="ListParagraph"/>
+              <w:bidi/>
+              <w:ind w:left="0"/>
+              <w:jc w:val="center"/>
+              <w:rPr>
+                <w:rFonts w:eastAsiaTheme="minorEastAsia"/>
+                <w:b/>
+                <w:bCs/>
+                <w:color w:val="156082" w:themeColor="accent1"/>
+                <w:sz w:val="28"/>
+                <w:szCs w:val="28"/>
+                <w:rtl/>
+                <w:lang w:bidi="he-IL"/>
+              </w:rPr>
+            </w:pPr>
+            <w:r>
+              <w:rPr>
+                <w:rFonts w:eastAsiaTheme="minorEastAsia"/>
+                <w:b/>
+                <w:bCs/>
+                <w:color w:val="156082" w:themeColor="accent1"/>
+                <w:sz w:val="28"/>
+                <w:szCs w:val="28"/>
+                <w:lang w:bidi="he-IL"/>
+              </w:rPr>
+              <w:t>32</w:t>
+            </w:r>
+            <w:r>
+              <w:rPr>
+                <w:rFonts w:eastAsiaTheme="minorEastAsia"/>
+                <w:b/>
+                <w:bCs/>
+                <w:color w:val="156082" w:themeColor="accent1"/>
+                <w:sz w:val="28"/>
+                <w:szCs w:val="28"/>
+                <w:lang w:bidi="he-IL"/>
+              </w:rPr>
+              <w:t>1</w:t>
+            </w:r>
+          </w:p>
+        </w:tc>
+      </w:tr>
+      <w:tr>
+        <w:tc>
+          <w:tcPr>
+            <w:tcW w:w="1744" w:type="dxa"/>
+          </w:tcPr>
+          <w:p>
+            <w:pPr>
+              <w:bidi/>
+              <w:ind w:left="360"/>
+              <w:jc w:val="center"/>
+              <w:rPr>
+                <w:rFonts w:eastAsiaTheme="minorEastAsia"/>
+                <w:color w:val="156082" w:themeColor="accent1"/>
+                <w:sz w:val="28"/>
+                <w:szCs w:val="28"/>
+                <w:rtl/>
+                <w:lang w:bidi="he-IL"/>
+              </w:rPr>
+            </w:pPr>
+            <w:r>
+              <w:rPr>
+                <w:rFonts w:eastAsiaTheme="minorEastAsia"/>
+                <w:color w:val="156082" w:themeColor="accent1"/>
+                <w:sz w:val="28"/>
+                <w:szCs w:val="28"/>
+                <w:rtl/>
+                <w:lang w:bidi="he-IL"/>
+              </w:rPr>
+              <w:t>4.9230</w:t>
+            </w:r>
+          </w:p>
+        </w:tc>
+        <w:tc>
+          <w:tcPr>
+            <w:tcW w:w="1460" w:type="dxa"/>
+          </w:tcPr>
+          <w:p>
+            <w:pPr>
+              <w:bidi/>
+              <w:ind w:left="360"/>
+              <w:jc w:val="center"/>
+              <w:rPr>
+                <w:rFonts w:eastAsiaTheme="minorEastAsia"/>
+                <w:color w:val="156082" w:themeColor="accent1"/>
+                <w:sz w:val="28"/>
+                <w:szCs w:val="28"/>
+                <w:rtl/>
+                <w:lang w:bidi="he-IL"/>
+              </w:rPr>
+            </w:pPr>
+            <w:r>
+              <w:rPr>
+                <w:rFonts w:eastAsiaTheme="minorEastAsia"/>
+                <w:color w:val="156082" w:themeColor="accent1"/>
+                <w:sz w:val="28"/>
+                <w:szCs w:val="28"/>
+                <w:rtl/>
+                <w:lang w:bidi="he-IL"/>
+              </w:rPr>
+              <w:t>2.8770</w:t>
+            </w:r>
+          </w:p>
+        </w:tc>
+        <w:tc>
+          <w:tcPr>
+            <w:tcW w:w="1433" w:type="dxa"/>
+          </w:tcPr>
+          <w:p>
+            <w:pPr>
+              <w:bidi/>
+              <w:ind w:left="360"/>
+              <w:jc w:val="center"/>
+              <w:rPr>
+                <w:rFonts w:eastAsiaTheme="minorEastAsia"/>
+                <w:color w:val="156082" w:themeColor="accent1"/>
+                <w:sz w:val="28"/>
+                <w:szCs w:val="28"/>
+                <w:rtl/>
+                <w:lang w:bidi="he-IL"/>
+              </w:rPr>
+            </w:pPr>
+            <w:r>
+              <w:rPr>
+                <w:rFonts w:eastAsiaTheme="minorEastAsia"/>
+                <w:color w:val="156082" w:themeColor="accent1"/>
+                <w:sz w:val="28"/>
+                <w:szCs w:val="28"/>
+                <w:rtl/>
+                <w:lang w:bidi="he-IL"/>
+              </w:rPr>
+              <w:t>0.2989</w:t>
+            </w:r>
+          </w:p>
+        </w:tc>
+        <w:tc>
+          <w:tcPr>
+            <w:tcW w:w="1433" w:type="dxa"/>
+          </w:tcPr>
+          <w:p>
+            <w:pPr>
+              <w:bidi/>
+              <w:ind w:left="360"/>
+              <w:jc w:val="center"/>
+              <w:rPr>
+                <w:rFonts w:eastAsiaTheme="minorEastAsia"/>
+                <w:color w:val="156082" w:themeColor="accent1"/>
+                <w:sz w:val="28"/>
+                <w:szCs w:val="28"/>
+                <w:rtl/>
+                <w:lang w:bidi="he-IL"/>
+              </w:rPr>
+            </w:pPr>
+            <w:r>
+              <w:rPr>
+                <w:rFonts w:eastAsiaTheme="minorEastAsia"/>
+                <w:color w:val="156082" w:themeColor="accent1"/>
+                <w:sz w:val="28"/>
+                <w:szCs w:val="28"/>
+                <w:rtl/>
+                <w:lang w:bidi="he-IL"/>
+              </w:rPr>
+              <w:t>0.0428</w:t>
+            </w:r>
+          </w:p>
+        </w:tc>
+        <w:tc>
+          <w:tcPr>
+            <w:tcW w:w="1525" w:type="dxa"/>
+          </w:tcPr>
+          <w:p>
+            <w:pPr>
+              <w:bidi/>
+              <w:ind w:left="360"/>
+              <w:jc w:val="center"/>
+              <w:rPr>
+                <w:rFonts w:eastAsiaTheme="minorEastAsia"/>
+                <w:color w:val="156082" w:themeColor="accent1"/>
+                <w:sz w:val="28"/>
+                <w:szCs w:val="28"/>
+                <w:rtl/>
+                <w:lang w:bidi="he-IL"/>
+              </w:rPr>
+            </w:pPr>
+            <w:r>
+              <w:rPr>
+                <w:rFonts w:eastAsiaTheme="minorEastAsia"/>
+                <w:color w:val="156082" w:themeColor="accent1"/>
+                <w:sz w:val="28"/>
+                <w:szCs w:val="28"/>
+                <w:rtl/>
+                <w:lang w:bidi="he-IL"/>
+              </w:rPr>
+              <w:t xml:space="preserve">0.5925                        </w:t>
+            </w:r>
+          </w:p>
+        </w:tc>
+        <w:tc>
+          <w:tcPr>
+            <w:tcW w:w="1671" w:type="dxa"/>
+          </w:tcPr>
+          <w:p>
+            <w:pPr>
+              <w:pStyle w:val="ListParagraph"/>
+              <w:bidi/>
+              <w:ind w:left="0"/>
+              <w:jc w:val="center"/>
+              <w:rPr>
+                <w:rFonts w:eastAsiaTheme="minorEastAsia"/>
+                <w:color w:val="156082" w:themeColor="accent1"/>
+                <w:sz w:val="28"/>
+                <w:szCs w:val="28"/>
+                <w:lang w:bidi="he-IL"/>
+              </w:rPr>
+            </w:pPr>
+            <w:r>
+              <w:rPr>
+                <w:rFonts w:eastAsiaTheme="minorEastAsia" w:cs="Arial"/>
+                <w:color w:val="156082" w:themeColor="accent1"/>
+                <w:sz w:val="28"/>
+                <w:szCs w:val="28"/>
+                <w:rtl/>
+                <w:lang w:bidi="he-IL"/>
+              </w:rPr>
+              <w:t>416.9</w:t>
+            </w:r>
+          </w:p>
+        </w:tc>
+        <w:tc>
+          <w:tcPr>
+            <w:tcW w:w="1671" w:type="dxa"/>
+          </w:tcPr>
+          <w:p>
+            <w:pPr>
+              <w:pStyle w:val="ListParagraph"/>
+              <w:bidi/>
+              <w:ind w:left="0"/>
+              <w:jc w:val="center"/>
+              <w:rPr>
+                <w:rFonts w:eastAsiaTheme="minorEastAsia"/>
+                <w:b/>
+                <w:bCs/>
+                <w:color w:val="156082" w:themeColor="accent1"/>
+                <w:sz w:val="28"/>
+                <w:szCs w:val="28"/>
+                <w:rtl/>
+                <w:lang w:bidi="he-IL"/>
+              </w:rPr>
+            </w:pPr>
+            <w:r>
+              <w:rPr>
+                <w:rFonts w:eastAsiaTheme="minorEastAsia"/>
+                <w:b/>
+                <w:bCs/>
+                <w:color w:val="156082" w:themeColor="accent1"/>
+                <w:sz w:val="28"/>
+                <w:szCs w:val="28"/>
+                <w:lang w:bidi="he-IL"/>
+              </w:rPr>
+              <w:t>414</w:t>
+            </w:r>
+          </w:p>
+        </w:tc>
+      </w:tr>
+      <w:tr>
+        <w:tc>
+          <w:tcPr>
+            <w:tcW w:w="1744" w:type="dxa"/>
+          </w:tcPr>
+          <w:p>
+            <w:pPr>
+              <w:bidi/>
+              <w:ind w:left="360"/>
+              <w:jc w:val="center"/>
+              <w:rPr>
+                <w:rFonts w:eastAsiaTheme="minorEastAsia"/>
+                <w:color w:val="156082" w:themeColor="accent1"/>
+                <w:sz w:val="28"/>
+                <w:szCs w:val="28"/>
+                <w:rtl/>
+                <w:lang w:bidi="he-IL"/>
+              </w:rPr>
+            </w:pPr>
+            <w:r>
+              <w:rPr>
+                <w:rFonts w:eastAsiaTheme="minorEastAsia"/>
+                <w:color w:val="156082" w:themeColor="accent1"/>
+                <w:sz w:val="28"/>
+                <w:szCs w:val="28"/>
+                <w:rtl/>
+                <w:lang w:bidi="he-IL"/>
+              </w:rPr>
+              <w:t>5.1120</w:t>
+            </w:r>
+          </w:p>
+        </w:tc>
+        <w:tc>
+          <w:tcPr>
+            <w:tcW w:w="1460" w:type="dxa"/>
+          </w:tcPr>
+          <w:p>
+            <w:pPr>
+              <w:bidi/>
+              <w:ind w:left="360"/>
+              <w:jc w:val="center"/>
+              <w:rPr>
+                <w:rFonts w:eastAsiaTheme="minorEastAsia"/>
+                <w:color w:val="156082" w:themeColor="accent1"/>
+                <w:sz w:val="28"/>
+                <w:szCs w:val="28"/>
+                <w:rtl/>
+                <w:lang w:bidi="he-IL"/>
+              </w:rPr>
+            </w:pPr>
+            <w:r>
+              <w:rPr>
+                <w:rFonts w:eastAsiaTheme="minorEastAsia"/>
+                <w:color w:val="156082" w:themeColor="accent1"/>
+                <w:sz w:val="28"/>
+                <w:szCs w:val="28"/>
+                <w:rtl/>
+                <w:lang w:bidi="he-IL"/>
+              </w:rPr>
+              <w:t>2.4287</w:t>
+            </w:r>
+          </w:p>
+        </w:tc>
+        <w:tc>
+          <w:tcPr>
+            <w:tcW w:w="1433" w:type="dxa"/>
+          </w:tcPr>
+          <w:p>
+            <w:pPr>
+              <w:bidi/>
+              <w:ind w:left="360"/>
+              <w:jc w:val="center"/>
+              <w:rPr>
+                <w:rFonts w:eastAsiaTheme="minorEastAsia"/>
+                <w:color w:val="156082" w:themeColor="accent1"/>
+                <w:sz w:val="28"/>
+                <w:szCs w:val="28"/>
+                <w:rtl/>
+                <w:lang w:bidi="he-IL"/>
+              </w:rPr>
+            </w:pPr>
+            <w:r>
+              <w:rPr>
+                <w:rFonts w:eastAsiaTheme="minorEastAsia"/>
+                <w:color w:val="156082" w:themeColor="accent1"/>
+                <w:sz w:val="28"/>
+                <w:szCs w:val="28"/>
+                <w:rtl/>
+                <w:lang w:bidi="he-IL"/>
+              </w:rPr>
+              <w:t xml:space="preserve">0.7601      </w:t>
+            </w:r>
+          </w:p>
+        </w:tc>
+        <w:tc>
+          <w:tcPr>
+            <w:tcW w:w="1433" w:type="dxa"/>
+          </w:tcPr>
+          <w:p>
+            <w:pPr>
+              <w:bidi/>
+              <w:ind w:left="360"/>
+              <w:jc w:val="center"/>
+              <w:rPr>
+                <w:rFonts w:eastAsiaTheme="minorEastAsia"/>
+                <w:color w:val="156082" w:themeColor="accent1"/>
+                <w:sz w:val="28"/>
+                <w:szCs w:val="28"/>
+                <w:rtl/>
+                <w:lang w:bidi="he-IL"/>
+              </w:rPr>
+            </w:pPr>
+            <w:r>
+              <w:rPr>
+                <w:rFonts w:eastAsiaTheme="minorEastAsia"/>
+                <w:color w:val="156082" w:themeColor="accent1"/>
+                <w:sz w:val="28"/>
+                <w:szCs w:val="28"/>
+                <w:rtl/>
+                <w:lang w:bidi="he-IL"/>
+              </w:rPr>
+              <w:t xml:space="preserve">0.0392      </w:t>
+            </w:r>
+          </w:p>
+        </w:tc>
+        <w:tc>
+          <w:tcPr>
+            <w:tcW w:w="1525" w:type="dxa"/>
+          </w:tcPr>
+          <w:p>
+            <w:pPr>
+              <w:bidi/>
+              <w:ind w:left="360"/>
+              <w:jc w:val="center"/>
+              <w:rPr>
+                <w:rFonts w:eastAsiaTheme="minorEastAsia"/>
+                <w:color w:val="156082" w:themeColor="accent1"/>
+                <w:sz w:val="28"/>
+                <w:szCs w:val="28"/>
+                <w:rtl/>
+                <w:lang w:bidi="he-IL"/>
+              </w:rPr>
+            </w:pPr>
+            <w:r>
+              <w:rPr>
+                <w:rFonts w:eastAsiaTheme="minorEastAsia"/>
+                <w:color w:val="156082" w:themeColor="accent1"/>
+                <w:sz w:val="28"/>
+                <w:szCs w:val="28"/>
+                <w:rtl/>
+                <w:lang w:bidi="he-IL"/>
+              </w:rPr>
+              <w:t xml:space="preserve">0.8746            </w:t>
+            </w:r>
+          </w:p>
+        </w:tc>
+        <w:tc>
+          <w:tcPr>
+            <w:tcW w:w="1671" w:type="dxa"/>
+          </w:tcPr>
+          <w:p>
+            <w:pPr>
+              <w:pStyle w:val="ListParagraph"/>
+              <w:bidi/>
+              <w:ind w:left="0"/>
+              <w:jc w:val="center"/>
+              <w:rPr>
+                <w:rFonts w:eastAsiaTheme="minorEastAsia"/>
+                <w:color w:val="156082" w:themeColor="accent1"/>
+                <w:sz w:val="28"/>
+                <w:szCs w:val="28"/>
+                <w:lang w:bidi="he-IL"/>
+              </w:rPr>
+            </w:pPr>
+            <w:r>
+              <w:rPr>
+                <w:rFonts w:eastAsiaTheme="minorEastAsia" w:cs="Arial"/>
+                <w:color w:val="156082" w:themeColor="accent1"/>
+                <w:sz w:val="28"/>
+                <w:szCs w:val="28"/>
+                <w:rtl/>
+                <w:lang w:bidi="he-IL"/>
+              </w:rPr>
+              <w:t>510.6</w:t>
+            </w:r>
+          </w:p>
+        </w:tc>
+        <w:tc>
+          <w:tcPr>
+            <w:tcW w:w="1671" w:type="dxa"/>
+          </w:tcPr>
+          <w:p>
+            <w:pPr>
+              <w:pStyle w:val="ListParagraph"/>
+              <w:bidi/>
+              <w:ind w:left="0"/>
+              <w:jc w:val="center"/>
+              <w:rPr>
+                <w:rFonts w:eastAsiaTheme="minorEastAsia"/>
+                <w:b/>
+                <w:bCs/>
+                <w:color w:val="156082" w:themeColor="accent1"/>
+                <w:sz w:val="28"/>
+                <w:szCs w:val="28"/>
+                <w:rtl/>
+                <w:lang w:bidi="he-IL"/>
+              </w:rPr>
+            </w:pPr>
+            <w:r>
+              <w:rPr>
+                <w:rFonts w:eastAsiaTheme="minorEastAsia"/>
+                <w:b/>
+                <w:bCs/>
+                <w:color w:val="156082" w:themeColor="accent1"/>
+                <w:sz w:val="28"/>
+                <w:szCs w:val="28"/>
+                <w:lang w:bidi="he-IL"/>
+              </w:rPr>
+              <w:t>506</w:t>
+            </w:r>
+          </w:p>
+        </w:tc>
+      </w:tr>
+      <w:tr>
+        <w:tc>
+          <w:tcPr>
+            <w:tcW w:w="1744" w:type="dxa"/>
+          </w:tcPr>
+          <w:p>
+            <w:pPr>
+              <w:bidi/>
+              <w:ind w:left="360"/>
+              <w:jc w:val="center"/>
+              <w:rPr>
+                <w:rFonts w:eastAsiaTheme="minorEastAsia"/>
+                <w:color w:val="156082" w:themeColor="accent1"/>
+                <w:sz w:val="28"/>
+                <w:szCs w:val="28"/>
+                <w:rtl/>
+                <w:lang w:bidi="he-IL"/>
+              </w:rPr>
+            </w:pPr>
+            <w:r>
+              <w:rPr>
+                <w:rFonts w:eastAsiaTheme="minorEastAsia"/>
+                <w:color w:val="156082" w:themeColor="accent1"/>
+                <w:sz w:val="28"/>
+                <w:szCs w:val="28"/>
+                <w:rtl/>
+                <w:lang w:bidi="he-IL"/>
+              </w:rPr>
+              <w:t>4.9685</w:t>
+            </w:r>
+          </w:p>
+        </w:tc>
+        <w:tc>
+          <w:tcPr>
+            <w:tcW w:w="1460" w:type="dxa"/>
+          </w:tcPr>
+          <w:p>
+            <w:pPr>
+              <w:bidi/>
+              <w:ind w:left="360"/>
+              <w:jc w:val="center"/>
+              <w:rPr>
+                <w:rFonts w:eastAsiaTheme="minorEastAsia"/>
+                <w:color w:val="156082" w:themeColor="accent1"/>
+                <w:sz w:val="28"/>
+                <w:szCs w:val="28"/>
+                <w:rtl/>
+                <w:lang w:bidi="he-IL"/>
+              </w:rPr>
+            </w:pPr>
+            <w:r>
+              <w:rPr>
+                <w:rFonts w:eastAsiaTheme="minorEastAsia"/>
+                <w:color w:val="156082" w:themeColor="accent1"/>
+                <w:sz w:val="28"/>
+                <w:szCs w:val="28"/>
+                <w:rtl/>
+                <w:lang w:bidi="he-IL"/>
+              </w:rPr>
+              <w:t>2.3254</w:t>
+            </w:r>
+          </w:p>
+        </w:tc>
+        <w:tc>
+          <w:tcPr>
+            <w:tcW w:w="1433" w:type="dxa"/>
+          </w:tcPr>
+          <w:p>
+            <w:pPr>
+              <w:bidi/>
+              <w:ind w:left="360"/>
+              <w:jc w:val="center"/>
+              <w:rPr>
+                <w:rFonts w:eastAsiaTheme="minorEastAsia"/>
+                <w:color w:val="156082" w:themeColor="accent1"/>
+                <w:sz w:val="28"/>
+                <w:szCs w:val="28"/>
+                <w:rtl/>
+                <w:lang w:bidi="he-IL"/>
+              </w:rPr>
+            </w:pPr>
+            <w:r>
+              <w:rPr>
+                <w:rFonts w:eastAsiaTheme="minorEastAsia"/>
+                <w:color w:val="156082" w:themeColor="accent1"/>
+                <w:sz w:val="28"/>
+                <w:szCs w:val="28"/>
+                <w:rtl/>
+                <w:lang w:bidi="he-IL"/>
+              </w:rPr>
+              <w:t>0.9517</w:t>
+            </w:r>
+          </w:p>
+        </w:tc>
+        <w:tc>
+          <w:tcPr>
+            <w:tcW w:w="1433" w:type="dxa"/>
+          </w:tcPr>
+          <w:p>
+            <w:pPr>
+              <w:bidi/>
+              <w:ind w:left="360"/>
+              <w:jc w:val="center"/>
+              <w:rPr>
+                <w:rFonts w:eastAsiaTheme="minorEastAsia"/>
+                <w:color w:val="156082" w:themeColor="accent1"/>
+                <w:sz w:val="28"/>
+                <w:szCs w:val="28"/>
+                <w:rtl/>
+                <w:lang w:bidi="he-IL"/>
+              </w:rPr>
+            </w:pPr>
+            <w:r>
+              <w:rPr>
+                <w:rFonts w:eastAsiaTheme="minorEastAsia"/>
+                <w:color w:val="156082" w:themeColor="accent1"/>
+                <w:sz w:val="28"/>
+                <w:szCs w:val="28"/>
+                <w:rtl/>
+                <w:lang w:bidi="he-IL"/>
+              </w:rPr>
+              <w:t>0.0463</w:t>
+            </w:r>
+          </w:p>
+        </w:tc>
+        <w:tc>
+          <w:tcPr>
+            <w:tcW w:w="1525" w:type="dxa"/>
+          </w:tcPr>
+          <w:p>
+            <w:pPr>
+              <w:bidi/>
+              <w:ind w:left="360"/>
+              <w:jc w:val="center"/>
+              <w:rPr>
+                <w:rFonts w:eastAsiaTheme="minorEastAsia"/>
+                <w:color w:val="156082" w:themeColor="accent1"/>
+                <w:sz w:val="28"/>
+                <w:szCs w:val="28"/>
+                <w:rtl/>
+                <w:lang w:bidi="he-IL"/>
+              </w:rPr>
+            </w:pPr>
+            <w:r>
+              <w:rPr>
+                <w:rFonts w:eastAsiaTheme="minorEastAsia"/>
+                <w:color w:val="156082" w:themeColor="accent1"/>
+                <w:sz w:val="28"/>
+                <w:szCs w:val="28"/>
+                <w:rtl/>
+                <w:lang w:bidi="he-IL"/>
+              </w:rPr>
+              <w:t xml:space="preserve">0.9785                        </w:t>
+            </w:r>
+          </w:p>
+        </w:tc>
+        <w:tc>
+          <w:tcPr>
+            <w:tcW w:w="1671" w:type="dxa"/>
+          </w:tcPr>
+          <w:p>
+            <w:pPr>
+              <w:pStyle w:val="ListParagraph"/>
+              <w:bidi/>
+              <w:ind w:left="0"/>
+              <w:jc w:val="center"/>
+              <w:rPr>
+                <w:rFonts w:eastAsiaTheme="minorEastAsia"/>
+                <w:color w:val="156082" w:themeColor="accent1"/>
+                <w:sz w:val="28"/>
+                <w:szCs w:val="28"/>
+                <w:lang w:bidi="he-IL"/>
+              </w:rPr>
+            </w:pPr>
+            <w:r>
+              <w:rPr>
+                <w:rFonts w:eastAsiaTheme="minorEastAsia" w:cs="Arial"/>
+                <w:color w:val="156082" w:themeColor="accent1"/>
+                <w:sz w:val="28"/>
+                <w:szCs w:val="28"/>
+                <w:rtl/>
+                <w:lang w:bidi="he-IL"/>
+              </w:rPr>
+              <w:t>599.9</w:t>
+            </w:r>
+          </w:p>
+        </w:tc>
+        <w:tc>
+          <w:tcPr>
+            <w:tcW w:w="1671" w:type="dxa"/>
+          </w:tcPr>
+          <w:p>
+            <w:pPr>
+              <w:pStyle w:val="ListParagraph"/>
+              <w:bidi/>
+              <w:ind w:left="0"/>
+              <w:jc w:val="center"/>
+              <w:rPr>
+                <w:rFonts w:eastAsiaTheme="minorEastAsia"/>
+                <w:b/>
+                <w:bCs/>
+                <w:color w:val="156082" w:themeColor="accent1"/>
+                <w:sz w:val="28"/>
+                <w:szCs w:val="28"/>
+                <w:lang w:bidi="he-IL"/>
+              </w:rPr>
+            </w:pPr>
+            <w:r>
+              <w:rPr>
+                <w:rFonts w:eastAsiaTheme="minorEastAsia"/>
+                <w:b/>
+                <w:bCs/>
+                <w:color w:val="156082" w:themeColor="accent1"/>
+                <w:sz w:val="28"/>
+                <w:szCs w:val="28"/>
+                <w:lang w:bidi="he-IL"/>
+              </w:rPr>
+              <w:t>599</w:t>
+            </w:r>
+          </w:p>
+        </w:tc>
+      </w:tr>
+      <w:tr>
+        <w:tc>
+          <w:tcPr>
+            <w:tcW w:w="1744" w:type="dxa"/>
+          </w:tcPr>
+          <w:p>
+            <w:pPr>
+              <w:bidi/>
+              <w:ind w:left="360"/>
+              <w:jc w:val="center"/>
+              <w:rPr>
+                <w:rFonts w:eastAsiaTheme="minorEastAsia"/>
+                <w:color w:val="156082" w:themeColor="accent1"/>
+                <w:sz w:val="28"/>
+                <w:szCs w:val="28"/>
+                <w:rtl/>
+                <w:lang w:bidi="he-IL"/>
+              </w:rPr>
+            </w:pPr>
+            <w:r>
+              <w:rPr>
+                <w:rFonts w:eastAsiaTheme="minorEastAsia"/>
+                <w:color w:val="156082" w:themeColor="accent1"/>
+                <w:sz w:val="28"/>
+                <w:szCs w:val="28"/>
+                <w:rtl/>
+                <w:lang w:bidi="he-IL"/>
+              </w:rPr>
+              <w:t>4.9347</w:t>
+            </w:r>
+          </w:p>
+        </w:tc>
+        <w:tc>
+          <w:tcPr>
+            <w:tcW w:w="1460" w:type="dxa"/>
+          </w:tcPr>
+          <w:p>
+            <w:pPr>
+              <w:bidi/>
+              <w:ind w:left="360"/>
+              <w:jc w:val="center"/>
+              <w:rPr>
+                <w:rFonts w:eastAsiaTheme="minorEastAsia"/>
+                <w:color w:val="156082" w:themeColor="accent1"/>
+                <w:sz w:val="28"/>
+                <w:szCs w:val="28"/>
+                <w:rtl/>
+                <w:lang w:bidi="he-IL"/>
+              </w:rPr>
+            </w:pPr>
+            <w:r>
+              <w:rPr>
+                <w:rFonts w:eastAsiaTheme="minorEastAsia"/>
+                <w:color w:val="156082" w:themeColor="accent1"/>
+                <w:sz w:val="28"/>
+                <w:szCs w:val="28"/>
+                <w:rtl/>
+                <w:lang w:bidi="he-IL"/>
+              </w:rPr>
+              <w:t>2.5169</w:t>
+            </w:r>
+          </w:p>
+        </w:tc>
+        <w:tc>
+          <w:tcPr>
+            <w:tcW w:w="1433" w:type="dxa"/>
+          </w:tcPr>
+          <w:p>
+            <w:pPr>
+              <w:bidi/>
+              <w:ind w:left="360"/>
+              <w:jc w:val="center"/>
+              <w:rPr>
+                <w:rFonts w:eastAsiaTheme="minorEastAsia"/>
+                <w:color w:val="156082" w:themeColor="accent1"/>
+                <w:sz w:val="28"/>
+                <w:szCs w:val="28"/>
+                <w:rtl/>
+                <w:lang w:bidi="he-IL"/>
+              </w:rPr>
+            </w:pPr>
+            <w:r>
+              <w:rPr>
+                <w:rFonts w:eastAsiaTheme="minorEastAsia"/>
+                <w:color w:val="156082" w:themeColor="accent1"/>
+                <w:sz w:val="28"/>
+                <w:szCs w:val="28"/>
+                <w:rtl/>
+                <w:lang w:bidi="he-IL"/>
+              </w:rPr>
+              <w:t>1.1352</w:t>
+            </w:r>
+          </w:p>
+        </w:tc>
+        <w:tc>
+          <w:tcPr>
+            <w:tcW w:w="1433" w:type="dxa"/>
+          </w:tcPr>
+          <w:p>
+            <w:pPr>
+              <w:bidi/>
+              <w:ind w:left="360"/>
+              <w:jc w:val="center"/>
+              <w:rPr>
+                <w:rFonts w:eastAsiaTheme="minorEastAsia"/>
+                <w:color w:val="156082" w:themeColor="accent1"/>
+                <w:sz w:val="28"/>
+                <w:szCs w:val="28"/>
+                <w:rtl/>
+                <w:lang w:bidi="he-IL"/>
+              </w:rPr>
+            </w:pPr>
+            <w:r>
+              <w:rPr>
+                <w:rFonts w:eastAsiaTheme="minorEastAsia"/>
+                <w:color w:val="156082" w:themeColor="accent1"/>
+                <w:sz w:val="28"/>
+                <w:szCs w:val="28"/>
+                <w:rtl/>
+                <w:lang w:bidi="he-IL"/>
+              </w:rPr>
+              <w:t>0.0483</w:t>
+            </w:r>
+          </w:p>
+        </w:tc>
+        <w:tc>
+          <w:tcPr>
+            <w:tcW w:w="1525" w:type="dxa"/>
+          </w:tcPr>
+          <w:p>
+            <w:pPr>
+              <w:bidi/>
+              <w:ind w:left="360"/>
+              <w:jc w:val="center"/>
+              <w:rPr>
+                <w:rFonts w:eastAsiaTheme="minorEastAsia"/>
+                <w:color w:val="156082" w:themeColor="accent1"/>
+                <w:sz w:val="28"/>
+                <w:szCs w:val="28"/>
+                <w:rtl/>
+                <w:lang w:bidi="he-IL"/>
+              </w:rPr>
+            </w:pPr>
+            <w:r>
+              <w:rPr>
+                <w:rFonts w:eastAsiaTheme="minorEastAsia"/>
+                <w:color w:val="156082" w:themeColor="accent1"/>
+                <w:sz w:val="28"/>
+                <w:szCs w:val="28"/>
+                <w:rtl/>
+                <w:lang w:bidi="he-IL"/>
+              </w:rPr>
+              <w:t xml:space="preserve">1.1501                        </w:t>
+            </w:r>
+          </w:p>
+        </w:tc>
+        <w:tc>
+          <w:tcPr>
+            <w:tcW w:w="1671" w:type="dxa"/>
+          </w:tcPr>
+          <w:p>
+            <w:pPr>
+              <w:pStyle w:val="ListParagraph"/>
+              <w:bidi/>
+              <w:ind w:left="0"/>
+              <w:jc w:val="center"/>
+              <w:rPr>
+                <w:rFonts w:eastAsiaTheme="minorEastAsia"/>
+                <w:color w:val="156082" w:themeColor="accent1"/>
+                <w:sz w:val="28"/>
+                <w:szCs w:val="28"/>
+                <w:lang w:bidi="he-IL"/>
+              </w:rPr>
+            </w:pPr>
+            <w:r>
+              <w:rPr>
+                <w:rFonts w:eastAsiaTheme="minorEastAsia" w:cs="Arial"/>
+                <w:color w:val="156082" w:themeColor="accent1"/>
+                <w:sz w:val="28"/>
+                <w:szCs w:val="28"/>
+                <w:rtl/>
+                <w:lang w:bidi="he-IL"/>
+              </w:rPr>
+              <w:t>690.9</w:t>
+            </w:r>
+          </w:p>
+        </w:tc>
+        <w:tc>
+          <w:tcPr>
+            <w:tcW w:w="1671" w:type="dxa"/>
+          </w:tcPr>
+          <w:p>
+            <w:pPr>
+              <w:pStyle w:val="ListParagraph"/>
+              <w:bidi/>
+              <w:ind w:left="0"/>
+              <w:jc w:val="center"/>
+              <w:rPr>
+                <w:rFonts w:eastAsiaTheme="minorEastAsia"/>
+                <w:b/>
+                <w:bCs/>
+                <w:color w:val="156082" w:themeColor="accent1"/>
+                <w:sz w:val="28"/>
+                <w:szCs w:val="28"/>
+                <w:lang w:bidi="he-IL"/>
+              </w:rPr>
+            </w:pPr>
+            <w:r>
+              <w:rPr>
+                <w:rFonts w:eastAsiaTheme="minorEastAsia"/>
+                <w:b/>
+                <w:bCs/>
+                <w:color w:val="156082" w:themeColor="accent1"/>
+                <w:sz w:val="28"/>
+                <w:szCs w:val="28"/>
+                <w:lang w:bidi="he-IL"/>
+              </w:rPr>
+              <w:t>692</w:t>
+            </w:r>
+          </w:p>
+        </w:tc>
+      </w:tr>
+      <w:tr>
+        <w:tc>
+          <w:tcPr>
+            <w:tcW w:w="1744" w:type="dxa"/>
+          </w:tcPr>
+          <w:p>
+            <w:pPr>
+              <w:bidi/>
+              <w:ind w:left="360"/>
+              <w:jc w:val="center"/>
+              <w:rPr>
+                <w:rFonts w:eastAsiaTheme="minorEastAsia"/>
+                <w:color w:val="156082" w:themeColor="accent1"/>
+                <w:sz w:val="28"/>
+                <w:szCs w:val="28"/>
+                <w:rtl/>
+                <w:lang w:bidi="he-IL"/>
+              </w:rPr>
+            </w:pPr>
+            <w:r>
+              <w:rPr>
+                <w:rFonts w:eastAsiaTheme="minorEastAsia"/>
+                <w:color w:val="156082" w:themeColor="accent1"/>
+                <w:sz w:val="28"/>
+                <w:szCs w:val="28"/>
+                <w:rtl/>
+                <w:lang w:bidi="he-IL"/>
+              </w:rPr>
+              <w:t>5.0443</w:t>
+            </w:r>
+          </w:p>
+        </w:tc>
+        <w:tc>
+          <w:tcPr>
+            <w:tcW w:w="1460" w:type="dxa"/>
+          </w:tcPr>
+          <w:p>
+            <w:pPr>
+              <w:bidi/>
+              <w:ind w:left="360"/>
+              <w:jc w:val="center"/>
+              <w:rPr>
+                <w:rFonts w:eastAsiaTheme="minorEastAsia"/>
+                <w:color w:val="156082" w:themeColor="accent1"/>
+                <w:sz w:val="28"/>
+                <w:szCs w:val="28"/>
+                <w:rtl/>
+                <w:lang w:bidi="he-IL"/>
+              </w:rPr>
+            </w:pPr>
+            <w:r>
+              <w:rPr>
+                <w:rFonts w:eastAsiaTheme="minorEastAsia"/>
+                <w:color w:val="156082" w:themeColor="accent1"/>
+                <w:sz w:val="28"/>
+                <w:szCs w:val="28"/>
+                <w:rtl/>
+                <w:lang w:bidi="he-IL"/>
+              </w:rPr>
+              <w:t xml:space="preserve">2.7071      </w:t>
+            </w:r>
+          </w:p>
+        </w:tc>
+        <w:tc>
+          <w:tcPr>
+            <w:tcW w:w="1433" w:type="dxa"/>
+          </w:tcPr>
+          <w:p>
+            <w:pPr>
+              <w:bidi/>
+              <w:ind w:left="360"/>
+              <w:jc w:val="center"/>
+              <w:rPr>
+                <w:rFonts w:eastAsiaTheme="minorEastAsia"/>
+                <w:color w:val="156082" w:themeColor="accent1"/>
+                <w:sz w:val="28"/>
+                <w:szCs w:val="28"/>
+                <w:rtl/>
+                <w:lang w:bidi="he-IL"/>
+              </w:rPr>
+            </w:pPr>
+            <w:r>
+              <w:rPr>
+                <w:rFonts w:eastAsiaTheme="minorEastAsia"/>
+                <w:color w:val="156082" w:themeColor="accent1"/>
+                <w:sz w:val="28"/>
+                <w:szCs w:val="28"/>
+                <w:rtl/>
+                <w:lang w:bidi="he-IL"/>
+              </w:rPr>
+              <w:t>1.1485</w:t>
+            </w:r>
+          </w:p>
+        </w:tc>
+        <w:tc>
+          <w:tcPr>
+            <w:tcW w:w="1433" w:type="dxa"/>
+          </w:tcPr>
+          <w:p>
+            <w:pPr>
+              <w:bidi/>
+              <w:ind w:left="360"/>
+              <w:jc w:val="center"/>
+              <w:rPr>
+                <w:rFonts w:eastAsiaTheme="minorEastAsia"/>
+                <w:color w:val="156082" w:themeColor="accent1"/>
+                <w:sz w:val="28"/>
+                <w:szCs w:val="28"/>
+                <w:rtl/>
+                <w:lang w:bidi="he-IL"/>
+              </w:rPr>
+            </w:pPr>
+            <w:r>
+              <w:rPr>
+                <w:rFonts w:eastAsiaTheme="minorEastAsia"/>
+                <w:color w:val="156082" w:themeColor="accent1"/>
+                <w:sz w:val="28"/>
+                <w:szCs w:val="28"/>
+                <w:rtl/>
+                <w:lang w:bidi="he-IL"/>
+              </w:rPr>
+              <w:t>0.0444</w:t>
+            </w:r>
+          </w:p>
+        </w:tc>
+        <w:tc>
+          <w:tcPr>
+            <w:tcW w:w="1525" w:type="dxa"/>
+          </w:tcPr>
+          <w:p>
+            <w:pPr>
+              <w:bidi/>
+              <w:ind w:left="360"/>
+              <w:jc w:val="center"/>
+              <w:rPr>
+                <w:rFonts w:eastAsiaTheme="minorEastAsia"/>
+                <w:color w:val="156082" w:themeColor="accent1"/>
+                <w:sz w:val="28"/>
+                <w:szCs w:val="28"/>
+                <w:rtl/>
+                <w:lang w:bidi="he-IL"/>
+              </w:rPr>
+            </w:pPr>
+            <w:r>
+              <w:rPr>
+                <w:rFonts w:eastAsiaTheme="minorEastAsia"/>
+                <w:color w:val="156082" w:themeColor="accent1"/>
+                <w:sz w:val="28"/>
+                <w:szCs w:val="28"/>
+                <w:rtl/>
+                <w:lang w:bidi="he-IL"/>
+              </w:rPr>
+              <w:t xml:space="preserve">1.1559                  </w:t>
+            </w:r>
+          </w:p>
+        </w:tc>
+        <w:tc>
+          <w:tcPr>
+            <w:tcW w:w="1671" w:type="dxa"/>
+          </w:tcPr>
+          <w:p>
+            <w:pPr>
+              <w:pStyle w:val="ListParagraph"/>
+              <w:bidi/>
+              <w:ind w:left="0"/>
+              <w:jc w:val="center"/>
+              <w:rPr>
+                <w:rFonts w:eastAsiaTheme="minorEastAsia"/>
+                <w:color w:val="156082" w:themeColor="accent1"/>
+                <w:sz w:val="28"/>
+                <w:szCs w:val="28"/>
+                <w:lang w:bidi="he-IL"/>
+              </w:rPr>
+            </w:pPr>
+            <w:r>
+              <w:rPr>
+                <w:rFonts w:eastAsiaTheme="minorEastAsia" w:cs="Arial"/>
+                <w:color w:val="156082" w:themeColor="accent1"/>
+                <w:sz w:val="28"/>
+                <w:szCs w:val="28"/>
+                <w:rtl/>
+                <w:lang w:bidi="he-IL"/>
+              </w:rPr>
+              <w:t>779.2</w:t>
+            </w:r>
+          </w:p>
+        </w:tc>
+        <w:tc>
+          <w:tcPr>
+            <w:tcW w:w="1671" w:type="dxa"/>
+          </w:tcPr>
+          <w:p>
+            <w:pPr>
+              <w:pStyle w:val="ListParagraph"/>
+              <w:bidi/>
+              <w:ind w:left="0"/>
+              <w:jc w:val="center"/>
+              <w:rPr>
+                <w:rFonts w:eastAsiaTheme="minorEastAsia"/>
+                <w:b/>
+                <w:bCs/>
+                <w:color w:val="156082" w:themeColor="accent1"/>
+                <w:sz w:val="28"/>
+                <w:szCs w:val="28"/>
+                <w:lang w:bidi="he-IL"/>
+              </w:rPr>
+            </w:pPr>
+            <w:r>
+              <w:rPr>
+                <w:rFonts w:eastAsiaTheme="minorEastAsia"/>
+                <w:b/>
+                <w:bCs/>
+                <w:color w:val="156082" w:themeColor="accent1"/>
+                <w:sz w:val="28"/>
+                <w:szCs w:val="28"/>
+                <w:lang w:bidi="he-IL"/>
+              </w:rPr>
+              <w:t>784</w:t>
+            </w:r>
+          </w:p>
+        </w:tc>
+      </w:tr>
+      <w:tr>
+        <w:tc>
+          <w:tcPr>
+            <w:tcW w:w="1744" w:type="dxa"/>
+          </w:tcPr>
+          <w:p>
+            <w:pPr>
+              <w:bidi/>
+              <w:ind w:left="360"/>
+              <w:jc w:val="center"/>
+              <w:rPr>
+                <w:rFonts w:eastAsiaTheme="minorEastAsia"/>
+                <w:color w:val="156082" w:themeColor="accent1"/>
+                <w:sz w:val="28"/>
+                <w:szCs w:val="28"/>
+                <w:rtl/>
+                <w:lang w:bidi="he-IL"/>
+              </w:rPr>
+            </w:pPr>
+            <w:r>
+              <w:rPr>
+                <w:rFonts w:eastAsiaTheme="minorEastAsia"/>
+                <w:color w:val="156082" w:themeColor="accent1"/>
+                <w:sz w:val="28"/>
+                <w:szCs w:val="28"/>
+                <w:rtl/>
+                <w:lang w:bidi="he-IL"/>
+              </w:rPr>
+              <w:t>4.8677</w:t>
+            </w:r>
+          </w:p>
+        </w:tc>
+        <w:tc>
+          <w:tcPr>
+            <w:tcW w:w="1460" w:type="dxa"/>
+          </w:tcPr>
+          <w:p>
+            <w:pPr>
+              <w:bidi/>
+              <w:ind w:left="360"/>
+              <w:jc w:val="center"/>
+              <w:rPr>
+                <w:rFonts w:eastAsiaTheme="minorEastAsia"/>
+                <w:color w:val="156082" w:themeColor="accent1"/>
+                <w:sz w:val="28"/>
+                <w:szCs w:val="28"/>
+                <w:rtl/>
+                <w:lang w:bidi="he-IL"/>
+              </w:rPr>
+            </w:pPr>
+            <w:r>
+              <w:rPr>
+                <w:rFonts w:eastAsiaTheme="minorEastAsia"/>
+                <w:color w:val="156082" w:themeColor="accent1"/>
+                <w:sz w:val="28"/>
+                <w:szCs w:val="28"/>
+                <w:rtl/>
+                <w:lang w:bidi="he-IL"/>
+              </w:rPr>
+              <w:t xml:space="preserve">2.3212      </w:t>
+            </w:r>
+          </w:p>
+        </w:tc>
+        <w:tc>
+          <w:tcPr>
+            <w:tcW w:w="1433" w:type="dxa"/>
+          </w:tcPr>
+          <w:p>
+            <w:pPr>
+              <w:bidi/>
+              <w:ind w:left="360"/>
+              <w:jc w:val="center"/>
+              <w:rPr>
+                <w:rFonts w:eastAsiaTheme="minorEastAsia"/>
+                <w:color w:val="156082" w:themeColor="accent1"/>
+                <w:sz w:val="28"/>
+                <w:szCs w:val="28"/>
+                <w:rtl/>
+                <w:lang w:bidi="he-IL"/>
+              </w:rPr>
+            </w:pPr>
+            <w:r>
+              <w:rPr>
+                <w:rFonts w:eastAsiaTheme="minorEastAsia"/>
+                <w:color w:val="156082" w:themeColor="accent1"/>
+                <w:sz w:val="28"/>
+                <w:szCs w:val="28"/>
+                <w:rtl/>
+                <w:lang w:bidi="he-IL"/>
+              </w:rPr>
+              <w:t>1.1628</w:t>
+            </w:r>
+          </w:p>
+        </w:tc>
+        <w:tc>
+          <w:tcPr>
+            <w:tcW w:w="1433" w:type="dxa"/>
+          </w:tcPr>
+          <w:p>
+            <w:pPr>
+              <w:bidi/>
+              <w:ind w:left="360"/>
+              <w:jc w:val="center"/>
+              <w:rPr>
+                <w:rFonts w:eastAsiaTheme="minorEastAsia"/>
+                <w:color w:val="156082" w:themeColor="accent1"/>
+                <w:sz w:val="28"/>
+                <w:szCs w:val="28"/>
+                <w:rtl/>
+                <w:lang w:bidi="he-IL"/>
+              </w:rPr>
+            </w:pPr>
+            <w:r>
+              <w:rPr>
+                <w:rFonts w:eastAsiaTheme="minorEastAsia"/>
+                <w:color w:val="156082" w:themeColor="accent1"/>
+                <w:sz w:val="28"/>
+                <w:szCs w:val="28"/>
+                <w:rtl/>
+                <w:lang w:bidi="he-IL"/>
+              </w:rPr>
+              <w:t xml:space="preserve">0.0390      </w:t>
+            </w:r>
+          </w:p>
+        </w:tc>
+        <w:tc>
+          <w:tcPr>
+            <w:tcW w:w="1525" w:type="dxa"/>
+          </w:tcPr>
+          <w:p>
+            <w:pPr>
+              <w:bidi/>
+              <w:ind w:left="360"/>
+              <w:jc w:val="center"/>
+              <w:rPr>
+                <w:rFonts w:eastAsiaTheme="minorEastAsia"/>
+                <w:color w:val="156082" w:themeColor="accent1"/>
+                <w:sz w:val="28"/>
+                <w:szCs w:val="28"/>
+                <w:rtl/>
+                <w:lang w:bidi="he-IL"/>
+              </w:rPr>
+            </w:pPr>
+            <w:r>
+              <w:rPr>
+                <w:rFonts w:eastAsiaTheme="minorEastAsia"/>
+                <w:color w:val="156082" w:themeColor="accent1"/>
+                <w:sz w:val="28"/>
+                <w:szCs w:val="28"/>
+                <w:rtl/>
+                <w:lang w:bidi="he-IL"/>
+              </w:rPr>
+              <w:t xml:space="preserve">1.1338            </w:t>
+            </w:r>
+          </w:p>
+        </w:tc>
+        <w:tc>
+          <w:tcPr>
+            <w:tcW w:w="1671" w:type="dxa"/>
+          </w:tcPr>
+          <w:p>
+            <w:pPr>
+              <w:pStyle w:val="ListParagraph"/>
+              <w:bidi/>
+              <w:ind w:left="0"/>
+              <w:jc w:val="center"/>
+              <w:rPr>
+                <w:rFonts w:eastAsiaTheme="minorEastAsia"/>
+                <w:color w:val="156082" w:themeColor="accent1"/>
+                <w:sz w:val="28"/>
+                <w:szCs w:val="28"/>
+                <w:lang w:bidi="he-IL"/>
+              </w:rPr>
+            </w:pPr>
+            <w:r>
+              <w:rPr>
+                <w:rFonts w:eastAsiaTheme="minorEastAsia" w:cs="Arial"/>
+                <w:color w:val="156082" w:themeColor="accent1"/>
+                <w:sz w:val="28"/>
+                <w:szCs w:val="28"/>
+                <w:rtl/>
+                <w:lang w:bidi="he-IL"/>
+              </w:rPr>
+              <w:t>870.0</w:t>
+            </w:r>
+          </w:p>
+        </w:tc>
+        <w:tc>
+          <w:tcPr>
+            <w:tcW w:w="1671" w:type="dxa"/>
+          </w:tcPr>
+          <w:p>
+            <w:pPr>
+              <w:pStyle w:val="ListParagraph"/>
+              <w:bidi/>
+              <w:ind w:left="0"/>
+              <w:jc w:val="center"/>
+              <w:rPr>
+                <w:rFonts w:eastAsiaTheme="minorEastAsia"/>
+                <w:b/>
+                <w:bCs/>
+                <w:color w:val="156082" w:themeColor="accent1"/>
+                <w:sz w:val="28"/>
+                <w:szCs w:val="28"/>
+                <w:lang w:bidi="he-IL"/>
+              </w:rPr>
+            </w:pPr>
+            <w:r>
+              <w:rPr>
+                <w:rFonts w:eastAsiaTheme="minorEastAsia"/>
+                <w:b/>
+                <w:bCs/>
+                <w:color w:val="156082" w:themeColor="accent1"/>
+                <w:sz w:val="28"/>
+                <w:szCs w:val="28"/>
+                <w:lang w:bidi="he-IL"/>
+              </w:rPr>
+              <w:t>877</w:t>
+            </w:r>
+          </w:p>
+        </w:tc>
+      </w:tr>
+    </w:tbl>
+    <w:p>
+      <w:pPr>
+        <w:pStyle w:val="ListParagraph"/>
+        <w:bidi/>
+        <w:rPr>
+          <w:rFonts w:eastAsiaTheme="minorEastAsia"/>
+          <w:color w:val="156082" w:themeColor="accent1"/>
+          <w:sz w:val="28"/>
+          <w:szCs w:val="28"/>
+          <w:lang w:bidi="he-IL"/>
+        </w:rPr>
+      </w:pPr>
+    </w:p>
+    <w:p>
+      <w:pPr>
+        <w:pStyle w:val="ListParagraph"/>
+        <w:numPr>
+          <w:ilvl w:val="0"/>
+          <w:numId w:val="21"/>
+        </w:numPr>
+        <w:bidi/>
+        <w:rPr>
+          <w:rFonts w:eastAsiaTheme="minorEastAsia"/>
+          <w:color w:val="156082" w:themeColor="accent1"/>
+          <w:sz w:val="28"/>
+          <w:szCs w:val="28"/>
+          <w:lang w:bidi="he-IL"/>
+        </w:rPr>
+      </w:pPr>
+      <w:r>
+        <w:rPr>
+          <w:noProof/>
+        </w:rPr>
+        <w:lastRenderedPageBreak/>
+        <w:drawing>
+          <wp:anchor distT="0" distB="0" distL="114300" distR="114300" simplePos="0" relativeHeight="251658240" behindDoc="0" locked="0" layoutInCell="1" allowOverlap="1" wp14:anchorId="43B32B39" wp14:editId="7069834B">
+            <wp:simplePos x="0" y="0"/>
+            <wp:positionH relativeFrom="column">
+              <wp:posOffset>717550</wp:posOffset>
+            </wp:positionH>
+            <wp:positionV relativeFrom="paragraph">
+              <wp:posOffset>829672</wp:posOffset>
+            </wp:positionV>
+            <wp:extent cx="4572000" cy="2743200"/>
+            <wp:effectExtent l="0" t="0" r="0" b="0"/>
+            <wp:wrapSquare wrapText="bothSides"/>
+            <wp:docPr id="675491722" name="Chart 1">
+              <a:extLst xmlns:a="http://schemas.openxmlformats.org/drawingml/2006/main">
+                <a:ext uri="{FF2B5EF4-FFF2-40B4-BE49-F238E27FC236}">
+                  <a16:creationId xmlns:a16="http://schemas.microsoft.com/office/drawing/2014/main" id="{735D0FF9-6B67-94C9-6D45-ADAFB4B82FF5}"/>
+                </a:ext>
+              </a:extLst>
+            </wp:docPr>
+            <wp:cNvGraphicFramePr/>
+            <a:graphic xmlns:a="http://schemas.openxmlformats.org/drawingml/2006/main">
+              <a:graphicData uri="http://schemas.openxmlformats.org/drawingml/2006/chart">
+                <c:chart xmlns:c="http://schemas.openxmlformats.org/drawingml/2006/chart" xmlns:r="http://schemas.openxmlformats.org/officeDocument/2006/relationships" r:id="rId5"/>
+              </a:graphicData>
+            </a:graphic>
+            <wp14:sizeRelH relativeFrom="page">
+              <wp14:pctWidth>0</wp14:pctWidth>
+            </wp14:sizeRelH>
+            <wp14:sizeRelV relativeFrom="page">
+              <wp14:pctHeight>0</wp14:pctHeight>
+            </wp14:sizeRelV>
+          </wp:anchor>
+        </w:drawing>
+      </w:r>
+      <w:r>
+        <w:rPr>
+          <w:rFonts w:eastAsiaTheme="minorEastAsia" w:hint="cs"/>
+          <w:color w:val="156082" w:themeColor="accent1"/>
+          <w:sz w:val="28"/>
+          <w:szCs w:val="28"/>
+          <w:rtl/>
+          <w:lang w:bidi="he-IL"/>
+        </w:rPr>
+        <w:t xml:space="preserve">להלן מצורף גרף המציג את </w:t>
+      </w:r>
+      <w:r>
+        <w:rPr>
+          <w:rFonts w:eastAsiaTheme="minorEastAsia" w:hint="cs"/>
+          <w:color w:val="156082" w:themeColor="accent1"/>
+          <w:sz w:val="28"/>
+          <w:szCs w:val="28"/>
+          <w:rtl/>
+          <w:lang w:bidi="he-IL"/>
+        </w:rPr>
+        <w:t>ההשהיה</w:t>
+      </w:r>
+      <w:r>
+        <w:rPr>
+          <w:rFonts w:eastAsiaTheme="minorEastAsia" w:hint="cs"/>
+          <w:color w:val="156082" w:themeColor="accent1"/>
+          <w:sz w:val="28"/>
+          <w:szCs w:val="28"/>
+          <w:rtl/>
+          <w:lang w:bidi="he-IL"/>
+        </w:rPr>
+        <w:t xml:space="preserve"> ה</w:t>
+      </w:r>
+      <w:r>
+        <w:rPr>
+          <w:rFonts w:eastAsiaTheme="minorEastAsia" w:hint="cs"/>
+          <w:color w:val="156082" w:themeColor="accent1"/>
+          <w:sz w:val="28"/>
+          <w:szCs w:val="28"/>
+          <w:rtl/>
+          <w:lang w:bidi="he-IL"/>
+        </w:rPr>
+        <w:t>חציונית עבור קצבי התמונות לשנייה כפי שהגדרנו בסעיף קודם. כאשר ציר ה-</w:t>
+      </w:r>
+      <m:oMath>
+        <m:r>
+          <w:rPr>
+            <w:rFonts w:ascii="Cambria Math" w:eastAsiaTheme="minorEastAsia" w:hAnsi="Cambria Math"/>
+            <w:color w:val="156082" w:themeColor="accent1"/>
+            <w:sz w:val="28"/>
+            <w:szCs w:val="28"/>
+            <w:lang w:bidi="he-IL"/>
+          </w:rPr>
+          <m:t>x</m:t>
+        </m:r>
+      </m:oMath>
+      <w:r>
+        <w:rPr>
+          <w:rFonts w:eastAsiaTheme="minorEastAsia" w:hint="cs"/>
+          <w:color w:val="156082" w:themeColor="accent1"/>
+          <w:sz w:val="28"/>
+          <w:szCs w:val="28"/>
+          <w:rtl/>
+          <w:lang w:bidi="he-IL"/>
+        </w:rPr>
+        <w:t xml:space="preserve"> הוא ה-</w:t>
+      </w:r>
+      <m:oMath>
+        <m:r>
+          <w:rPr>
+            <w:rFonts w:ascii="Cambria Math" w:eastAsiaTheme="minorEastAsia" w:hAnsi="Cambria Math"/>
+            <w:color w:val="156082" w:themeColor="accent1"/>
+            <w:sz w:val="28"/>
+            <w:szCs w:val="28"/>
+            <w:lang w:bidi="he-IL"/>
+          </w:rPr>
+          <m:t>Throughput</m:t>
+        </m:r>
+      </m:oMath>
+      <w:r>
+        <w:rPr>
+          <w:rFonts w:eastAsiaTheme="minorEastAsia" w:hint="cs"/>
+          <w:color w:val="156082" w:themeColor="accent1"/>
+          <w:sz w:val="28"/>
+          <w:szCs w:val="28"/>
+          <w:rtl/>
+          <w:lang w:bidi="he-IL"/>
+        </w:rPr>
+        <w:t xml:space="preserve"> וציר ה-</w:t>
+      </w:r>
+      <m:oMath>
+        <m:r>
+          <w:rPr>
+            <w:rFonts w:ascii="Cambria Math" w:eastAsiaTheme="minorEastAsia" w:hAnsi="Cambria Math"/>
+            <w:color w:val="156082" w:themeColor="accent1"/>
+            <w:sz w:val="28"/>
+            <w:szCs w:val="28"/>
+            <w:lang w:bidi="he-IL"/>
+          </w:rPr>
+          <m:t>y</m:t>
+        </m:r>
+      </m:oMath>
+      <w:r>
+        <w:rPr>
+          <w:rFonts w:eastAsiaTheme="minorEastAsia" w:hint="cs"/>
+          <w:color w:val="156082" w:themeColor="accent1"/>
+          <w:sz w:val="28"/>
+          <w:szCs w:val="28"/>
+          <w:rtl/>
+          <w:lang w:bidi="he-IL"/>
+        </w:rPr>
+        <w:t xml:space="preserve"> הוא ה-</w:t>
+      </w:r>
+      <m:oMath>
+        <m:r>
+          <w:rPr>
+            <w:rFonts w:ascii="Cambria Math" w:eastAsiaTheme="minorEastAsia" w:hAnsi="Cambria Math"/>
+            <w:color w:val="156082" w:themeColor="accent1"/>
+            <w:sz w:val="28"/>
+            <w:szCs w:val="28"/>
+            <w:lang w:bidi="he-IL"/>
+          </w:rPr>
+          <m:t>Median Latency</m:t>
+        </m:r>
+      </m:oMath>
+      <w:r>
+        <w:rPr>
+          <w:rFonts w:eastAsiaTheme="minorEastAsia" w:hint="cs"/>
+          <w:color w:val="156082" w:themeColor="accent1"/>
+          <w:sz w:val="28"/>
+          <w:szCs w:val="28"/>
+          <w:rtl/>
+          <w:lang w:bidi="he-IL"/>
+        </w:rPr>
+        <w:t>:</w:t>
+      </w:r>
+      <w:r>
+        <w:rPr>
+          <w:rFonts w:eastAsiaTheme="minorEastAsia"/>
+          <w:color w:val="156082" w:themeColor="accent1"/>
+          <w:sz w:val="28"/>
+          <w:szCs w:val="28"/>
+          <w:rtl/>
+          <w:lang w:bidi="he-IL"/>
+        </w:rPr>
+        <w:br/>
+      </w:r>
+      <w:r>
+        <w:rPr>
+          <w:rFonts w:eastAsiaTheme="minorEastAsia"/>
+          <w:color w:val="156082" w:themeColor="accent1"/>
+          <w:sz w:val="28"/>
+          <w:szCs w:val="28"/>
+          <w:rtl/>
+          <w:lang w:bidi="he-IL"/>
+        </w:rPr>
+        <w:br/>
+      </w:r>
+      <w:r>
+        <w:rPr>
+          <w:rFonts w:eastAsiaTheme="minorEastAsia"/>
+          <w:color w:val="156082" w:themeColor="accent1"/>
+          <w:sz w:val="28"/>
+          <w:szCs w:val="28"/>
+          <w:rtl/>
+          <w:lang w:bidi="he-IL"/>
+        </w:rPr>
+        <w:br/>
+      </w:r>
+      <w:r>
+        <w:rPr>
+          <w:rFonts w:eastAsiaTheme="minorEastAsia"/>
+          <w:color w:val="156082" w:themeColor="accent1"/>
+          <w:sz w:val="28"/>
+          <w:szCs w:val="28"/>
+          <w:rtl/>
+          <w:lang w:bidi="he-IL"/>
+        </w:rPr>
+        <w:br/>
+      </w:r>
+      <w:r>
+        <w:rPr>
+          <w:rFonts w:eastAsiaTheme="minorEastAsia"/>
+          <w:color w:val="156082" w:themeColor="accent1"/>
+          <w:sz w:val="28"/>
+          <w:szCs w:val="28"/>
+          <w:rtl/>
+          <w:lang w:bidi="he-IL"/>
+        </w:rPr>
+        <w:br/>
+      </w:r>
+      <w:r>
+        <w:rPr>
+          <w:rFonts w:eastAsiaTheme="minorEastAsia"/>
+          <w:color w:val="156082" w:themeColor="accent1"/>
+          <w:sz w:val="28"/>
+          <w:szCs w:val="28"/>
+          <w:rtl/>
+          <w:lang w:bidi="he-IL"/>
+        </w:rPr>
+        <w:br/>
+      </w:r>
+      <w:r>
+        <w:rPr>
+          <w:rFonts w:eastAsiaTheme="minorEastAsia"/>
+          <w:color w:val="156082" w:themeColor="accent1"/>
+          <w:sz w:val="28"/>
+          <w:szCs w:val="28"/>
+          <w:rtl/>
+          <w:lang w:bidi="he-IL"/>
+        </w:rPr>
+        <w:br/>
+      </w:r>
+      <w:r>
+        <w:rPr>
+          <w:rFonts w:eastAsiaTheme="minorEastAsia"/>
+          <w:color w:val="156082" w:themeColor="accent1"/>
+          <w:sz w:val="28"/>
+          <w:szCs w:val="28"/>
+          <w:rtl/>
+          <w:lang w:bidi="he-IL"/>
+        </w:rPr>
+        <w:br/>
+      </w:r>
+      <w:r>
+        <w:rPr>
+          <w:rFonts w:eastAsiaTheme="minorEastAsia"/>
+          <w:color w:val="156082" w:themeColor="accent1"/>
+          <w:sz w:val="28"/>
+          <w:szCs w:val="28"/>
+          <w:rtl/>
+          <w:lang w:bidi="he-IL"/>
+        </w:rPr>
+        <w:br/>
+      </w:r>
+      <w:r>
+        <w:rPr>
+          <w:rFonts w:eastAsiaTheme="minorEastAsia"/>
+          <w:color w:val="156082" w:themeColor="accent1"/>
+          <w:sz w:val="28"/>
+          <w:szCs w:val="28"/>
+          <w:rtl/>
+          <w:lang w:bidi="he-IL"/>
+        </w:rPr>
+        <w:br/>
+      </w:r>
+      <w:r>
+        <w:rPr>
+          <w:rFonts w:eastAsiaTheme="minorEastAsia"/>
+          <w:color w:val="156082" w:themeColor="accent1"/>
+          <w:sz w:val="28"/>
+          <w:szCs w:val="28"/>
+          <w:rtl/>
+          <w:lang w:bidi="he-IL"/>
+        </w:rPr>
+        <w:br/>
+      </w:r>
+      <w:r>
+        <w:rPr>
+          <w:rFonts w:eastAsiaTheme="minorEastAsia"/>
+          <w:color w:val="156082" w:themeColor="accent1"/>
+          <w:sz w:val="28"/>
+          <w:szCs w:val="28"/>
+          <w:rtl/>
+          <w:lang w:bidi="he-IL"/>
+        </w:rPr>
+        <w:br/>
+      </w:r>
+      <w:r>
+        <w:rPr>
+          <w:rFonts w:eastAsiaTheme="minorEastAsia"/>
+          <w:color w:val="156082" w:themeColor="accent1"/>
+          <w:sz w:val="28"/>
+          <w:szCs w:val="28"/>
+          <w:rtl/>
+          <w:lang w:bidi="he-IL"/>
+        </w:rPr>
+        <w:br/>
+      </w:r>
+      <w:r>
+        <w:rPr>
+          <w:rFonts w:eastAsiaTheme="minorEastAsia"/>
+          <w:color w:val="156082" w:themeColor="accent1"/>
+          <w:sz w:val="28"/>
+          <w:szCs w:val="28"/>
+          <w:rtl/>
+          <w:lang w:bidi="he-IL"/>
+        </w:rPr>
+        <w:br/>
+      </w:r>
+      <w:r>
+        <w:rPr>
+          <w:rFonts w:eastAsiaTheme="minorEastAsia"/>
+          <w:color w:val="156082" w:themeColor="accent1"/>
+          <w:sz w:val="28"/>
+          <w:szCs w:val="28"/>
+          <w:rtl/>
+          <w:lang w:bidi="he-IL"/>
+        </w:rPr>
+        <w:br/>
+      </w:r>
+      <w:r>
+        <w:rPr>
+          <w:rFonts w:eastAsiaTheme="minorEastAsia"/>
+          <w:color w:val="156082" w:themeColor="accent1"/>
+          <w:sz w:val="28"/>
+          <w:szCs w:val="28"/>
+          <w:rtl/>
+          <w:lang w:bidi="he-IL"/>
+        </w:rPr>
+        <w:br/>
+      </w:r>
+      <w:r>
+        <w:rPr>
+          <w:rFonts w:eastAsiaTheme="minorEastAsia"/>
+          <w:color w:val="156082" w:themeColor="accent1"/>
+          <w:sz w:val="28"/>
+          <w:szCs w:val="28"/>
+          <w:rtl/>
+          <w:lang w:bidi="he-IL"/>
+        </w:rPr>
+        <w:br/>
+      </w:r>
+      <w:r>
+        <w:rPr>
+          <w:rFonts w:eastAsiaTheme="minorEastAsia"/>
+          <w:color w:val="156082" w:themeColor="accent1"/>
+          <w:sz w:val="28"/>
+          <w:szCs w:val="28"/>
+          <w:rtl/>
+          <w:lang w:bidi="he-IL"/>
+        </w:rPr>
+        <w:br/>
+      </w:r>
+      <w:r>
+        <w:rPr>
+          <w:rFonts w:eastAsiaTheme="minorEastAsia"/>
+          <w:color w:val="156082" w:themeColor="accent1"/>
+          <w:sz w:val="28"/>
+          <w:szCs w:val="28"/>
+          <w:rtl/>
+          <w:lang w:bidi="he-IL"/>
+        </w:rPr>
+        <w:br/>
+      </w:r>
+      <w:r>
+        <w:rPr>
+          <w:rFonts w:eastAsiaTheme="minorEastAsia"/>
+          <w:color w:val="156082" w:themeColor="accent1"/>
+          <w:sz w:val="28"/>
+          <w:szCs w:val="28"/>
+          <w:rtl/>
+          <w:lang w:bidi="he-IL"/>
+        </w:rPr>
+        <w:br/>
+      </w:r>
+      <w:r>
+        <w:rPr>
+          <w:rFonts w:eastAsiaTheme="minorEastAsia"/>
+          <w:color w:val="156082" w:themeColor="accent1"/>
+          <w:sz w:val="28"/>
+          <w:szCs w:val="28"/>
+          <w:rtl/>
+          <w:lang w:bidi="he-IL"/>
+        </w:rPr>
+        <w:br/>
+      </w:r>
+      <w:r>
+        <w:rPr>
+          <w:rFonts w:eastAsiaTheme="minorEastAsia"/>
+          <w:color w:val="156082" w:themeColor="accent1"/>
+          <w:sz w:val="28"/>
+          <w:szCs w:val="28"/>
+          <w:rtl/>
+          <w:lang w:bidi="he-IL"/>
+        </w:rPr>
+        <w:br/>
+      </w:r>
+      <w:r>
+        <w:rPr>
+          <w:rFonts w:eastAsiaTheme="minorEastAsia"/>
+          <w:color w:val="156082" w:themeColor="accent1"/>
+          <w:sz w:val="28"/>
+          <w:szCs w:val="28"/>
+          <w:rtl/>
+          <w:lang w:bidi="he-IL"/>
+        </w:rPr>
+        <w:br/>
+      </w:r>
+      <w:r>
+        <w:rPr>
+          <w:rFonts w:eastAsiaTheme="minorEastAsia"/>
+          <w:color w:val="156082" w:themeColor="accent1"/>
+          <w:sz w:val="28"/>
+          <w:szCs w:val="28"/>
+          <w:rtl/>
+          <w:lang w:bidi="he-IL"/>
+        </w:rPr>
+        <w:br/>
+      </w:r>
+      <w:r>
+        <w:rPr>
+          <w:rFonts w:eastAsiaTheme="minorEastAsia"/>
+          <w:color w:val="156082" w:themeColor="accent1"/>
+          <w:sz w:val="28"/>
+          <w:szCs w:val="28"/>
+          <w:rtl/>
+          <w:lang w:bidi="he-IL"/>
+        </w:rPr>
+        <w:br/>
+      </w:r>
+      <w:r>
+        <w:rPr>
+          <w:rFonts w:eastAsiaTheme="minorEastAsia"/>
+          <w:color w:val="156082" w:themeColor="accent1"/>
+          <w:sz w:val="28"/>
+          <w:szCs w:val="28"/>
+          <w:rtl/>
+          <w:lang w:bidi="he-IL"/>
+        </w:rPr>
+        <w:br/>
+      </w:r>
+      <w:r>
+        <w:rPr>
+          <w:rFonts w:eastAsiaTheme="minorEastAsia"/>
+          <w:color w:val="156082" w:themeColor="accent1"/>
+          <w:sz w:val="28"/>
+          <w:szCs w:val="28"/>
+          <w:rtl/>
+          <w:lang w:bidi="he-IL"/>
+        </w:rPr>
+        <w:br/>
+      </w:r>
+      <w:r>
+        <w:rPr>
+          <w:rFonts w:eastAsiaTheme="minorEastAsia"/>
+          <w:color w:val="156082" w:themeColor="accent1"/>
+          <w:sz w:val="28"/>
+          <w:szCs w:val="28"/>
+          <w:rtl/>
+          <w:lang w:bidi="he-IL"/>
+        </w:rPr>
+        <w:br/>
+      </w:r>
+      <w:r>
+        <w:rPr>
+          <w:rFonts w:eastAsiaTheme="minorEastAsia"/>
+          <w:color w:val="156082" w:themeColor="accent1"/>
+          <w:sz w:val="28"/>
+          <w:szCs w:val="28"/>
+          <w:rtl/>
+          <w:lang w:bidi="he-IL"/>
+        </w:rPr>
+        <w:br/>
+      </w:r>
+      <w:r>
+        <w:rPr>
+          <w:rFonts w:eastAsiaTheme="minorEastAsia"/>
+          <w:color w:val="156082" w:themeColor="accent1"/>
+          <w:sz w:val="28"/>
+          <w:szCs w:val="28"/>
+          <w:rtl/>
+          <w:lang w:bidi="he-IL"/>
+        </w:rPr>
+        <w:br/>
+      </w:r>
+      <w:r>
+        <w:rPr>
+          <w:rFonts w:eastAsiaTheme="minorEastAsia" w:hint="cs"/>
+          <w:color w:val="156082" w:themeColor="accent1"/>
+          <w:sz w:val="28"/>
+          <w:szCs w:val="28"/>
+          <w:rtl/>
+          <w:lang w:bidi="he-IL"/>
+        </w:rPr>
+        <w:t xml:space="preserve">מגרף זה ניתן לראות כי עבור עומס הקטן מהעומס שמצאנו בסעיף ב, ההשהיה לכל בקשת תמונה נמשכת כמות זמן קטנה יחסית ובפרט נמוכה מההשהיה עבור </w:t>
+      </w:r>
+      <m:oMath>
+        <m:r>
+          <w:rPr>
+            <w:rFonts w:ascii="Cambria Math" w:eastAsiaTheme="minorEastAsia" w:hAnsi="Cambria Math"/>
+            <w:color w:val="156082" w:themeColor="accent1"/>
+            <w:sz w:val="28"/>
+            <w:szCs w:val="28"/>
+            <w:lang w:bidi="he-IL"/>
+          </w:rPr>
+          <m:t>maxLoad</m:t>
+        </m:r>
+      </m:oMath>
+      <w:r>
+        <w:rPr>
+          <w:rFonts w:eastAsiaTheme="minorEastAsia" w:hint="cs"/>
+          <w:color w:val="156082" w:themeColor="accent1"/>
+          <w:sz w:val="28"/>
+          <w:szCs w:val="28"/>
+          <w:rtl/>
+          <w:lang w:bidi="he-IL"/>
+        </w:rPr>
+        <w:t>.</w:t>
+      </w:r>
+      <w:r>
+        <w:rPr>
+          <w:rFonts w:eastAsiaTheme="minorEastAsia"/>
+          <w:color w:val="156082" w:themeColor="accent1"/>
+          <w:sz w:val="28"/>
+          <w:szCs w:val="28"/>
+          <w:rtl/>
+          <w:lang w:bidi="he-IL"/>
+        </w:rPr>
+        <w:br/>
+      </w:r>
+      <w:r>
+        <w:rPr>
+          <w:rFonts w:eastAsiaTheme="minorEastAsia" w:hint="cs"/>
+          <w:color w:val="156082" w:themeColor="accent1"/>
+          <w:sz w:val="28"/>
+          <w:szCs w:val="28"/>
+          <w:rtl/>
+          <w:lang w:bidi="he-IL"/>
+        </w:rPr>
+        <w:t>אך ככל שהעומס על השרת עולה כך ההשהיה הולכת וגדלה. כלומר ככל שמעמיסים יותר על השרת, כך קצב מילוי הבקשות קטן.</w:t>
+      </w:r>
+      <w:r>
+        <w:rPr>
+          <w:rFonts w:eastAsiaTheme="minorEastAsia"/>
+          <w:color w:val="156082" w:themeColor="accent1"/>
+          <w:sz w:val="28"/>
+          <w:szCs w:val="28"/>
+          <w:rtl/>
+          <w:lang w:bidi="he-IL"/>
+        </w:rPr>
+        <w:br/>
+      </w:r>
     </w:p>
     <w:p>
       <w:pPr>
@@ -892,6 +4766,95 @@
     </w:lvl>
   </w:abstractNum>
   <w:abstractNum w:abstractNumId="4" w15:restartNumberingAfterBreak="0">
+    <w:nsid w:val="1F430DB3"/>
+    <w:multiLevelType w:val="hybridMultilevel"/>
+    <w:tmpl w:val="C73E4F60"/>
+    <w:lvl w:ilvl="0" w:tplc="04090017">
+      <w:start w:val="1"/>
+      <w:numFmt w:val="lowerLetter"/>
+      <w:lvlText w:val="%1)"/>
+      <w:lvlJc w:val="left"/>
+      <w:pPr>
+        <w:ind w:left="720" w:hanging="360"/>
+      </w:pPr>
+      <w:rPr>
+        <w:rFonts w:hint="default"/>
+      </w:rPr>
+    </w:lvl>
+    <w:lvl w:ilvl="1" w:tplc="04090019" w:tentative="1">
+      <w:start w:val="1"/>
+      <w:numFmt w:val="lowerLetter"/>
+      <w:lvlText w:val="%2."/>
+      <w:lvlJc w:val="left"/>
+      <w:pPr>
+        <w:ind w:left="1440" w:hanging="360"/>
+      </w:pPr>
+    </w:lvl>
+    <w:lvl w:ilvl="2" w:tplc="0409001B" w:tentative="1">
+      <w:start w:val="1"/>
+      <w:numFmt w:val="lowerRoman"/>
+      <w:lvlText w:val="%3."/>
+      <w:lvlJc w:val="right"/>
+      <w:pPr>
+        <w:ind w:left="2160" w:hanging="180"/>
+      </w:pPr>
+    </w:lvl>
+    <w:lvl w:ilvl="3" w:tplc="0409000F" w:tentative="1">
+      <w:start w:val="1"/>
+      <w:numFmt w:val="decimal"/>
+      <w:lvlText w:val="%4."/>
+      <w:lvlJc w:val="left"/>
+      <w:pPr>
+        <w:ind w:left="2880" w:hanging="360"/>
+      </w:pPr>
+    </w:lvl>
+    <w:lvl w:ilvl="4" w:tplc="04090019" w:tentative="1">
+      <w:start w:val="1"/>
+      <w:numFmt w:val="lowerLetter"/>
+      <w:lvlText w:val="%5."/>
+      <w:lvlJc w:val="left"/>
+      <w:pPr>
+        <w:ind w:left="3600" w:hanging="360"/>
+      </w:pPr>
+    </w:lvl>
+    <w:lvl w:ilvl="5" w:tplc="0409001B" w:tentative="1">
+      <w:start w:val="1"/>
+      <w:numFmt w:val="lowerRoman"/>
+      <w:lvlText w:val="%6."/>
+      <w:lvlJc w:val="right"/>
+      <w:pPr>
+        <w:ind w:left="4320" w:hanging="180"/>
+      </w:pPr>
+    </w:lvl>
+    <w:lvl w:ilvl="6" w:tplc="0409000F" w:tentative="1">
+      <w:start w:val="1"/>
+      <w:numFmt w:val="decimal"/>
+      <w:lvlText w:val="%7."/>
+      <w:lvlJc w:val="left"/>
+      <w:pPr>
+        <w:ind w:left="5040" w:hanging="360"/>
+      </w:pPr>
+    </w:lvl>
+    <w:lvl w:ilvl="7" w:tplc="04090019" w:tentative="1">
+      <w:start w:val="1"/>
+      <w:numFmt w:val="lowerLetter"/>
+      <w:lvlText w:val="%8."/>
+      <w:lvlJc w:val="left"/>
+      <w:pPr>
+        <w:ind w:left="5760" w:hanging="360"/>
+      </w:pPr>
+    </w:lvl>
+    <w:lvl w:ilvl="8" w:tplc="0409001B" w:tentative="1">
+      <w:start w:val="1"/>
+      <w:numFmt w:val="lowerRoman"/>
+      <w:lvlText w:val="%9."/>
+      <w:lvlJc w:val="right"/>
+      <w:pPr>
+        <w:ind w:left="6480" w:hanging="180"/>
+      </w:pPr>
+    </w:lvl>
+  </w:abstractNum>
+  <w:abstractNum w:abstractNumId="5" w15:restartNumberingAfterBreak="0">
     <w:nsid w:val="20B75140"/>
     <w:multiLevelType w:val="hybridMultilevel"/>
     <w:tmpl w:val="B6323F02"/>
@@ -980,7 +4943,7 @@
       </w:pPr>
     </w:lvl>
   </w:abstractNum>
-  <w:abstractNum w:abstractNumId="5" w15:restartNumberingAfterBreak="0">
+  <w:abstractNum w:abstractNumId="6" w15:restartNumberingAfterBreak="0">
     <w:nsid w:val="22C34E40"/>
     <w:multiLevelType w:val="hybridMultilevel"/>
     <w:tmpl w:val="17C2AE14"/>
@@ -1069,7 +5032,7 @@
       </w:pPr>
     </w:lvl>
   </w:abstractNum>
-  <w:abstractNum w:abstractNumId="6" w15:restartNumberingAfterBreak="0">
+  <w:abstractNum w:abstractNumId="7" w15:restartNumberingAfterBreak="0">
     <w:nsid w:val="39B74E0D"/>
     <w:multiLevelType w:val="hybridMultilevel"/>
     <w:tmpl w:val="4304408E"/>
@@ -1159,7 +5122,7 @@
       </w:pPr>
     </w:lvl>
   </w:abstractNum>
-  <w:abstractNum w:abstractNumId="7" w15:restartNumberingAfterBreak="0">
+  <w:abstractNum w:abstractNumId="8" w15:restartNumberingAfterBreak="0">
     <w:nsid w:val="41094336"/>
     <w:multiLevelType w:val="hybridMultilevel"/>
     <w:tmpl w:val="21DEB850"/>
@@ -1248,7 +5211,7 @@
       </w:pPr>
     </w:lvl>
   </w:abstractNum>
-  <w:abstractNum w:abstractNumId="8" w15:restartNumberingAfterBreak="0">
+  <w:abstractNum w:abstractNumId="9" w15:restartNumberingAfterBreak="0">
     <w:nsid w:val="42723F5C"/>
     <w:multiLevelType w:val="hybridMultilevel"/>
     <w:tmpl w:val="8C5C2376"/>
@@ -1337,7 +5300,7 @@
       </w:pPr>
     </w:lvl>
   </w:abstractNum>
-  <w:abstractNum w:abstractNumId="9" w15:restartNumberingAfterBreak="0">
+  <w:abstractNum w:abstractNumId="10" w15:restartNumberingAfterBreak="0">
     <w:nsid w:val="44616EF9"/>
     <w:multiLevelType w:val="hybridMultilevel"/>
     <w:tmpl w:val="8DB272C2"/>
@@ -1426,7 +5389,7 @@
       </w:pPr>
     </w:lvl>
   </w:abstractNum>
-  <w:abstractNum w:abstractNumId="10" w15:restartNumberingAfterBreak="0">
+  <w:abstractNum w:abstractNumId="11" w15:restartNumberingAfterBreak="0">
     <w:nsid w:val="4B7E64F1"/>
     <w:multiLevelType w:val="hybridMultilevel"/>
     <w:tmpl w:val="6352CA6C"/>
@@ -1516,7 +5479,7 @@
       </w:pPr>
     </w:lvl>
   </w:abstractNum>
-  <w:abstractNum w:abstractNumId="11" w15:restartNumberingAfterBreak="0">
+  <w:abstractNum w:abstractNumId="12" w15:restartNumberingAfterBreak="0">
     <w:nsid w:val="54A92A7A"/>
     <w:multiLevelType w:val="hybridMultilevel"/>
     <w:tmpl w:val="0758FDB6"/>
@@ -1605,7 +5568,7 @@
       </w:pPr>
     </w:lvl>
   </w:abstractNum>
-  <w:abstractNum w:abstractNumId="12" w15:restartNumberingAfterBreak="0">
+  <w:abstractNum w:abstractNumId="13" w15:restartNumberingAfterBreak="0">
     <w:nsid w:val="55502546"/>
     <w:multiLevelType w:val="hybridMultilevel"/>
     <w:tmpl w:val="9346724C"/>
@@ -1694,7 +5657,7 @@
       </w:pPr>
     </w:lvl>
   </w:abstractNum>
-  <w:abstractNum w:abstractNumId="13" w15:restartNumberingAfterBreak="0">
+  <w:abstractNum w:abstractNumId="14" w15:restartNumberingAfterBreak="0">
     <w:nsid w:val="55FA19CC"/>
     <w:multiLevelType w:val="hybridMultilevel"/>
     <w:tmpl w:val="CEC86FBA"/>
@@ -1783,7 +5746,7 @@
       </w:pPr>
     </w:lvl>
   </w:abstractNum>
-  <w:abstractNum w:abstractNumId="14" w15:restartNumberingAfterBreak="0">
+  <w:abstractNum w:abstractNumId="15" w15:restartNumberingAfterBreak="0">
     <w:nsid w:val="582F58DD"/>
     <w:multiLevelType w:val="hybridMultilevel"/>
     <w:tmpl w:val="2FE6E4E8"/>
@@ -1872,7 +5835,7 @@
       </w:pPr>
     </w:lvl>
   </w:abstractNum>
-  <w:abstractNum w:abstractNumId="15" w15:restartNumberingAfterBreak="0">
+  <w:abstractNum w:abstractNumId="16" w15:restartNumberingAfterBreak="0">
     <w:nsid w:val="5BBC7A74"/>
     <w:multiLevelType w:val="hybridMultilevel"/>
     <w:tmpl w:val="20C20000"/>
@@ -1961,7 +5924,7 @@
       </w:pPr>
     </w:lvl>
   </w:abstractNum>
-  <w:abstractNum w:abstractNumId="16" w15:restartNumberingAfterBreak="0">
+  <w:abstractNum w:abstractNumId="17" w15:restartNumberingAfterBreak="0">
     <w:nsid w:val="60D80101"/>
     <w:multiLevelType w:val="hybridMultilevel"/>
     <w:tmpl w:val="5A865444"/>
@@ -2050,7 +6013,7 @@
       </w:pPr>
     </w:lvl>
   </w:abstractNum>
-  <w:abstractNum w:abstractNumId="17" w15:restartNumberingAfterBreak="0">
+  <w:abstractNum w:abstractNumId="18" w15:restartNumberingAfterBreak="0">
     <w:nsid w:val="61861D1D"/>
     <w:multiLevelType w:val="hybridMultilevel"/>
     <w:tmpl w:val="5530947A"/>
@@ -2139,7 +6102,7 @@
       </w:pPr>
     </w:lvl>
   </w:abstractNum>
-  <w:abstractNum w:abstractNumId="18" w15:restartNumberingAfterBreak="0">
+  <w:abstractNum w:abstractNumId="19" w15:restartNumberingAfterBreak="0">
     <w:nsid w:val="66D00CAB"/>
     <w:multiLevelType w:val="hybridMultilevel"/>
     <w:tmpl w:val="43DE090C"/>
@@ -2228,7 +6191,7 @@
       </w:pPr>
     </w:lvl>
   </w:abstractNum>
-  <w:abstractNum w:abstractNumId="19" w15:restartNumberingAfterBreak="0">
+  <w:abstractNum w:abstractNumId="20" w15:restartNumberingAfterBreak="0">
     <w:nsid w:val="75050F3B"/>
     <w:multiLevelType w:val="hybridMultilevel"/>
     <w:tmpl w:val="B1F2178A"/>
@@ -2318,64 +6281,67 @@
     </w:lvl>
   </w:abstractNum>
   <w:num w:numId="1" w16cid:durableId="35356615">
+    <w:abstractNumId w:val="9"/>
+  </w:num>
+  <w:num w:numId="2" w16cid:durableId="1990162410">
+    <w:abstractNumId w:val="17"/>
+  </w:num>
+  <w:num w:numId="3" w16cid:durableId="1735735963">
+    <w:abstractNumId w:val="12"/>
+  </w:num>
+  <w:num w:numId="4" w16cid:durableId="1833712263">
+    <w:abstractNumId w:val="15"/>
+  </w:num>
+  <w:num w:numId="5" w16cid:durableId="892305156">
     <w:abstractNumId w:val="8"/>
   </w:num>
-  <w:num w:numId="2" w16cid:durableId="1990162410">
-    <w:abstractNumId w:val="16"/>
-  </w:num>
-  <w:num w:numId="3" w16cid:durableId="1735735963">
-    <w:abstractNumId w:val="11"/>
-  </w:num>
-  <w:num w:numId="4" w16cid:durableId="1833712263">
-    <w:abstractNumId w:val="14"/>
-  </w:num>
-  <w:num w:numId="5" w16cid:durableId="892305156">
-    <w:abstractNumId w:val="7"/>
-  </w:num>
   <w:num w:numId="6" w16cid:durableId="181088237">
-    <w:abstractNumId w:val="19"/>
+    <w:abstractNumId w:val="20"/>
   </w:num>
   <w:num w:numId="7" w16cid:durableId="604194830">
-    <w:abstractNumId w:val="12"/>
+    <w:abstractNumId w:val="13"/>
   </w:num>
   <w:num w:numId="8" w16cid:durableId="279266169">
-    <w:abstractNumId w:val="9"/>
+    <w:abstractNumId w:val="10"/>
   </w:num>
   <w:num w:numId="9" w16cid:durableId="1087770928">
-    <w:abstractNumId w:val="6"/>
+    <w:abstractNumId w:val="7"/>
   </w:num>
   <w:num w:numId="10" w16cid:durableId="1957637277">
     <w:abstractNumId w:val="3"/>
   </w:num>
   <w:num w:numId="11" w16cid:durableId="746457748">
-    <w:abstractNumId w:val="10"/>
+    <w:abstractNumId w:val="11"/>
   </w:num>
   <w:num w:numId="12" w16cid:durableId="475492776">
     <w:abstractNumId w:val="2"/>
   </w:num>
   <w:num w:numId="13" w16cid:durableId="581375321">
-    <w:abstractNumId w:val="4"/>
+    <w:abstractNumId w:val="5"/>
   </w:num>
   <w:num w:numId="14" w16cid:durableId="1338460077">
     <w:abstractNumId w:val="1"/>
   </w:num>
   <w:num w:numId="15" w16cid:durableId="18436390">
+    <w:abstractNumId w:val="19"/>
+  </w:num>
+  <w:num w:numId="16" w16cid:durableId="320037870">
+    <w:abstractNumId w:val="6"/>
+  </w:num>
+  <w:num w:numId="17" w16cid:durableId="1002776483">
     <w:abstractNumId w:val="18"/>
   </w:num>
-  <w:num w:numId="16" w16cid:durableId="320037870">
-    <w:abstractNumId w:val="5"/>
-  </w:num>
-  <w:num w:numId="17" w16cid:durableId="1002776483">
-    <w:abstractNumId w:val="17"/>
-  </w:num>
   <w:num w:numId="18" w16cid:durableId="1164472723">
-    <w:abstractNumId w:val="13"/>
+    <w:abstractNumId w:val="14"/>
   </w:num>
   <w:num w:numId="19" w16cid:durableId="828138037">
-    <w:abstractNumId w:val="15"/>
+    <w:abstractNumId w:val="16"/>
   </w:num>
   <w:num w:numId="20" w16cid:durableId="1189686624">
     <w:abstractNumId w:val="0"/>
+  </w:num>
+  <w:num w:numId="21" w16cid:durableId="1434398872">
+    <w:abstractNumId w:val="4"/>
   </w:num>
 </w:numbering>
 </file>
@@ -3307,7 +7273,1098 @@
       <w:color w:val="666666"/>
     </w:rPr>
   </w:style>
+  <w:style w:type="table" w:styleId="TableGrid">
+    <w:name w:val="Table Grid"/>
+    <w:basedOn w:val="TableNormal"/>
+    <w:uiPriority w:val="39"/>
+    <w:rsid w:val="00EC379A"/>
+    <w:pPr>
+      <w:spacing w:after="0" w:line="240" w:lineRule="auto"/>
+    </w:pPr>
+    <w:tblPr>
+      <w:tblBorders>
+        <w:top w:val="single" w:sz="4" w:space="0" w:color="auto"/>
+        <w:left w:val="single" w:sz="4" w:space="0" w:color="auto"/>
+        <w:bottom w:val="single" w:sz="4" w:space="0" w:color="auto"/>
+        <w:right w:val="single" w:sz="4" w:space="0" w:color="auto"/>
+        <w:insideH w:val="single" w:sz="4" w:space="0" w:color="auto"/>
+        <w:insideV w:val="single" w:sz="4" w:space="0" w:color="auto"/>
+      </w:tblBorders>
+    </w:tblPr>
+  </w:style>
 </w:styles>
+</file>
+
+<file path=word/charts/chart1.xml><?xml version="1.0" encoding="utf-8"?>
+<c:chartSpace xmlns:c="http://schemas.openxmlformats.org/drawingml/2006/chart" xmlns:a="http://schemas.openxmlformats.org/drawingml/2006/main" xmlns:r="http://schemas.openxmlformats.org/officeDocument/2006/relationships" xmlns:c16r2="http://schemas.microsoft.com/office/drawing/2015/06/chart">
+  <c:date1904 val="0"/>
+  <c:lang val="en-US"/>
+  <c:roundedCorners val="0"/>
+  <mc:AlternateContent xmlns:mc="http://schemas.openxmlformats.org/markup-compatibility/2006">
+    <mc:Choice xmlns:c14="http://schemas.microsoft.com/office/drawing/2007/8/2/chart" Requires="c14">
+      <c14:style val="102"/>
+    </mc:Choice>
+    <mc:Fallback>
+      <c:style val="2"/>
+    </mc:Fallback>
+  </mc:AlternateContent>
+  <c:chart>
+    <c:title>
+      <c:overlay val="0"/>
+      <c:spPr>
+        <a:noFill/>
+        <a:ln>
+          <a:noFill/>
+        </a:ln>
+        <a:effectLst/>
+      </c:spPr>
+      <c:txPr>
+        <a:bodyPr rot="0" spcFirstLastPara="1" vertOverflow="ellipsis" vert="horz" wrap="square" anchor="ctr" anchorCtr="1"/>
+        <a:lstStyle/>
+        <a:p>
+          <a:pPr>
+            <a:defRPr sz="1400" b="0" i="0" u="none" strike="noStrike" kern="1200" spc="0" baseline="0">
+              <a:solidFill>
+                <a:schemeClr val="tx1">
+                  <a:lumMod val="65000"/>
+                  <a:lumOff val="35000"/>
+                </a:schemeClr>
+              </a:solidFill>
+              <a:latin typeface="+mn-lt"/>
+              <a:ea typeface="+mn-ea"/>
+              <a:cs typeface="+mn-cs"/>
+            </a:defRPr>
+          </a:pPr>
+          <a:endParaRPr lang="en-US"/>
+        </a:p>
+      </c:txPr>
+    </c:title>
+    <c:autoTitleDeleted val="0"/>
+    <c:plotArea>
+      <c:layout/>
+      <c:scatterChart>
+        <c:scatterStyle val="smoothMarker"/>
+        <c:varyColors val="0"/>
+        <c:ser>
+          <c:idx val="0"/>
+          <c:order val="0"/>
+          <c:spPr>
+            <a:ln w="19050" cap="rnd">
+              <a:solidFill>
+                <a:schemeClr val="accent1"/>
+              </a:solidFill>
+              <a:round/>
+            </a:ln>
+            <a:effectLst/>
+          </c:spPr>
+          <c:marker>
+            <c:symbol val="circle"/>
+            <c:size val="5"/>
+            <c:spPr>
+              <a:solidFill>
+                <a:schemeClr val="accent1"/>
+              </a:solidFill>
+              <a:ln w="9525">
+                <a:solidFill>
+                  <a:schemeClr val="accent1"/>
+                </a:solidFill>
+              </a:ln>
+              <a:effectLst/>
+            </c:spPr>
+          </c:marker>
+          <c:dLbls>
+            <c:spPr>
+              <a:noFill/>
+              <a:ln>
+                <a:noFill/>
+              </a:ln>
+              <a:effectLst/>
+            </c:spPr>
+            <c:txPr>
+              <a:bodyPr rot="0" spcFirstLastPara="1" vertOverflow="ellipsis" vert="horz" wrap="square" lIns="38100" tIns="19050" rIns="38100" bIns="19050" anchor="ctr" anchorCtr="1">
+                <a:spAutoFit/>
+              </a:bodyPr>
+              <a:lstStyle/>
+              <a:p>
+                <a:pPr>
+                  <a:defRPr sz="900" b="0" i="0" u="none" strike="noStrike" kern="1200" baseline="0">
+                    <a:solidFill>
+                      <a:schemeClr val="tx1">
+                        <a:lumMod val="75000"/>
+                        <a:lumOff val="25000"/>
+                      </a:schemeClr>
+                    </a:solidFill>
+                    <a:latin typeface="+mn-lt"/>
+                    <a:ea typeface="+mn-ea"/>
+                    <a:cs typeface="+mn-cs"/>
+                  </a:defRPr>
+                </a:pPr>
+                <a:endParaRPr lang="en-US"/>
+              </a:p>
+            </c:txPr>
+            <c:dLblPos val="t"/>
+            <c:showLegendKey val="0"/>
+            <c:showVal val="1"/>
+            <c:showCatName val="0"/>
+            <c:showSerName val="0"/>
+            <c:showPercent val="0"/>
+            <c:showBubbleSize val="0"/>
+            <c:showLeaderLines val="0"/>
+            <c:extLst>
+              <c:ext xmlns:c15="http://schemas.microsoft.com/office/drawing/2012/chart" uri="{CE6537A1-D6FC-4f65-9D91-7224C49458BB}">
+                <c15:showLeaderLines val="1"/>
+                <c15:leaderLines>
+                  <c:spPr>
+                    <a:ln w="9525" cap="flat" cmpd="sng" algn="ctr">
+                      <a:solidFill>
+                        <a:schemeClr val="tx1">
+                          <a:lumMod val="35000"/>
+                          <a:lumOff val="65000"/>
+                        </a:schemeClr>
+                      </a:solidFill>
+                      <a:round/>
+                    </a:ln>
+                    <a:effectLst/>
+                  </c:spPr>
+                </c15:leaderLines>
+              </c:ext>
+            </c:extLst>
+          </c:dLbls>
+          <c:xVal>
+            <c:numRef>
+              <c:f>Sheet1!$A$1:$A$10</c:f>
+              <c:numCache>
+                <c:formatCode>General</c:formatCode>
+                <c:ptCount val="10"/>
+                <c:pt idx="0">
+                  <c:v>43.8</c:v>
+                </c:pt>
+                <c:pt idx="1">
+                  <c:v>135.9</c:v>
+                </c:pt>
+                <c:pt idx="2">
+                  <c:v>228.7</c:v>
+                </c:pt>
+                <c:pt idx="3">
+                  <c:v>320</c:v>
+                </c:pt>
+                <c:pt idx="4">
+                  <c:v>416.9</c:v>
+                </c:pt>
+                <c:pt idx="5">
+                  <c:v>510.6</c:v>
+                </c:pt>
+                <c:pt idx="6">
+                  <c:v>599.9</c:v>
+                </c:pt>
+                <c:pt idx="7">
+                  <c:v>690.9</c:v>
+                </c:pt>
+                <c:pt idx="8">
+                  <c:v>779.2</c:v>
+                </c:pt>
+                <c:pt idx="9">
+                  <c:v>870</c:v>
+                </c:pt>
+              </c:numCache>
+            </c:numRef>
+          </c:xVal>
+          <c:yVal>
+            <c:numRef>
+              <c:f>Sheet1!$B$1:$B$10</c:f>
+              <c:numCache>
+                <c:formatCode>General</c:formatCode>
+                <c:ptCount val="10"/>
+                <c:pt idx="0">
+                  <c:v>0.17369999999999999</c:v>
+                </c:pt>
+                <c:pt idx="1">
+                  <c:v>0.1368</c:v>
+                </c:pt>
+                <c:pt idx="2">
+                  <c:v>0.154</c:v>
+                </c:pt>
+                <c:pt idx="3">
+                  <c:v>0.14149999999999999</c:v>
+                </c:pt>
+                <c:pt idx="4">
+                  <c:v>0.2989</c:v>
+                </c:pt>
+                <c:pt idx="5">
+                  <c:v>0.7601</c:v>
+                </c:pt>
+                <c:pt idx="6">
+                  <c:v>0.95169999999999999</c:v>
+                </c:pt>
+                <c:pt idx="7">
+                  <c:v>1.1352</c:v>
+                </c:pt>
+                <c:pt idx="8">
+                  <c:v>1.1485000000000001</c:v>
+                </c:pt>
+                <c:pt idx="9">
+                  <c:v>1.1628000000000001</c:v>
+                </c:pt>
+              </c:numCache>
+            </c:numRef>
+          </c:yVal>
+          <c:smooth val="1"/>
+          <c:extLst>
+            <c:ext xmlns:c16="http://schemas.microsoft.com/office/drawing/2014/chart" uri="{C3380CC4-5D6E-409C-BE32-E72D297353CC}">
+              <c16:uniqueId val="{00000000-A6D5-4F49-BE56-CDF0FFC7ABE2}"/>
+            </c:ext>
+          </c:extLst>
+        </c:ser>
+        <c:dLbls>
+          <c:dLblPos val="t"/>
+          <c:showLegendKey val="0"/>
+          <c:showVal val="1"/>
+          <c:showCatName val="0"/>
+          <c:showSerName val="0"/>
+          <c:showPercent val="0"/>
+          <c:showBubbleSize val="0"/>
+        </c:dLbls>
+        <c:axId val="234858239"/>
+        <c:axId val="234859199"/>
+      </c:scatterChart>
+      <c:valAx>
+        <c:axId val="234858239"/>
+        <c:scaling>
+          <c:orientation val="minMax"/>
+        </c:scaling>
+        <c:delete val="0"/>
+        <c:axPos val="b"/>
+        <c:majorGridlines>
+          <c:spPr>
+            <a:ln w="9525" cap="flat" cmpd="sng" algn="ctr">
+              <a:solidFill>
+                <a:schemeClr val="tx1">
+                  <a:lumMod val="15000"/>
+                  <a:lumOff val="85000"/>
+                </a:schemeClr>
+              </a:solidFill>
+              <a:round/>
+            </a:ln>
+            <a:effectLst/>
+          </c:spPr>
+        </c:majorGridlines>
+        <c:title>
+          <c:tx>
+            <c:rich>
+              <a:bodyPr rot="0" spcFirstLastPara="1" vertOverflow="ellipsis" vert="horz" wrap="square" anchor="ctr" anchorCtr="1"/>
+              <a:lstStyle/>
+              <a:p>
+                <a:pPr>
+                  <a:defRPr sz="1000" b="0" i="0" u="none" strike="noStrike" kern="1200" baseline="0">
+                    <a:solidFill>
+                      <a:schemeClr val="tx1">
+                        <a:lumMod val="65000"/>
+                        <a:lumOff val="35000"/>
+                      </a:schemeClr>
+                    </a:solidFill>
+                    <a:latin typeface="+mn-lt"/>
+                    <a:ea typeface="+mn-ea"/>
+                    <a:cs typeface="+mn-cs"/>
+                  </a:defRPr>
+                </a:pPr>
+                <a:r>
+                  <a:rPr lang="en-US"/>
+                  <a:t>Throughput [req/sec]</a:t>
+                </a:r>
+              </a:p>
+            </c:rich>
+          </c:tx>
+          <c:overlay val="0"/>
+          <c:spPr>
+            <a:noFill/>
+            <a:ln>
+              <a:noFill/>
+            </a:ln>
+            <a:effectLst/>
+          </c:spPr>
+          <c:txPr>
+            <a:bodyPr rot="0" spcFirstLastPara="1" vertOverflow="ellipsis" vert="horz" wrap="square" anchor="ctr" anchorCtr="1"/>
+            <a:lstStyle/>
+            <a:p>
+              <a:pPr>
+                <a:defRPr sz="1000" b="0" i="0" u="none" strike="noStrike" kern="1200" baseline="0">
+                  <a:solidFill>
+                    <a:schemeClr val="tx1">
+                      <a:lumMod val="65000"/>
+                      <a:lumOff val="35000"/>
+                    </a:schemeClr>
+                  </a:solidFill>
+                  <a:latin typeface="+mn-lt"/>
+                  <a:ea typeface="+mn-ea"/>
+                  <a:cs typeface="+mn-cs"/>
+                </a:defRPr>
+              </a:pPr>
+              <a:endParaRPr lang="en-US"/>
+            </a:p>
+          </c:txPr>
+        </c:title>
+        <c:numFmt formatCode="General" sourceLinked="1"/>
+        <c:majorTickMark val="none"/>
+        <c:minorTickMark val="none"/>
+        <c:tickLblPos val="nextTo"/>
+        <c:spPr>
+          <a:noFill/>
+          <a:ln w="9525" cap="flat" cmpd="sng" algn="ctr">
+            <a:solidFill>
+              <a:schemeClr val="tx1">
+                <a:lumMod val="25000"/>
+                <a:lumOff val="75000"/>
+              </a:schemeClr>
+            </a:solidFill>
+            <a:round/>
+          </a:ln>
+          <a:effectLst/>
+        </c:spPr>
+        <c:txPr>
+          <a:bodyPr rot="-60000000" spcFirstLastPara="1" vertOverflow="ellipsis" vert="horz" wrap="square" anchor="ctr" anchorCtr="1"/>
+          <a:lstStyle/>
+          <a:p>
+            <a:pPr>
+              <a:defRPr sz="900" b="0" i="0" u="none" strike="noStrike" kern="1200" baseline="0">
+                <a:solidFill>
+                  <a:schemeClr val="tx1">
+                    <a:lumMod val="65000"/>
+                    <a:lumOff val="35000"/>
+                  </a:schemeClr>
+                </a:solidFill>
+                <a:latin typeface="+mn-lt"/>
+                <a:ea typeface="+mn-ea"/>
+                <a:cs typeface="+mn-cs"/>
+              </a:defRPr>
+            </a:pPr>
+            <a:endParaRPr lang="en-US"/>
+          </a:p>
+        </c:txPr>
+        <c:crossAx val="234859199"/>
+        <c:crosses val="autoZero"/>
+        <c:crossBetween val="midCat"/>
+      </c:valAx>
+      <c:valAx>
+        <c:axId val="234859199"/>
+        <c:scaling>
+          <c:orientation val="minMax"/>
+        </c:scaling>
+        <c:delete val="0"/>
+        <c:axPos val="l"/>
+        <c:majorGridlines>
+          <c:spPr>
+            <a:ln w="9525" cap="flat" cmpd="sng" algn="ctr">
+              <a:solidFill>
+                <a:schemeClr val="tx1">
+                  <a:lumMod val="15000"/>
+                  <a:lumOff val="85000"/>
+                </a:schemeClr>
+              </a:solidFill>
+              <a:round/>
+            </a:ln>
+            <a:effectLst/>
+          </c:spPr>
+        </c:majorGridlines>
+        <c:title>
+          <c:tx>
+            <c:rich>
+              <a:bodyPr rot="-5400000" spcFirstLastPara="1" vertOverflow="ellipsis" vert="horz" wrap="square" anchor="ctr" anchorCtr="1"/>
+              <a:lstStyle/>
+              <a:p>
+                <a:pPr>
+                  <a:defRPr sz="1000" b="0" i="0" u="none" strike="noStrike" kern="1200" baseline="0">
+                    <a:solidFill>
+                      <a:schemeClr val="tx1">
+                        <a:lumMod val="65000"/>
+                        <a:lumOff val="35000"/>
+                      </a:schemeClr>
+                    </a:solidFill>
+                    <a:latin typeface="+mn-lt"/>
+                    <a:ea typeface="+mn-ea"/>
+                    <a:cs typeface="+mn-cs"/>
+                  </a:defRPr>
+                </a:pPr>
+                <a:r>
+                  <a:rPr lang="en-US"/>
+                  <a:t>Median Latency [msec]</a:t>
+                </a:r>
+              </a:p>
+            </c:rich>
+          </c:tx>
+          <c:overlay val="0"/>
+          <c:spPr>
+            <a:noFill/>
+            <a:ln>
+              <a:noFill/>
+            </a:ln>
+            <a:effectLst/>
+          </c:spPr>
+          <c:txPr>
+            <a:bodyPr rot="-5400000" spcFirstLastPara="1" vertOverflow="ellipsis" vert="horz" wrap="square" anchor="ctr" anchorCtr="1"/>
+            <a:lstStyle/>
+            <a:p>
+              <a:pPr>
+                <a:defRPr sz="1000" b="0" i="0" u="none" strike="noStrike" kern="1200" baseline="0">
+                  <a:solidFill>
+                    <a:schemeClr val="tx1">
+                      <a:lumMod val="65000"/>
+                      <a:lumOff val="35000"/>
+                    </a:schemeClr>
+                  </a:solidFill>
+                  <a:latin typeface="+mn-lt"/>
+                  <a:ea typeface="+mn-ea"/>
+                  <a:cs typeface="+mn-cs"/>
+                </a:defRPr>
+              </a:pPr>
+              <a:endParaRPr lang="en-US"/>
+            </a:p>
+          </c:txPr>
+        </c:title>
+        <c:numFmt formatCode="General" sourceLinked="1"/>
+        <c:majorTickMark val="none"/>
+        <c:minorTickMark val="none"/>
+        <c:tickLblPos val="nextTo"/>
+        <c:spPr>
+          <a:noFill/>
+          <a:ln w="9525" cap="flat" cmpd="sng" algn="ctr">
+            <a:solidFill>
+              <a:schemeClr val="tx1">
+                <a:lumMod val="25000"/>
+                <a:lumOff val="75000"/>
+              </a:schemeClr>
+            </a:solidFill>
+            <a:round/>
+          </a:ln>
+          <a:effectLst/>
+        </c:spPr>
+        <c:txPr>
+          <a:bodyPr rot="-60000000" spcFirstLastPara="1" vertOverflow="ellipsis" vert="horz" wrap="square" anchor="ctr" anchorCtr="1"/>
+          <a:lstStyle/>
+          <a:p>
+            <a:pPr>
+              <a:defRPr sz="900" b="0" i="0" u="none" strike="noStrike" kern="1200" baseline="0">
+                <a:solidFill>
+                  <a:schemeClr val="tx1">
+                    <a:lumMod val="65000"/>
+                    <a:lumOff val="35000"/>
+                  </a:schemeClr>
+                </a:solidFill>
+                <a:latin typeface="+mn-lt"/>
+                <a:ea typeface="+mn-ea"/>
+                <a:cs typeface="+mn-cs"/>
+              </a:defRPr>
+            </a:pPr>
+            <a:endParaRPr lang="en-US"/>
+          </a:p>
+        </c:txPr>
+        <c:crossAx val="234858239"/>
+        <c:crosses val="autoZero"/>
+        <c:crossBetween val="midCat"/>
+      </c:valAx>
+      <c:spPr>
+        <a:noFill/>
+        <a:ln>
+          <a:noFill/>
+        </a:ln>
+        <a:effectLst/>
+      </c:spPr>
+    </c:plotArea>
+    <c:plotVisOnly val="1"/>
+    <c:dispBlanksAs val="gap"/>
+    <c:extLst>
+      <c:ext xmlns:c16r3="http://schemas.microsoft.com/office/drawing/2017/03/chart" uri="{56B9EC1D-385E-4148-901F-78D8002777C0}">
+        <c16r3:dataDisplayOptions16>
+          <c16r3:dispNaAsBlank val="1"/>
+        </c16r3:dataDisplayOptions16>
+      </c:ext>
+    </c:extLst>
+    <c:showDLblsOverMax val="0"/>
+  </c:chart>
+  <c:spPr>
+    <a:solidFill>
+      <a:schemeClr val="bg1"/>
+    </a:solidFill>
+    <a:ln w="9525" cap="flat" cmpd="sng" algn="ctr">
+      <a:solidFill>
+        <a:schemeClr val="tx1">
+          <a:lumMod val="15000"/>
+          <a:lumOff val="85000"/>
+        </a:schemeClr>
+      </a:solidFill>
+      <a:round/>
+    </a:ln>
+    <a:effectLst/>
+  </c:spPr>
+  <c:txPr>
+    <a:bodyPr/>
+    <a:lstStyle/>
+    <a:p>
+      <a:pPr>
+        <a:defRPr/>
+      </a:pPr>
+      <a:endParaRPr lang="en-US"/>
+    </a:p>
+  </c:txPr>
+  <c:externalData r:id="rId3">
+    <c:autoUpdate val="0"/>
+  </c:externalData>
+</c:chartSpace>
+</file>
+
+<file path=word/charts/colors1.xml><?xml version="1.0" encoding="utf-8"?>
+<cs:colorStyle xmlns:cs="http://schemas.microsoft.com/office/drawing/2012/chartStyle" xmlns:a="http://schemas.openxmlformats.org/drawingml/2006/main" meth="cycle" id="10">
+  <a:schemeClr val="accent1"/>
+  <a:schemeClr val="accent2"/>
+  <a:schemeClr val="accent3"/>
+  <a:schemeClr val="accent4"/>
+  <a:schemeClr val="accent5"/>
+  <a:schemeClr val="accent6"/>
+  <cs:variation/>
+  <cs:variation>
+    <a:lumMod val="60000"/>
+  </cs:variation>
+  <cs:variation>
+    <a:lumMod val="80000"/>
+    <a:lumOff val="20000"/>
+  </cs:variation>
+  <cs:variation>
+    <a:lumMod val="80000"/>
+  </cs:variation>
+  <cs:variation>
+    <a:lumMod val="60000"/>
+    <a:lumOff val="40000"/>
+  </cs:variation>
+  <cs:variation>
+    <a:lumMod val="50000"/>
+  </cs:variation>
+  <cs:variation>
+    <a:lumMod val="70000"/>
+    <a:lumOff val="30000"/>
+  </cs:variation>
+  <cs:variation>
+    <a:lumMod val="70000"/>
+  </cs:variation>
+  <cs:variation>
+    <a:lumMod val="50000"/>
+    <a:lumOff val="50000"/>
+  </cs:variation>
+</cs:colorStyle>
+</file>
+
+<file path=word/charts/style1.xml><?xml version="1.0" encoding="utf-8"?>
+<cs:chartStyle xmlns:cs="http://schemas.microsoft.com/office/drawing/2012/chartStyle" xmlns:a="http://schemas.openxmlformats.org/drawingml/2006/main" id="240">
+  <cs:axisTitle>
+    <cs:lnRef idx="0"/>
+    <cs:fillRef idx="0"/>
+    <cs:effectRef idx="0"/>
+    <cs:fontRef idx="minor">
+      <a:schemeClr val="tx1">
+        <a:lumMod val="65000"/>
+        <a:lumOff val="35000"/>
+      </a:schemeClr>
+    </cs:fontRef>
+    <cs:defRPr sz="1000" kern="1200"/>
+  </cs:axisTitle>
+  <cs:categoryAxis>
+    <cs:lnRef idx="0"/>
+    <cs:fillRef idx="0"/>
+    <cs:effectRef idx="0"/>
+    <cs:fontRef idx="minor">
+      <a:schemeClr val="tx1">
+        <a:lumMod val="65000"/>
+        <a:lumOff val="35000"/>
+      </a:schemeClr>
+    </cs:fontRef>
+    <cs:spPr>
+      <a:ln w="9525" cap="flat" cmpd="sng" algn="ctr">
+        <a:solidFill>
+          <a:schemeClr val="tx1">
+            <a:lumMod val="25000"/>
+            <a:lumOff val="75000"/>
+          </a:schemeClr>
+        </a:solidFill>
+        <a:round/>
+      </a:ln>
+    </cs:spPr>
+    <cs:defRPr sz="900" kern="1200"/>
+  </cs:categoryAxis>
+  <cs:chartArea mods="allowNoFillOverride allowNoLineOverride">
+    <cs:lnRef idx="0"/>
+    <cs:fillRef idx="0"/>
+    <cs:effectRef idx="0"/>
+    <cs:fontRef idx="minor">
+      <a:schemeClr val="tx1"/>
+    </cs:fontRef>
+    <cs:spPr>
+      <a:solidFill>
+        <a:schemeClr val="bg1"/>
+      </a:solidFill>
+      <a:ln w="9525" cap="flat" cmpd="sng" algn="ctr">
+        <a:solidFill>
+          <a:schemeClr val="tx1">
+            <a:lumMod val="15000"/>
+            <a:lumOff val="85000"/>
+          </a:schemeClr>
+        </a:solidFill>
+        <a:round/>
+      </a:ln>
+    </cs:spPr>
+    <cs:defRPr sz="1000" kern="1200"/>
+  </cs:chartArea>
+  <cs:dataLabel>
+    <cs:lnRef idx="0"/>
+    <cs:fillRef idx="0"/>
+    <cs:effectRef idx="0"/>
+    <cs:fontRef idx="minor">
+      <a:schemeClr val="tx1">
+        <a:lumMod val="75000"/>
+        <a:lumOff val="25000"/>
+      </a:schemeClr>
+    </cs:fontRef>
+    <cs:defRPr sz="900" kern="1200"/>
+  </cs:dataLabel>
+  <cs:dataLabelCallout>
+    <cs:lnRef idx="0"/>
+    <cs:fillRef idx="0"/>
+    <cs:effectRef idx="0"/>
+    <cs:fontRef idx="minor">
+      <a:schemeClr val="dk1">
+        <a:lumMod val="65000"/>
+        <a:lumOff val="35000"/>
+      </a:schemeClr>
+    </cs:fontRef>
+    <cs:spPr>
+      <a:solidFill>
+        <a:schemeClr val="lt1"/>
+      </a:solidFill>
+      <a:ln>
+        <a:solidFill>
+          <a:schemeClr val="dk1">
+            <a:lumMod val="25000"/>
+            <a:lumOff val="75000"/>
+          </a:schemeClr>
+        </a:solidFill>
+      </a:ln>
+    </cs:spPr>
+    <cs:defRPr sz="900" kern="1200"/>
+    <cs:bodyPr rot="0" spcFirstLastPara="1" vertOverflow="clip" horzOverflow="clip" vert="horz" wrap="square" lIns="36576" tIns="18288" rIns="36576" bIns="18288" anchor="ctr" anchorCtr="1">
+      <a:spAutoFit/>
+    </cs:bodyPr>
+  </cs:dataLabelCallout>
+  <cs:dataPoint>
+    <cs:lnRef idx="0"/>
+    <cs:fillRef idx="1">
+      <cs:styleClr val="auto"/>
+    </cs:fillRef>
+    <cs:effectRef idx="0"/>
+    <cs:fontRef idx="minor">
+      <a:schemeClr val="tx1"/>
+    </cs:fontRef>
+  </cs:dataPoint>
+  <cs:dataPoint3D>
+    <cs:lnRef idx="0"/>
+    <cs:fillRef idx="1">
+      <cs:styleClr val="auto"/>
+    </cs:fillRef>
+    <cs:effectRef idx="0"/>
+    <cs:fontRef idx="minor">
+      <a:schemeClr val="tx1"/>
+    </cs:fontRef>
+  </cs:dataPoint3D>
+  <cs:dataPointLine>
+    <cs:lnRef idx="0">
+      <cs:styleClr val="auto"/>
+    </cs:lnRef>
+    <cs:fillRef idx="1"/>
+    <cs:effectRef idx="0"/>
+    <cs:fontRef idx="minor">
+      <a:schemeClr val="tx1"/>
+    </cs:fontRef>
+    <cs:spPr>
+      <a:ln w="19050" cap="rnd">
+        <a:solidFill>
+          <a:schemeClr val="phClr"/>
+        </a:solidFill>
+        <a:round/>
+      </a:ln>
+    </cs:spPr>
+  </cs:dataPointLine>
+  <cs:dataPointMarker>
+    <cs:lnRef idx="0">
+      <cs:styleClr val="auto"/>
+    </cs:lnRef>
+    <cs:fillRef idx="1">
+      <cs:styleClr val="auto"/>
+    </cs:fillRef>
+    <cs:effectRef idx="0"/>
+    <cs:fontRef idx="minor">
+      <a:schemeClr val="tx1"/>
+    </cs:fontRef>
+    <cs:spPr>
+      <a:ln w="9525">
+        <a:solidFill>
+          <a:schemeClr val="phClr"/>
+        </a:solidFill>
+      </a:ln>
+    </cs:spPr>
+  </cs:dataPointMarker>
+  <cs:dataPointMarkerLayout symbol="circle" size="5"/>
+  <cs:dataPointWireframe>
+    <cs:lnRef idx="0">
+      <cs:styleClr val="auto"/>
+    </cs:lnRef>
+    <cs:fillRef idx="0"/>
+    <cs:effectRef idx="0"/>
+    <cs:fontRef idx="minor">
+      <a:schemeClr val="dk1"/>
+    </cs:fontRef>
+    <cs:spPr>
+      <a:ln w="9525" cap="rnd">
+        <a:solidFill>
+          <a:schemeClr val="phClr"/>
+        </a:solidFill>
+        <a:round/>
+      </a:ln>
+    </cs:spPr>
+  </cs:dataPointWireframe>
+  <cs:dataTable>
+    <cs:lnRef idx="0"/>
+    <cs:fillRef idx="0"/>
+    <cs:effectRef idx="0"/>
+    <cs:fontRef idx="minor">
+      <a:schemeClr val="tx1">
+        <a:lumMod val="65000"/>
+        <a:lumOff val="35000"/>
+      </a:schemeClr>
+    </cs:fontRef>
+    <cs:spPr>
+      <a:noFill/>
+      <a:ln w="9525" cap="flat" cmpd="sng" algn="ctr">
+        <a:solidFill>
+          <a:schemeClr val="tx1">
+            <a:lumMod val="15000"/>
+            <a:lumOff val="85000"/>
+          </a:schemeClr>
+        </a:solidFill>
+        <a:round/>
+      </a:ln>
+    </cs:spPr>
+    <cs:defRPr sz="900" kern="1200"/>
+  </cs:dataTable>
+  <cs:downBar>
+    <cs:lnRef idx="0"/>
+    <cs:fillRef idx="0"/>
+    <cs:effectRef idx="0"/>
+    <cs:fontRef idx="minor">
+      <a:schemeClr val="tx1"/>
+    </cs:fontRef>
+    <cs:spPr>
+      <a:solidFill>
+        <a:schemeClr val="dk1">
+          <a:lumMod val="75000"/>
+          <a:lumOff val="25000"/>
+        </a:schemeClr>
+      </a:solidFill>
+      <a:ln w="9525" cap="flat" cmpd="sng" algn="ctr">
+        <a:solidFill>
+          <a:schemeClr val="tx1">
+            <a:lumMod val="65000"/>
+            <a:lumOff val="35000"/>
+          </a:schemeClr>
+        </a:solidFill>
+        <a:round/>
+      </a:ln>
+    </cs:spPr>
+  </cs:downBar>
+  <cs:dropLine>
+    <cs:lnRef idx="0"/>
+    <cs:fillRef idx="0"/>
+    <cs:effectRef idx="0"/>
+    <cs:fontRef idx="minor">
+      <a:schemeClr val="tx1"/>
+    </cs:fontRef>
+    <cs:spPr>
+      <a:ln w="9525" cap="flat" cmpd="sng" algn="ctr">
+        <a:solidFill>
+          <a:schemeClr val="tx1">
+            <a:lumMod val="35000"/>
+            <a:lumOff val="65000"/>
+          </a:schemeClr>
+        </a:solidFill>
+        <a:round/>
+      </a:ln>
+    </cs:spPr>
+  </cs:dropLine>
+  <cs:errorBar>
+    <cs:lnRef idx="0"/>
+    <cs:fillRef idx="0"/>
+    <cs:effectRef idx="0"/>
+    <cs:fontRef idx="minor">
+      <a:schemeClr val="tx1"/>
+    </cs:fontRef>
+    <cs:spPr>
+      <a:ln w="9525" cap="flat" cmpd="sng" algn="ctr">
+        <a:solidFill>
+          <a:schemeClr val="tx1">
+            <a:lumMod val="65000"/>
+            <a:lumOff val="35000"/>
+          </a:schemeClr>
+        </a:solidFill>
+        <a:round/>
+      </a:ln>
+    </cs:spPr>
+  </cs:errorBar>
+  <cs:floor>
+    <cs:lnRef idx="0"/>
+    <cs:fillRef idx="0"/>
+    <cs:effectRef idx="0"/>
+    <cs:fontRef idx="minor">
+      <a:schemeClr val="tx1"/>
+    </cs:fontRef>
+    <cs:spPr>
+      <a:noFill/>
+      <a:ln>
+        <a:noFill/>
+      </a:ln>
+    </cs:spPr>
+  </cs:floor>
+  <cs:gridlineMajor>
+    <cs:lnRef idx="0"/>
+    <cs:fillRef idx="0"/>
+    <cs:effectRef idx="0"/>
+    <cs:fontRef idx="minor">
+      <a:schemeClr val="tx1"/>
+    </cs:fontRef>
+    <cs:spPr>
+      <a:ln w="9525" cap="flat" cmpd="sng" algn="ctr">
+        <a:solidFill>
+          <a:schemeClr val="tx1">
+            <a:lumMod val="15000"/>
+            <a:lumOff val="85000"/>
+          </a:schemeClr>
+        </a:solidFill>
+        <a:round/>
+      </a:ln>
+    </cs:spPr>
+  </cs:gridlineMajor>
+  <cs:gridlineMinor>
+    <cs:lnRef idx="0"/>
+    <cs:fillRef idx="0"/>
+    <cs:effectRef idx="0"/>
+    <cs:fontRef idx="minor">
+      <a:schemeClr val="tx1"/>
+    </cs:fontRef>
+    <cs:spPr>
+      <a:ln w="9525" cap="flat" cmpd="sng" algn="ctr">
+        <a:solidFill>
+          <a:schemeClr val="tx1">
+            <a:lumMod val="5000"/>
+            <a:lumOff val="95000"/>
+          </a:schemeClr>
+        </a:solidFill>
+        <a:round/>
+      </a:ln>
+    </cs:spPr>
+  </cs:gridlineMinor>
+  <cs:hiLoLine>
+    <cs:lnRef idx="0"/>
+    <cs:fillRef idx="0"/>
+    <cs:effectRef idx="0"/>
+    <cs:fontRef idx="minor">
+      <a:schemeClr val="tx1"/>
+    </cs:fontRef>
+    <cs:spPr>
+      <a:ln w="9525" cap="flat" cmpd="sng" algn="ctr">
+        <a:solidFill>
+          <a:schemeClr val="tx1">
+            <a:lumMod val="50000"/>
+            <a:lumOff val="50000"/>
+          </a:schemeClr>
+        </a:solidFill>
+        <a:round/>
+      </a:ln>
+    </cs:spPr>
+  </cs:hiLoLine>
+  <cs:leaderLine>
+    <cs:lnRef idx="0"/>
+    <cs:fillRef idx="0"/>
+    <cs:effectRef idx="0"/>
+    <cs:fontRef idx="minor">
+      <a:schemeClr val="tx1"/>
+    </cs:fontRef>
+    <cs:spPr>
+      <a:ln w="9525" cap="flat" cmpd="sng" algn="ctr">
+        <a:solidFill>
+          <a:schemeClr val="tx1">
+            <a:lumMod val="35000"/>
+            <a:lumOff val="65000"/>
+          </a:schemeClr>
+        </a:solidFill>
+        <a:round/>
+      </a:ln>
+    </cs:spPr>
+  </cs:leaderLine>
+  <cs:legend>
+    <cs:lnRef idx="0"/>
+    <cs:fillRef idx="0"/>
+    <cs:effectRef idx="0"/>
+    <cs:fontRef idx="minor">
+      <a:schemeClr val="tx1">
+        <a:lumMod val="65000"/>
+        <a:lumOff val="35000"/>
+      </a:schemeClr>
+    </cs:fontRef>
+    <cs:defRPr sz="900" kern="1200"/>
+  </cs:legend>
+  <cs:plotArea mods="allowNoFillOverride allowNoLineOverride">
+    <cs:lnRef idx="0"/>
+    <cs:fillRef idx="0"/>
+    <cs:effectRef idx="0"/>
+    <cs:fontRef idx="minor">
+      <a:schemeClr val="tx1"/>
+    </cs:fontRef>
+  </cs:plotArea>
+  <cs:plotArea3D mods="allowNoFillOverride allowNoLineOverride">
+    <cs:lnRef idx="0"/>
+    <cs:fillRef idx="0"/>
+    <cs:effectRef idx="0"/>
+    <cs:fontRef idx="minor">
+      <a:schemeClr val="tx1"/>
+    </cs:fontRef>
+  </cs:plotArea3D>
+  <cs:seriesAxis>
+    <cs:lnRef idx="0"/>
+    <cs:fillRef idx="0"/>
+    <cs:effectRef idx="0"/>
+    <cs:fontRef idx="minor">
+      <a:schemeClr val="tx1">
+        <a:lumMod val="65000"/>
+        <a:lumOff val="35000"/>
+      </a:schemeClr>
+    </cs:fontRef>
+    <cs:defRPr sz="900" kern="1200"/>
+  </cs:seriesAxis>
+  <cs:seriesLine>
+    <cs:lnRef idx="0"/>
+    <cs:fillRef idx="0"/>
+    <cs:effectRef idx="0"/>
+    <cs:fontRef idx="minor">
+      <a:schemeClr val="tx1"/>
+    </cs:fontRef>
+    <cs:spPr>
+      <a:ln w="9525" cap="flat" cmpd="sng" algn="ctr">
+        <a:solidFill>
+          <a:schemeClr val="tx1">
+            <a:lumMod val="35000"/>
+            <a:lumOff val="65000"/>
+          </a:schemeClr>
+        </a:solidFill>
+        <a:round/>
+      </a:ln>
+    </cs:spPr>
+  </cs:seriesLine>
+  <cs:title>
+    <cs:lnRef idx="0"/>
+    <cs:fillRef idx="0"/>
+    <cs:effectRef idx="0"/>
+    <cs:fontRef idx="minor">
+      <a:schemeClr val="tx1">
+        <a:lumMod val="65000"/>
+        <a:lumOff val="35000"/>
+      </a:schemeClr>
+    </cs:fontRef>
+    <cs:defRPr sz="1400" b="0" kern="1200" spc="0" baseline="0"/>
+  </cs:title>
+  <cs:trendline>
+    <cs:lnRef idx="0">
+      <cs:styleClr val="auto"/>
+    </cs:lnRef>
+    <cs:fillRef idx="0"/>
+    <cs:effectRef idx="0"/>
+    <cs:fontRef idx="minor">
+      <a:schemeClr val="tx1"/>
+    </cs:fontRef>
+    <cs:spPr>
+      <a:ln w="19050" cap="rnd">
+        <a:solidFill>
+          <a:schemeClr val="phClr"/>
+        </a:solidFill>
+        <a:prstDash val="sysDot"/>
+      </a:ln>
+    </cs:spPr>
+  </cs:trendline>
+  <cs:trendlineLabel>
+    <cs:lnRef idx="0"/>
+    <cs:fillRef idx="0"/>
+    <cs:effectRef idx="0"/>
+    <cs:fontRef idx="minor">
+      <a:schemeClr val="tx1">
+        <a:lumMod val="65000"/>
+        <a:lumOff val="35000"/>
+      </a:schemeClr>
+    </cs:fontRef>
+    <cs:defRPr sz="900" kern="1200"/>
+  </cs:trendlineLabel>
+  <cs:upBar>
+    <cs:lnRef idx="0"/>
+    <cs:fillRef idx="0"/>
+    <cs:effectRef idx="0"/>
+    <cs:fontRef idx="minor">
+      <a:schemeClr val="tx1"/>
+    </cs:fontRef>
+    <cs:spPr>
+      <a:solidFill>
+        <a:schemeClr val="lt1"/>
+      </a:solidFill>
+      <a:ln w="9525" cap="flat" cmpd="sng" algn="ctr">
+        <a:solidFill>
+          <a:schemeClr val="tx1">
+            <a:lumMod val="65000"/>
+            <a:lumOff val="35000"/>
+          </a:schemeClr>
+        </a:solidFill>
+        <a:round/>
+      </a:ln>
+    </cs:spPr>
+  </cs:upBar>
+  <cs:valueAxis>
+    <cs:lnRef idx="0"/>
+    <cs:fillRef idx="0"/>
+    <cs:effectRef idx="0"/>
+    <cs:fontRef idx="minor">
+      <a:schemeClr val="tx1">
+        <a:lumMod val="65000"/>
+        <a:lumOff val="35000"/>
+      </a:schemeClr>
+    </cs:fontRef>
+    <cs:spPr>
+      <a:ln w="9525" cap="flat" cmpd="sng" algn="ctr">
+        <a:solidFill>
+          <a:schemeClr val="tx1">
+            <a:lumMod val="25000"/>
+            <a:lumOff val="75000"/>
+          </a:schemeClr>
+        </a:solidFill>
+        <a:round/>
+      </a:ln>
+    </cs:spPr>
+    <cs:defRPr sz="900" kern="1200"/>
+  </cs:valueAxis>
+  <cs:wall>
+    <cs:lnRef idx="0"/>
+    <cs:fillRef idx="0"/>
+    <cs:effectRef idx="0"/>
+    <cs:fontRef idx="minor">
+      <a:schemeClr val="tx1"/>
+    </cs:fontRef>
+    <cs:spPr>
+      <a:noFill/>
+      <a:ln>
+        <a:noFill/>
+      </a:ln>
+    </cs:spPr>
+  </cs:wall>
+</cs:chartStyle>
 </file>
 
 <file path=word/theme/theme1.xml><?xml version="1.0" encoding="utf-8"?>

--- a/HW2/ex2.docx
+++ b/HW2/ex2.docx
@@ -329,6 +329,7 @@
           <w:numId w:val="21"/>
         </w:numPr>
         <w:bidi/>
+        <w:ind w:left="360"/>
         <w:rPr>
           <w:rFonts w:eastAsiaTheme="minorEastAsia"/>
           <w:color w:val="156082" w:themeColor="accent1"/>
@@ -383,6 +384,7 @@
           <w:numId w:val="21"/>
         </w:numPr>
         <w:bidi/>
+        <w:ind w:left="360"/>
         <w:rPr>
           <w:rFonts w:eastAsiaTheme="minorEastAsia"/>
           <w:color w:val="156082" w:themeColor="accent1"/>
@@ -528,17 +530,7 @@
                       <w:szCs w:val="28"/>
                       <w:lang w:bidi="he-IL"/>
                     </w:rPr>
-                    <m:t>s</m:t>
-                  </m:r>
-                  <m:r>
-                    <w:rPr>
-                      <w:rFonts w:ascii="Cambria Math" w:eastAsiaTheme="minorEastAsia" w:hAnsi="Cambria Math"/>
-                      <w:color w:val="156082" w:themeColor="accent1"/>
-                      <w:sz w:val="28"/>
-                      <w:szCs w:val="28"/>
-                      <w:lang w:bidi="he-IL"/>
-                    </w:rPr>
-                    <m:t>ec</m:t>
+                    <m:t>sec</m:t>
                   </m:r>
                 </m:den>
               </m:f>
@@ -555,6 +547,9 @@
             </m:e>
           </m:d>
           <m:r>
+            <m:rPr>
+              <m:sty m:val="p"/>
+            </m:rPr>
             <w:rPr>
               <w:rFonts w:eastAsiaTheme="minorEastAsia"/>
               <w:color w:val="156082" w:themeColor="accent1"/>
@@ -624,6 +619,7 @@
           <w:numId w:val="21"/>
         </w:numPr>
         <w:bidi/>
+        <w:ind w:left="360"/>
         <w:rPr>
           <w:rFonts w:eastAsiaTheme="minorEastAsia"/>
           <w:color w:val="156082" w:themeColor="accent1"/>
@@ -807,29 +803,12 @@
               <w:szCs w:val="28"/>
               <w:lang w:bidi="he-IL"/>
             </w:rPr>
-            <m:t xml:space="preserve">load∈{43, 136, 229, 321, </m:t>
+            <m:t>load∈{43, 136, 229, 321, 414, 506, 599, 692, 784, 877}</m:t>
           </m:r>
           <m:r>
-            <w:rPr>
-              <w:rFonts w:ascii="Cambria Math" w:eastAsiaTheme="minorEastAsia" w:hAnsi="Cambria Math"/>
-              <w:color w:val="156082" w:themeColor="accent1"/>
-              <w:sz w:val="28"/>
-              <w:szCs w:val="28"/>
-              <w:lang w:bidi="he-IL"/>
-            </w:rPr>
-            <m:t>414, 506, 599, 692, 784, 877</m:t>
-          </m:r>
-          <m:r>
-            <w:rPr>
-              <w:rFonts w:ascii="Cambria Math" w:eastAsiaTheme="minorEastAsia" w:hAnsi="Cambria Math"/>
-              <w:color w:val="156082" w:themeColor="accent1"/>
-              <w:sz w:val="28"/>
-              <w:szCs w:val="28"/>
-              <w:lang w:bidi="he-IL"/>
-            </w:rPr>
-            <m:t>}</m:t>
-          </m:r>
-          <m:r>
+            <m:rPr>
+              <m:sty m:val="p"/>
+            </m:rPr>
             <w:rPr>
               <w:rFonts w:eastAsiaTheme="minorEastAsia"/>
               <w:color w:val="156082" w:themeColor="accent1"/>
@@ -839,7 +818,12 @@
             </w:rPr>
             <w:br/>
           </m:r>
+        </m:oMath>
+        <m:oMath>
           <m:r>
+            <m:rPr>
+              <m:sty m:val="p"/>
+            </m:rPr>
             <w:rPr>
               <w:rFonts w:eastAsiaTheme="minorEastAsia"/>
               <w:color w:val="156082" w:themeColor="accent1"/>
@@ -927,19 +911,7 @@
                 <w:szCs w:val="28"/>
                 <w:lang w:bidi="he-IL"/>
               </w:rPr>
-              <w:t xml:space="preserve"> </w:t>
-            </w:r>
-            <w:r>
-              <w:rPr>
-                <w:rFonts w:eastAsiaTheme="minorEastAsia"/>
-                <w:b/>
-                <w:bCs/>
-                <w:color w:val="156082" w:themeColor="accent1"/>
-                <w:sz w:val="28"/>
-                <w:szCs w:val="28"/>
-                <w:lang w:bidi="he-IL"/>
-              </w:rPr>
-              <w:t xml:space="preserve"> </w:t>
+              <w:t xml:space="preserve">  </w:t>
             </w:r>
             <m:oMath>
               <m:d>
@@ -3653,6 +3625,7 @@
       <w:pPr>
         <w:pStyle w:val="ListParagraph"/>
         <w:bidi/>
+        <w:ind w:left="360"/>
         <w:rPr>
           <w:rFonts w:eastAsiaTheme="minorEastAsia"/>
           <w:color w:val="156082" w:themeColor="accent1"/>
@@ -3670,6 +3643,7 @@
           <w:numId w:val="21"/>
         </w:numPr>
         <w:bidi/>
+        <w:ind w:left="360"/>
         <w:rPr>
           <w:rFonts w:eastAsiaTheme="minorEastAsia"/>
           <w:color w:val="156082" w:themeColor="accent1"/>
@@ -4316,14 +4290,905 @@
     </w:p>
     <w:p>
       <w:pPr>
+        <w:pStyle w:val="ListParagraph"/>
+        <w:numPr>
+          <w:ilvl w:val="0"/>
+          <w:numId w:val="22"/>
+        </w:numPr>
         <w:bidi/>
         <w:rPr>
-          <w:color w:val="156082" w:themeColor="accent1"/>
-          <w:sz w:val="28"/>
-          <w:szCs w:val="28"/>
-          <w:lang w:bidi="he-IL"/>
-        </w:rPr>
-      </w:pPr>
+          <w:rFonts w:eastAsiaTheme="minorEastAsia"/>
+          <w:color w:val="156082" w:themeColor="accent1"/>
+          <w:sz w:val="28"/>
+          <w:szCs w:val="28"/>
+          <w:lang w:bidi="he-IL"/>
+        </w:rPr>
+      </w:pPr>
+      <w:r>
+        <w:rPr>
+          <w:rFonts w:hint="cs"/>
+          <w:color w:val="156082" w:themeColor="accent1"/>
+          <w:sz w:val="28"/>
+          <w:szCs w:val="28"/>
+          <w:rtl/>
+          <w:lang w:bidi="he-IL"/>
+        </w:rPr>
+        <w:t>נחשב את מספר ה-</w:t>
+      </w:r>
+      <m:oMath>
+        <m:r>
+          <w:rPr>
+            <w:rFonts w:ascii="Cambria Math" w:hAnsi="Cambria Math"/>
+            <w:color w:val="156082" w:themeColor="accent1"/>
+            <w:sz w:val="28"/>
+            <w:szCs w:val="28"/>
+            <w:lang w:bidi="he-IL"/>
+          </w:rPr>
+          <m:t>Threadblocks</m:t>
+        </m:r>
+      </m:oMath>
+      <w:r>
+        <w:rPr>
+          <w:rFonts w:eastAsiaTheme="minorEastAsia" w:hint="cs"/>
+          <w:color w:val="156082" w:themeColor="accent1"/>
+          <w:sz w:val="28"/>
+          <w:szCs w:val="28"/>
+          <w:rtl/>
+          <w:lang w:bidi="he-IL"/>
+        </w:rPr>
+        <w:t xml:space="preserve"> שניתן להריץ עבור כל </w:t>
+      </w:r>
+      <m:oMath>
+        <m:r>
+          <w:rPr>
+            <w:rFonts w:ascii="Cambria Math" w:eastAsiaTheme="minorEastAsia" w:hAnsi="Cambria Math"/>
+            <w:color w:val="156082" w:themeColor="accent1"/>
+            <w:sz w:val="28"/>
+            <w:szCs w:val="28"/>
+            <w:lang w:bidi="he-IL"/>
+          </w:rPr>
+          <m:t>SM</m:t>
+        </m:r>
+      </m:oMath>
+      <w:r>
+        <w:rPr>
+          <w:rFonts w:eastAsiaTheme="minorEastAsia" w:hint="cs"/>
+          <w:color w:val="156082" w:themeColor="accent1"/>
+          <w:sz w:val="28"/>
+          <w:szCs w:val="28"/>
+          <w:rtl/>
+          <w:lang w:bidi="he-IL"/>
+        </w:rPr>
+        <w:t xml:space="preserve"> ונכפיל במספר ה-</w:t>
+      </w:r>
+      <m:oMath>
+        <m:r>
+          <w:rPr>
+            <w:rFonts w:ascii="Cambria Math" w:eastAsiaTheme="minorEastAsia" w:hAnsi="Cambria Math"/>
+            <w:color w:val="156082" w:themeColor="accent1"/>
+            <w:sz w:val="28"/>
+            <w:szCs w:val="28"/>
+            <w:lang w:bidi="he-IL"/>
+          </w:rPr>
+          <m:t>SM</m:t>
+        </m:r>
+      </m:oMath>
+      <w:r>
+        <w:rPr>
+          <w:rFonts w:eastAsiaTheme="minorEastAsia" w:hint="cs"/>
+          <w:color w:val="156082" w:themeColor="accent1"/>
+          <w:sz w:val="28"/>
+          <w:szCs w:val="28"/>
+          <w:rtl/>
+          <w:lang w:bidi="he-IL"/>
+        </w:rPr>
+        <w:t xml:space="preserve"> שקיימים ב-</w:t>
+      </w:r>
+      <m:oMath>
+        <m:r>
+          <w:rPr>
+            <w:rFonts w:ascii="Cambria Math" w:eastAsiaTheme="minorEastAsia" w:hAnsi="Cambria Math"/>
+            <w:color w:val="156082" w:themeColor="accent1"/>
+            <w:sz w:val="28"/>
+            <w:szCs w:val="28"/>
+            <w:lang w:bidi="he-IL"/>
+          </w:rPr>
+          <m:t>GPU</m:t>
+        </m:r>
+      </m:oMath>
+      <w:r>
+        <w:rPr>
+          <w:rFonts w:eastAsiaTheme="minorEastAsia" w:hint="cs"/>
+          <w:color w:val="156082" w:themeColor="accent1"/>
+          <w:sz w:val="28"/>
+          <w:szCs w:val="28"/>
+          <w:rtl/>
+          <w:lang w:bidi="he-IL"/>
+        </w:rPr>
+        <w:t xml:space="preserve"> שלנו.</w:t>
+      </w:r>
+      <w:r>
+        <w:rPr>
+          <w:rFonts w:eastAsiaTheme="minorEastAsia"/>
+          <w:color w:val="156082" w:themeColor="accent1"/>
+          <w:sz w:val="28"/>
+          <w:szCs w:val="28"/>
+          <w:rtl/>
+          <w:lang w:bidi="he-IL"/>
+        </w:rPr>
+        <w:br/>
+      </w:r>
+      <w:r>
+        <w:rPr>
+          <w:rFonts w:eastAsiaTheme="minorEastAsia" w:hint="cs"/>
+          <w:color w:val="156082" w:themeColor="accent1"/>
+          <w:sz w:val="28"/>
+          <w:szCs w:val="28"/>
+          <w:rtl/>
+          <w:lang w:bidi="he-IL"/>
+        </w:rPr>
+        <w:t>את המידע אודות מאפייני ה-</w:t>
+      </w:r>
+      <m:oMath>
+        <m:r>
+          <w:rPr>
+            <w:rFonts w:ascii="Cambria Math" w:eastAsiaTheme="minorEastAsia" w:hAnsi="Cambria Math"/>
+            <w:color w:val="156082" w:themeColor="accent1"/>
+            <w:sz w:val="28"/>
+            <w:szCs w:val="28"/>
+            <w:lang w:bidi="he-IL"/>
+          </w:rPr>
+          <m:t>GPU</m:t>
+        </m:r>
+      </m:oMath>
+      <w:r>
+        <w:rPr>
+          <w:rFonts w:eastAsiaTheme="minorEastAsia" w:hint="cs"/>
+          <w:color w:val="156082" w:themeColor="accent1"/>
+          <w:sz w:val="28"/>
+          <w:szCs w:val="28"/>
+          <w:rtl/>
+          <w:lang w:bidi="he-IL"/>
+        </w:rPr>
+        <w:t xml:space="preserve"> נשלוף בעזרת המתודה </w:t>
+      </w:r>
+      <m:oMath>
+        <m:r>
+          <w:rPr>
+            <w:rFonts w:ascii="Cambria Math" w:eastAsiaTheme="minorEastAsia" w:hAnsi="Cambria Math"/>
+            <w:color w:val="156082" w:themeColor="accent1"/>
+            <w:sz w:val="28"/>
+            <w:szCs w:val="28"/>
+            <w:lang w:bidi="he-IL"/>
+          </w:rPr>
+          <m:t>cudaGetDeviceProperties()</m:t>
+        </m:r>
+      </m:oMath>
+      <w:r>
+        <w:rPr>
+          <w:rFonts w:eastAsiaTheme="minorEastAsia" w:hint="cs"/>
+          <w:color w:val="156082" w:themeColor="accent1"/>
+          <w:sz w:val="28"/>
+          <w:szCs w:val="28"/>
+          <w:rtl/>
+          <w:lang w:bidi="he-IL"/>
+        </w:rPr>
+        <w:t xml:space="preserve">. המידע אותו נרצה לשלוף הוא: מספר הרגיסטרים הכולל עבור כל </w:t>
+      </w:r>
+      <m:oMath>
+        <m:r>
+          <w:rPr>
+            <w:rFonts w:ascii="Cambria Math" w:eastAsiaTheme="minorEastAsia" w:hAnsi="Cambria Math"/>
+            <w:color w:val="156082" w:themeColor="accent1"/>
+            <w:sz w:val="28"/>
+            <w:szCs w:val="28"/>
+            <w:lang w:bidi="he-IL"/>
+          </w:rPr>
+          <m:t>SM</m:t>
+        </m:r>
+      </m:oMath>
+      <w:r>
+        <w:rPr>
+          <w:rFonts w:eastAsiaTheme="minorEastAsia" w:hint="cs"/>
+          <w:color w:val="156082" w:themeColor="accent1"/>
+          <w:sz w:val="28"/>
+          <w:szCs w:val="28"/>
+          <w:rtl/>
+          <w:lang w:bidi="he-IL"/>
+        </w:rPr>
+        <w:t xml:space="preserve">, נסמן </w:t>
+      </w:r>
+      <m:oMath>
+        <m:r>
+          <m:rPr>
+            <m:sty m:val="p"/>
+          </m:rPr>
+          <w:rPr>
+            <w:rFonts w:ascii="Cambria Math" w:eastAsiaTheme="minorEastAsia" w:hAnsi="Cambria Math"/>
+            <w:color w:val="156082" w:themeColor="accent1"/>
+            <w:sz w:val="28"/>
+            <w:szCs w:val="28"/>
+            <w:lang w:bidi="he-IL"/>
+          </w:rPr>
+          <m:t>max</m:t>
+        </m:r>
+        <m:r>
+          <w:rPr>
+            <w:rFonts w:ascii="Cambria Math" w:eastAsiaTheme="minorEastAsia" w:hAnsi="Cambria Math"/>
+            <w:color w:val="156082" w:themeColor="accent1"/>
+            <w:sz w:val="28"/>
+            <w:szCs w:val="28"/>
+            <w:lang w:bidi="he-IL"/>
+          </w:rPr>
+          <m:t>_regs_SM</m:t>
+        </m:r>
+      </m:oMath>
+      <w:r>
+        <w:rPr>
+          <w:rFonts w:eastAsiaTheme="minorEastAsia" w:hint="cs"/>
+          <w:color w:val="156082" w:themeColor="accent1"/>
+          <w:sz w:val="28"/>
+          <w:szCs w:val="28"/>
+          <w:rtl/>
+          <w:lang w:bidi="he-IL"/>
+        </w:rPr>
+        <w:t xml:space="preserve">, הזכרון המשותף הכולל עבור כל </w:t>
+      </w:r>
+      <m:oMath>
+        <m:r>
+          <w:rPr>
+            <w:rFonts w:ascii="Cambria Math" w:eastAsiaTheme="minorEastAsia" w:hAnsi="Cambria Math"/>
+            <w:color w:val="156082" w:themeColor="accent1"/>
+            <w:sz w:val="28"/>
+            <w:szCs w:val="28"/>
+            <w:lang w:bidi="he-IL"/>
+          </w:rPr>
+          <m:t>SM</m:t>
+        </m:r>
+      </m:oMath>
+      <w:r>
+        <w:rPr>
+          <w:rFonts w:eastAsiaTheme="minorEastAsia" w:hint="cs"/>
+          <w:color w:val="156082" w:themeColor="accent1"/>
+          <w:sz w:val="28"/>
+          <w:szCs w:val="28"/>
+          <w:rtl/>
+          <w:lang w:bidi="he-IL"/>
+        </w:rPr>
+        <w:t xml:space="preserve">, נסמן </w:t>
+      </w:r>
+      <m:oMath>
+        <m:r>
+          <m:rPr>
+            <m:sty m:val="p"/>
+          </m:rPr>
+          <w:rPr>
+            <w:rFonts w:ascii="Cambria Math" w:eastAsiaTheme="minorEastAsia" w:hAnsi="Cambria Math"/>
+            <w:color w:val="156082" w:themeColor="accent1"/>
+            <w:sz w:val="28"/>
+            <w:szCs w:val="28"/>
+            <w:lang w:bidi="he-IL"/>
+          </w:rPr>
+          <m:t>max</m:t>
+        </m:r>
+        <m:r>
+          <w:rPr>
+            <w:rFonts w:ascii="Cambria Math" w:eastAsiaTheme="minorEastAsia" w:hAnsi="Cambria Math"/>
+            <w:color w:val="156082" w:themeColor="accent1"/>
+            <w:sz w:val="28"/>
+            <w:szCs w:val="28"/>
+            <w:lang w:bidi="he-IL"/>
+          </w:rPr>
+          <m:t>_smem_SM</m:t>
+        </m:r>
+      </m:oMath>
+      <w:r>
+        <w:rPr>
+          <w:rFonts w:eastAsiaTheme="minorEastAsia" w:hint="cs"/>
+          <w:color w:val="156082" w:themeColor="accent1"/>
+          <w:sz w:val="28"/>
+          <w:szCs w:val="28"/>
+          <w:rtl/>
+          <w:lang w:bidi="he-IL"/>
+        </w:rPr>
+        <w:t xml:space="preserve">, </w:t>
+      </w:r>
+      <w:r>
+        <w:rPr>
+          <w:rFonts w:eastAsiaTheme="minorEastAsia"/>
+          <w:color w:val="156082" w:themeColor="accent1"/>
+          <w:sz w:val="28"/>
+          <w:szCs w:val="28"/>
+          <w:lang w:bidi="he-IL"/>
+        </w:rPr>
+        <w:t xml:space="preserve"> </w:t>
+      </w:r>
+      <w:r>
+        <w:rPr>
+          <w:rFonts w:eastAsiaTheme="minorEastAsia" w:hint="cs"/>
+          <w:color w:val="156082" w:themeColor="accent1"/>
+          <w:sz w:val="28"/>
+          <w:szCs w:val="28"/>
+          <w:rtl/>
+          <w:lang w:bidi="he-IL"/>
+        </w:rPr>
+        <w:t xml:space="preserve">ומספר החוטים הכולל עבור כל </w:t>
+      </w:r>
+      <m:oMath>
+        <m:r>
+          <w:rPr>
+            <w:rFonts w:ascii="Cambria Math" w:eastAsiaTheme="minorEastAsia" w:hAnsi="Cambria Math"/>
+            <w:color w:val="156082" w:themeColor="accent1"/>
+            <w:sz w:val="28"/>
+            <w:szCs w:val="28"/>
+            <w:lang w:bidi="he-IL"/>
+          </w:rPr>
+          <m:t>SM</m:t>
+        </m:r>
+      </m:oMath>
+      <w:r>
+        <w:rPr>
+          <w:rFonts w:eastAsiaTheme="minorEastAsia" w:hint="cs"/>
+          <w:color w:val="156082" w:themeColor="accent1"/>
+          <w:sz w:val="28"/>
+          <w:szCs w:val="28"/>
+          <w:rtl/>
+          <w:lang w:bidi="he-IL"/>
+        </w:rPr>
+        <w:t xml:space="preserve">, נסמן </w:t>
+      </w:r>
+      <m:oMath>
+        <m:r>
+          <m:rPr>
+            <m:sty m:val="p"/>
+          </m:rPr>
+          <w:rPr>
+            <w:rFonts w:ascii="Cambria Math" w:eastAsiaTheme="minorEastAsia" w:hAnsi="Cambria Math"/>
+            <w:color w:val="156082" w:themeColor="accent1"/>
+            <w:sz w:val="28"/>
+            <w:szCs w:val="28"/>
+            <w:lang w:bidi="he-IL"/>
+          </w:rPr>
+          <m:t>max</m:t>
+        </m:r>
+        <m:r>
+          <w:rPr>
+            <w:rFonts w:ascii="Cambria Math" w:eastAsiaTheme="minorEastAsia" w:hAnsi="Cambria Math"/>
+            <w:color w:val="156082" w:themeColor="accent1"/>
+            <w:sz w:val="28"/>
+            <w:szCs w:val="28"/>
+            <w:lang w:bidi="he-IL"/>
+          </w:rPr>
+          <m:t>_threads_SM</m:t>
+        </m:r>
+      </m:oMath>
+      <w:r>
+        <w:rPr>
+          <w:rFonts w:eastAsiaTheme="minorEastAsia" w:hint="cs"/>
+          <w:color w:val="156082" w:themeColor="accent1"/>
+          <w:sz w:val="28"/>
+          <w:szCs w:val="28"/>
+          <w:rtl/>
+          <w:lang w:bidi="he-IL"/>
+        </w:rPr>
+        <w:t>. נרצה גם לדעת מה מספר ה-</w:t>
+      </w:r>
+      <m:oMath>
+        <m:r>
+          <w:rPr>
+            <w:rFonts w:ascii="Cambria Math" w:eastAsiaTheme="minorEastAsia" w:hAnsi="Cambria Math"/>
+            <w:color w:val="156082" w:themeColor="accent1"/>
+            <w:sz w:val="28"/>
+            <w:szCs w:val="28"/>
+            <w:lang w:bidi="he-IL"/>
+          </w:rPr>
+          <m:t>SM</m:t>
+        </m:r>
+      </m:oMath>
+      <w:r>
+        <w:rPr>
+          <w:rFonts w:eastAsiaTheme="minorEastAsia" w:hint="cs"/>
+          <w:color w:val="156082" w:themeColor="accent1"/>
+          <w:sz w:val="28"/>
+          <w:szCs w:val="28"/>
+          <w:rtl/>
+          <w:lang w:bidi="he-IL"/>
+        </w:rPr>
+        <w:t xml:space="preserve"> הכולל שיש לנו ב-</w:t>
+      </w:r>
+      <m:oMath>
+        <m:r>
+          <w:rPr>
+            <w:rFonts w:ascii="Cambria Math" w:eastAsiaTheme="minorEastAsia" w:hAnsi="Cambria Math"/>
+            <w:color w:val="156082" w:themeColor="accent1"/>
+            <w:sz w:val="28"/>
+            <w:szCs w:val="28"/>
+            <w:lang w:bidi="he-IL"/>
+          </w:rPr>
+          <m:t>GPU</m:t>
+        </m:r>
+      </m:oMath>
+      <w:r>
+        <w:rPr>
+          <w:rFonts w:eastAsiaTheme="minorEastAsia" w:hint="cs"/>
+          <w:color w:val="156082" w:themeColor="accent1"/>
+          <w:sz w:val="28"/>
+          <w:szCs w:val="28"/>
+          <w:rtl/>
+          <w:lang w:bidi="he-IL"/>
+        </w:rPr>
+        <w:t xml:space="preserve">, נסמן </w:t>
+      </w:r>
+      <m:oMath>
+        <m:r>
+          <w:rPr>
+            <w:rFonts w:ascii="Cambria Math" w:eastAsiaTheme="minorEastAsia" w:hAnsi="Cambria Math"/>
+            <w:color w:val="156082" w:themeColor="accent1"/>
+            <w:sz w:val="28"/>
+            <w:szCs w:val="28"/>
+            <w:lang w:bidi="he-IL"/>
+          </w:rPr>
+          <m:t>total_SM</m:t>
+        </m:r>
+      </m:oMath>
+      <w:r>
+        <w:rPr>
+          <w:rFonts w:eastAsiaTheme="minorEastAsia" w:hint="cs"/>
+          <w:color w:val="156082" w:themeColor="accent1"/>
+          <w:sz w:val="28"/>
+          <w:szCs w:val="28"/>
+          <w:rtl/>
+          <w:lang w:bidi="he-IL"/>
+        </w:rPr>
+        <w:t>.</w:t>
+      </w:r>
+      <w:r>
+        <w:rPr>
+          <w:rFonts w:eastAsiaTheme="minorEastAsia"/>
+          <w:color w:val="156082" w:themeColor="accent1"/>
+          <w:sz w:val="28"/>
+          <w:szCs w:val="28"/>
+          <w:rtl/>
+          <w:lang w:bidi="he-IL"/>
+        </w:rPr>
+        <w:br/>
+      </w:r>
+      <w:r>
+        <w:rPr>
+          <w:rFonts w:eastAsiaTheme="minorEastAsia" w:hint="cs"/>
+          <w:color w:val="156082" w:themeColor="accent1"/>
+          <w:sz w:val="28"/>
+          <w:szCs w:val="28"/>
+          <w:rtl/>
+          <w:lang w:bidi="he-IL"/>
+        </w:rPr>
+        <w:t>נרצה לבדוק איך כל אחד מהמאפיינים הנ"ל מגביל את מספר ה-</w:t>
+      </w:r>
+      <m:oMath>
+        <m:r>
+          <w:rPr>
+            <w:rFonts w:ascii="Cambria Math" w:eastAsiaTheme="minorEastAsia" w:hAnsi="Cambria Math"/>
+            <w:color w:val="156082" w:themeColor="accent1"/>
+            <w:sz w:val="28"/>
+            <w:szCs w:val="28"/>
+            <w:lang w:bidi="he-IL"/>
+          </w:rPr>
+          <m:t>TBs</m:t>
+        </m:r>
+      </m:oMath>
+      <w:r>
+        <w:rPr>
+          <w:rFonts w:eastAsiaTheme="minorEastAsia" w:hint="cs"/>
+          <w:color w:val="156082" w:themeColor="accent1"/>
+          <w:sz w:val="28"/>
+          <w:szCs w:val="28"/>
+          <w:rtl/>
+          <w:lang w:bidi="he-IL"/>
+        </w:rPr>
+        <w:t xml:space="preserve"> שניתן להריץ.</w:t>
+      </w:r>
+      <w:r>
+        <w:rPr>
+          <w:rFonts w:eastAsiaTheme="minorEastAsia"/>
+          <w:color w:val="156082" w:themeColor="accent1"/>
+          <w:sz w:val="28"/>
+          <w:szCs w:val="28"/>
+          <w:rtl/>
+          <w:lang w:bidi="he-IL"/>
+        </w:rPr>
+        <w:br/>
+      </w:r>
+      <w:r>
+        <w:rPr>
+          <w:rFonts w:eastAsiaTheme="minorEastAsia" w:hint="cs"/>
+          <w:color w:val="156082" w:themeColor="accent1"/>
+          <w:sz w:val="28"/>
+          <w:szCs w:val="28"/>
+          <w:rtl/>
+          <w:lang w:bidi="he-IL"/>
+        </w:rPr>
+        <w:t xml:space="preserve">עבור רגיסטרים נחשב: </w:t>
+      </w:r>
+      <m:oMath>
+        <m:f>
+          <m:fPr>
+            <m:ctrlPr>
+              <w:rPr>
+                <w:rFonts w:ascii="Cambria Math" w:eastAsiaTheme="minorEastAsia" w:hAnsi="Cambria Math"/>
+                <w:i/>
+                <w:color w:val="156082" w:themeColor="accent1"/>
+                <w:sz w:val="28"/>
+                <w:szCs w:val="28"/>
+                <w:lang w:bidi="he-IL"/>
+              </w:rPr>
+            </m:ctrlPr>
+          </m:fPr>
+          <m:num>
+            <m:r>
+              <m:rPr>
+                <m:sty m:val="p"/>
+              </m:rPr>
+              <w:rPr>
+                <w:rFonts w:ascii="Cambria Math" w:eastAsiaTheme="minorEastAsia" w:hAnsi="Cambria Math"/>
+                <w:color w:val="156082" w:themeColor="accent1"/>
+                <w:sz w:val="28"/>
+                <w:szCs w:val="28"/>
+                <w:lang w:bidi="he-IL"/>
+              </w:rPr>
+              <m:t>max⁡</m:t>
+            </m:r>
+            <m:r>
+              <w:rPr>
+                <w:rFonts w:ascii="Cambria Math" w:eastAsiaTheme="minorEastAsia" w:hAnsi="Cambria Math"/>
+                <w:color w:val="156082" w:themeColor="accent1"/>
+                <w:sz w:val="28"/>
+                <w:szCs w:val="28"/>
+                <w:lang w:bidi="he-IL"/>
+              </w:rPr>
+              <m:t>_regs_SM</m:t>
+            </m:r>
+          </m:num>
+          <m:den>
+            <m:r>
+              <w:rPr>
+                <w:rFonts w:ascii="Cambria Math" w:eastAsiaTheme="minorEastAsia" w:hAnsi="Cambria Math"/>
+                <w:color w:val="156082" w:themeColor="accent1"/>
+                <w:sz w:val="28"/>
+                <w:szCs w:val="28"/>
+                <w:lang w:bidi="he-IL"/>
+              </w:rPr>
+              <m:t>regs_per_thread ∙ threads_per_tb</m:t>
+            </m:r>
+          </m:den>
+        </m:f>
+      </m:oMath>
+      <w:r>
+        <w:rPr>
+          <w:rFonts w:eastAsiaTheme="minorEastAsia" w:hint="cs"/>
+          <w:color w:val="156082" w:themeColor="accent1"/>
+          <w:sz w:val="28"/>
+          <w:szCs w:val="28"/>
+          <w:rtl/>
+          <w:lang w:bidi="he-IL"/>
+        </w:rPr>
+        <w:t>, כאשר מספר הרגיסטרים לכל חוט נתון והוא 32, ומספר החוטים לכל בלוק גם כן ידוע.</w:t>
+      </w:r>
+      <w:r>
+        <w:rPr>
+          <w:rFonts w:eastAsiaTheme="minorEastAsia"/>
+          <w:color w:val="156082" w:themeColor="accent1"/>
+          <w:sz w:val="28"/>
+          <w:szCs w:val="28"/>
+          <w:rtl/>
+          <w:lang w:bidi="he-IL"/>
+        </w:rPr>
+        <w:br/>
+      </w:r>
+      <w:r>
+        <w:rPr>
+          <w:rFonts w:eastAsiaTheme="minorEastAsia" w:hint="cs"/>
+          <w:color w:val="156082" w:themeColor="accent1"/>
+          <w:sz w:val="28"/>
+          <w:szCs w:val="28"/>
+          <w:rtl/>
+          <w:lang w:bidi="he-IL"/>
+        </w:rPr>
+        <w:t>עבור</w:t>
+      </w:r>
+      <w:r>
+        <w:rPr>
+          <w:rFonts w:eastAsiaTheme="minorEastAsia" w:hint="cs"/>
+          <w:color w:val="156082" w:themeColor="accent1"/>
+          <w:sz w:val="28"/>
+          <w:szCs w:val="28"/>
+          <w:rtl/>
+          <w:lang w:bidi="he-IL"/>
+        </w:rPr>
+        <w:t xml:space="preserve"> זכרון משותף נחשב: </w:t>
+      </w:r>
+      <m:oMath>
+        <m:f>
+          <m:fPr>
+            <m:ctrlPr>
+              <w:rPr>
+                <w:rFonts w:ascii="Cambria Math" w:eastAsiaTheme="minorEastAsia" w:hAnsi="Cambria Math"/>
+                <w:i/>
+                <w:color w:val="156082" w:themeColor="accent1"/>
+                <w:sz w:val="28"/>
+                <w:szCs w:val="28"/>
+                <w:lang w:bidi="he-IL"/>
+              </w:rPr>
+            </m:ctrlPr>
+          </m:fPr>
+          <m:num>
+            <m:r>
+              <m:rPr>
+                <m:sty m:val="p"/>
+              </m:rPr>
+              <w:rPr>
+                <w:rFonts w:ascii="Cambria Math" w:eastAsiaTheme="minorEastAsia" w:hAnsi="Cambria Math"/>
+                <w:color w:val="156082" w:themeColor="accent1"/>
+                <w:sz w:val="28"/>
+                <w:szCs w:val="28"/>
+                <w:lang w:bidi="he-IL"/>
+              </w:rPr>
+              <m:t>max⁡</m:t>
+            </m:r>
+            <m:r>
+              <w:rPr>
+                <w:rFonts w:ascii="Cambria Math" w:eastAsiaTheme="minorEastAsia" w:hAnsi="Cambria Math"/>
+                <w:color w:val="156082" w:themeColor="accent1"/>
+                <w:sz w:val="28"/>
+                <w:szCs w:val="28"/>
+                <w:lang w:bidi="he-IL"/>
+              </w:rPr>
+              <m:t>_smem_SM</m:t>
+            </m:r>
+          </m:num>
+          <m:den>
+            <m:r>
+              <w:rPr>
+                <w:rFonts w:ascii="Cambria Math" w:eastAsiaTheme="minorEastAsia" w:hAnsi="Cambria Math"/>
+                <w:color w:val="156082" w:themeColor="accent1"/>
+                <w:sz w:val="28"/>
+                <w:szCs w:val="28"/>
+                <w:lang w:bidi="he-IL"/>
+              </w:rPr>
+              <m:t>smem_per_block</m:t>
+            </m:r>
+          </m:den>
+        </m:f>
+        <m:r>
+          <w:rPr>
+            <w:rFonts w:ascii="Cambria Math" w:eastAsiaTheme="minorEastAsia" w:hAnsi="Cambria Math"/>
+            <w:color w:val="156082" w:themeColor="accent1"/>
+            <w:sz w:val="28"/>
+            <w:szCs w:val="28"/>
+            <w:lang w:bidi="he-IL"/>
+          </w:rPr>
+          <m:t xml:space="preserve"> </m:t>
+        </m:r>
+      </m:oMath>
+      <w:r>
+        <w:rPr>
+          <w:rFonts w:eastAsiaTheme="minorEastAsia" w:hint="cs"/>
+          <w:color w:val="156082" w:themeColor="accent1"/>
+          <w:sz w:val="28"/>
+          <w:szCs w:val="28"/>
+          <w:rtl/>
+          <w:lang w:bidi="he-IL"/>
+        </w:rPr>
+        <w:t>, כאשר את הזכרון המשותף לכל בלוק נמצא באמצעות הדגל (</w:t>
+      </w:r>
+      <w:r>
+        <w:rPr>
+          <w:rFonts w:eastAsiaTheme="minorEastAsia"/>
+          <w:color w:val="156082" w:themeColor="accent1"/>
+          <w:sz w:val="28"/>
+          <w:szCs w:val="28"/>
+          <w:lang w:bidi="he-IL"/>
+        </w:rPr>
+        <w:t>nvcc --ptxas-options=-v</w:t>
+      </w:r>
+      <w:r>
+        <w:rPr>
+          <w:rFonts w:eastAsiaTheme="minorEastAsia" w:hint="cs"/>
+          <w:color w:val="156082" w:themeColor="accent1"/>
+          <w:sz w:val="28"/>
+          <w:szCs w:val="28"/>
+          <w:rtl/>
+          <w:lang w:bidi="he-IL"/>
+        </w:rPr>
+        <w:t>).</w:t>
+      </w:r>
+      <w:r>
+        <w:rPr>
+          <w:rFonts w:eastAsiaTheme="minorEastAsia"/>
+          <w:color w:val="156082" w:themeColor="accent1"/>
+          <w:sz w:val="28"/>
+          <w:szCs w:val="28"/>
+          <w:rtl/>
+          <w:lang w:bidi="he-IL"/>
+        </w:rPr>
+        <w:br/>
+      </w:r>
+      <w:r>
+        <w:rPr>
+          <w:rFonts w:eastAsiaTheme="minorEastAsia" w:hint="cs"/>
+          <w:color w:val="156082" w:themeColor="accent1"/>
+          <w:sz w:val="28"/>
+          <w:szCs w:val="28"/>
+          <w:rtl/>
+          <w:lang w:bidi="he-IL"/>
+        </w:rPr>
+        <w:t xml:space="preserve">עבור חוטים נרצה לבדוק שמספר החוטים המבוקש לא חורג ממספר החוטים האפשריים לבלוק (אם כי אף אחת מהבקשות למספר חוטים בבלוק בתרגיל זה לא חורגת ממספר החוטים האפשרי - 1024). נחשב: </w:t>
+      </w:r>
+      <m:oMath>
+        <m:f>
+          <m:fPr>
+            <m:ctrlPr>
+              <w:rPr>
+                <w:rFonts w:ascii="Cambria Math" w:eastAsiaTheme="minorEastAsia" w:hAnsi="Cambria Math"/>
+                <w:i/>
+                <w:color w:val="156082" w:themeColor="accent1"/>
+                <w:sz w:val="28"/>
+                <w:szCs w:val="28"/>
+                <w:lang w:bidi="he-IL"/>
+              </w:rPr>
+            </m:ctrlPr>
+          </m:fPr>
+          <m:num>
+            <m:r>
+              <m:rPr>
+                <m:sty m:val="p"/>
+              </m:rPr>
+              <w:rPr>
+                <w:rFonts w:ascii="Cambria Math" w:eastAsiaTheme="minorEastAsia" w:hAnsi="Cambria Math"/>
+                <w:color w:val="156082" w:themeColor="accent1"/>
+                <w:sz w:val="28"/>
+                <w:szCs w:val="28"/>
+                <w:lang w:bidi="he-IL"/>
+              </w:rPr>
+              <m:t>max⁡</m:t>
+            </m:r>
+            <m:r>
+              <w:rPr>
+                <w:rFonts w:ascii="Cambria Math" w:eastAsiaTheme="minorEastAsia" w:hAnsi="Cambria Math"/>
+                <w:color w:val="156082" w:themeColor="accent1"/>
+                <w:sz w:val="28"/>
+                <w:szCs w:val="28"/>
+                <w:lang w:bidi="he-IL"/>
+              </w:rPr>
+              <m:t>_threads_SM</m:t>
+            </m:r>
+          </m:num>
+          <m:den>
+            <m:r>
+              <w:rPr>
+                <w:rFonts w:ascii="Cambria Math" w:eastAsiaTheme="minorEastAsia" w:hAnsi="Cambria Math"/>
+                <w:color w:val="156082" w:themeColor="accent1"/>
+                <w:sz w:val="28"/>
+                <w:szCs w:val="28"/>
+                <w:lang w:bidi="he-IL"/>
+              </w:rPr>
+              <m:t>threads_per_tb</m:t>
+            </m:r>
+          </m:den>
+        </m:f>
+      </m:oMath>
+      <w:r>
+        <w:rPr>
+          <w:rFonts w:eastAsiaTheme="minorEastAsia" w:hint="cs"/>
+          <w:color w:val="156082" w:themeColor="accent1"/>
+          <w:sz w:val="28"/>
+          <w:szCs w:val="28"/>
+          <w:rtl/>
+          <w:lang w:bidi="he-IL"/>
+        </w:rPr>
+        <w:t>.</w:t>
+      </w:r>
+      <w:r>
+        <w:rPr>
+          <w:rFonts w:eastAsiaTheme="minorEastAsia"/>
+          <w:color w:val="156082" w:themeColor="accent1"/>
+          <w:sz w:val="28"/>
+          <w:szCs w:val="28"/>
+          <w:rtl/>
+          <w:lang w:bidi="he-IL"/>
+        </w:rPr>
+        <w:br/>
+      </w:r>
+      <w:r>
+        <w:rPr>
+          <w:rFonts w:eastAsiaTheme="minorEastAsia" w:hint="cs"/>
+          <w:color w:val="156082" w:themeColor="accent1"/>
+          <w:sz w:val="28"/>
+          <w:szCs w:val="28"/>
+          <w:rtl/>
+          <w:lang w:bidi="he-IL"/>
+        </w:rPr>
+        <w:t>מתוך החישובים הנ"ל ניקח את הערך המינימלי שהוא המגבלה עבורינו ונכפיל במספר ה-</w:t>
+      </w:r>
+      <m:oMath>
+        <m:r>
+          <w:rPr>
+            <w:rFonts w:ascii="Cambria Math" w:eastAsiaTheme="minorEastAsia" w:hAnsi="Cambria Math"/>
+            <w:color w:val="156082" w:themeColor="accent1"/>
+            <w:sz w:val="28"/>
+            <w:szCs w:val="28"/>
+            <w:lang w:bidi="he-IL"/>
+          </w:rPr>
+          <m:t>SM</m:t>
+        </m:r>
+      </m:oMath>
+      <w:r>
+        <w:rPr>
+          <w:rFonts w:eastAsiaTheme="minorEastAsia" w:hint="cs"/>
+          <w:color w:val="156082" w:themeColor="accent1"/>
+          <w:sz w:val="28"/>
+          <w:szCs w:val="28"/>
+          <w:rtl/>
+          <w:lang w:bidi="he-IL"/>
+        </w:rPr>
+        <w:t xml:space="preserve"> ב-</w:t>
+      </w:r>
+      <m:oMath>
+        <m:r>
+          <w:rPr>
+            <w:rFonts w:ascii="Cambria Math" w:eastAsiaTheme="minorEastAsia" w:hAnsi="Cambria Math"/>
+            <w:color w:val="156082" w:themeColor="accent1"/>
+            <w:sz w:val="28"/>
+            <w:szCs w:val="28"/>
+            <w:lang w:bidi="he-IL"/>
+          </w:rPr>
+          <m:t>GPU</m:t>
+        </m:r>
+      </m:oMath>
+      <w:r>
+        <w:rPr>
+          <w:rFonts w:eastAsiaTheme="minorEastAsia" w:hint="cs"/>
+          <w:color w:val="156082" w:themeColor="accent1"/>
+          <w:sz w:val="28"/>
+          <w:szCs w:val="28"/>
+          <w:rtl/>
+          <w:lang w:bidi="he-IL"/>
+        </w:rPr>
+        <w:t>.</w:t>
+      </w:r>
+      <w:r>
+        <w:rPr>
+          <w:rFonts w:eastAsiaTheme="minorEastAsia" w:hint="cs"/>
+          <w:color w:val="156082" w:themeColor="accent1"/>
+          <w:sz w:val="28"/>
+          <w:szCs w:val="28"/>
+          <w:rtl/>
+          <w:lang w:bidi="he-IL"/>
+        </w:rPr>
+        <w:t xml:space="preserve"> ובסה"כ נקבל את המספר </w:t>
+      </w:r>
+      <m:oMath>
+        <m:r>
+          <w:rPr>
+            <w:rFonts w:ascii="Cambria Math" w:eastAsiaTheme="minorEastAsia" w:hAnsi="Cambria Math"/>
+            <w:color w:val="156082" w:themeColor="accent1"/>
+            <w:sz w:val="28"/>
+            <w:szCs w:val="28"/>
+            <w:lang w:bidi="he-IL"/>
+          </w:rPr>
+          <m:t>TBs</m:t>
+        </m:r>
+      </m:oMath>
+      <w:r>
+        <w:rPr>
+          <w:rFonts w:eastAsiaTheme="minorEastAsia" w:hint="cs"/>
+          <w:color w:val="156082" w:themeColor="accent1"/>
+          <w:sz w:val="28"/>
+          <w:szCs w:val="28"/>
+          <w:rtl/>
+          <w:lang w:bidi="he-IL"/>
+        </w:rPr>
+        <w:t xml:space="preserve"> הכולל שנוכל להריץ.</w:t>
+      </w:r>
     </w:p>
     <w:p>
       <w:pPr>
@@ -5747,6 +6612,95 @@
     </w:lvl>
   </w:abstractNum>
   <w:abstractNum w:abstractNumId="15" w15:restartNumberingAfterBreak="0">
+    <w:nsid w:val="57F46C2A"/>
+    <w:multiLevelType w:val="hybridMultilevel"/>
+    <w:tmpl w:val="7396B0EC"/>
+    <w:lvl w:ilvl="0" w:tplc="04090017">
+      <w:start w:val="1"/>
+      <w:numFmt w:val="lowerLetter"/>
+      <w:lvlText w:val="%1)"/>
+      <w:lvlJc w:val="left"/>
+      <w:pPr>
+        <w:ind w:left="360" w:hanging="360"/>
+      </w:pPr>
+      <w:rPr>
+        <w:rFonts w:hint="default"/>
+      </w:rPr>
+    </w:lvl>
+    <w:lvl w:ilvl="1" w:tplc="04090019" w:tentative="1">
+      <w:start w:val="1"/>
+      <w:numFmt w:val="lowerLetter"/>
+      <w:lvlText w:val="%2."/>
+      <w:lvlJc w:val="left"/>
+      <w:pPr>
+        <w:ind w:left="1080" w:hanging="360"/>
+      </w:pPr>
+    </w:lvl>
+    <w:lvl w:ilvl="2" w:tplc="0409001B" w:tentative="1">
+      <w:start w:val="1"/>
+      <w:numFmt w:val="lowerRoman"/>
+      <w:lvlText w:val="%3."/>
+      <w:lvlJc w:val="right"/>
+      <w:pPr>
+        <w:ind w:left="1800" w:hanging="180"/>
+      </w:pPr>
+    </w:lvl>
+    <w:lvl w:ilvl="3" w:tplc="0409000F" w:tentative="1">
+      <w:start w:val="1"/>
+      <w:numFmt w:val="decimal"/>
+      <w:lvlText w:val="%4."/>
+      <w:lvlJc w:val="left"/>
+      <w:pPr>
+        <w:ind w:left="2520" w:hanging="360"/>
+      </w:pPr>
+    </w:lvl>
+    <w:lvl w:ilvl="4" w:tplc="04090019" w:tentative="1">
+      <w:start w:val="1"/>
+      <w:numFmt w:val="lowerLetter"/>
+      <w:lvlText w:val="%5."/>
+      <w:lvlJc w:val="left"/>
+      <w:pPr>
+        <w:ind w:left="3240" w:hanging="360"/>
+      </w:pPr>
+    </w:lvl>
+    <w:lvl w:ilvl="5" w:tplc="0409001B" w:tentative="1">
+      <w:start w:val="1"/>
+      <w:numFmt w:val="lowerRoman"/>
+      <w:lvlText w:val="%6."/>
+      <w:lvlJc w:val="right"/>
+      <w:pPr>
+        <w:ind w:left="3960" w:hanging="180"/>
+      </w:pPr>
+    </w:lvl>
+    <w:lvl w:ilvl="6" w:tplc="0409000F" w:tentative="1">
+      <w:start w:val="1"/>
+      <w:numFmt w:val="decimal"/>
+      <w:lvlText w:val="%7."/>
+      <w:lvlJc w:val="left"/>
+      <w:pPr>
+        <w:ind w:left="4680" w:hanging="360"/>
+      </w:pPr>
+    </w:lvl>
+    <w:lvl w:ilvl="7" w:tplc="04090019" w:tentative="1">
+      <w:start w:val="1"/>
+      <w:numFmt w:val="lowerLetter"/>
+      <w:lvlText w:val="%8."/>
+      <w:lvlJc w:val="left"/>
+      <w:pPr>
+        <w:ind w:left="5400" w:hanging="360"/>
+      </w:pPr>
+    </w:lvl>
+    <w:lvl w:ilvl="8" w:tplc="0409001B" w:tentative="1">
+      <w:start w:val="1"/>
+      <w:numFmt w:val="lowerRoman"/>
+      <w:lvlText w:val="%9."/>
+      <w:lvlJc w:val="right"/>
+      <w:pPr>
+        <w:ind w:left="6120" w:hanging="180"/>
+      </w:pPr>
+    </w:lvl>
+  </w:abstractNum>
+  <w:abstractNum w:abstractNumId="16" w15:restartNumberingAfterBreak="0">
     <w:nsid w:val="582F58DD"/>
     <w:multiLevelType w:val="hybridMultilevel"/>
     <w:tmpl w:val="2FE6E4E8"/>
@@ -5835,7 +6789,7 @@
       </w:pPr>
     </w:lvl>
   </w:abstractNum>
-  <w:abstractNum w:abstractNumId="16" w15:restartNumberingAfterBreak="0">
+  <w:abstractNum w:abstractNumId="17" w15:restartNumberingAfterBreak="0">
     <w:nsid w:val="5BBC7A74"/>
     <w:multiLevelType w:val="hybridMultilevel"/>
     <w:tmpl w:val="20C20000"/>
@@ -5924,7 +6878,7 @@
       </w:pPr>
     </w:lvl>
   </w:abstractNum>
-  <w:abstractNum w:abstractNumId="17" w15:restartNumberingAfterBreak="0">
+  <w:abstractNum w:abstractNumId="18" w15:restartNumberingAfterBreak="0">
     <w:nsid w:val="60D80101"/>
     <w:multiLevelType w:val="hybridMultilevel"/>
     <w:tmpl w:val="5A865444"/>
@@ -6013,7 +6967,7 @@
       </w:pPr>
     </w:lvl>
   </w:abstractNum>
-  <w:abstractNum w:abstractNumId="18" w15:restartNumberingAfterBreak="0">
+  <w:abstractNum w:abstractNumId="19" w15:restartNumberingAfterBreak="0">
     <w:nsid w:val="61861D1D"/>
     <w:multiLevelType w:val="hybridMultilevel"/>
     <w:tmpl w:val="5530947A"/>
@@ -6102,7 +7056,7 @@
       </w:pPr>
     </w:lvl>
   </w:abstractNum>
-  <w:abstractNum w:abstractNumId="19" w15:restartNumberingAfterBreak="0">
+  <w:abstractNum w:abstractNumId="20" w15:restartNumberingAfterBreak="0">
     <w:nsid w:val="66D00CAB"/>
     <w:multiLevelType w:val="hybridMultilevel"/>
     <w:tmpl w:val="43DE090C"/>
@@ -6191,7 +7145,7 @@
       </w:pPr>
     </w:lvl>
   </w:abstractNum>
-  <w:abstractNum w:abstractNumId="20" w15:restartNumberingAfterBreak="0">
+  <w:abstractNum w:abstractNumId="21" w15:restartNumberingAfterBreak="0">
     <w:nsid w:val="75050F3B"/>
     <w:multiLevelType w:val="hybridMultilevel"/>
     <w:tmpl w:val="B1F2178A"/>
@@ -6284,19 +7238,19 @@
     <w:abstractNumId w:val="9"/>
   </w:num>
   <w:num w:numId="2" w16cid:durableId="1990162410">
-    <w:abstractNumId w:val="17"/>
+    <w:abstractNumId w:val="18"/>
   </w:num>
   <w:num w:numId="3" w16cid:durableId="1735735963">
     <w:abstractNumId w:val="12"/>
   </w:num>
   <w:num w:numId="4" w16cid:durableId="1833712263">
-    <w:abstractNumId w:val="15"/>
+    <w:abstractNumId w:val="16"/>
   </w:num>
   <w:num w:numId="5" w16cid:durableId="892305156">
     <w:abstractNumId w:val="8"/>
   </w:num>
   <w:num w:numId="6" w16cid:durableId="181088237">
-    <w:abstractNumId w:val="20"/>
+    <w:abstractNumId w:val="21"/>
   </w:num>
   <w:num w:numId="7" w16cid:durableId="604194830">
     <w:abstractNumId w:val="13"/>
@@ -6323,25 +7277,28 @@
     <w:abstractNumId w:val="1"/>
   </w:num>
   <w:num w:numId="15" w16cid:durableId="18436390">
-    <w:abstractNumId w:val="19"/>
+    <w:abstractNumId w:val="20"/>
   </w:num>
   <w:num w:numId="16" w16cid:durableId="320037870">
     <w:abstractNumId w:val="6"/>
   </w:num>
   <w:num w:numId="17" w16cid:durableId="1002776483">
-    <w:abstractNumId w:val="18"/>
+    <w:abstractNumId w:val="19"/>
   </w:num>
   <w:num w:numId="18" w16cid:durableId="1164472723">
     <w:abstractNumId w:val="14"/>
   </w:num>
   <w:num w:numId="19" w16cid:durableId="828138037">
-    <w:abstractNumId w:val="16"/>
+    <w:abstractNumId w:val="17"/>
   </w:num>
   <w:num w:numId="20" w16cid:durableId="1189686624">
     <w:abstractNumId w:val="0"/>
   </w:num>
   <w:num w:numId="21" w16cid:durableId="1434398872">
     <w:abstractNumId w:val="4"/>
+  </w:num>
+  <w:num w:numId="22" w16cid:durableId="862863538">
+    <w:abstractNumId w:val="15"/>
   </w:num>
 </w:numbering>
 </file>
